--- a/EE660/Final Project Report.docx
+++ b/EE660/Final Project Report.docx
@@ -202,121 +202,7 @@
     <w:p>
       <w:pPr>
         <w:pStyle w:val="ListParagraph"/>
-        <w:numPr>
-          <w:ilvl w:val="1"/>
-          <w:numId w:val="10"/>
-        </w:numPr>
-        <w:ind w:firstLineChars="0"/>
-        <w:jc w:val="left"/>
-        <w:rPr>
-          <w:rFonts w:ascii="Times New Roman" w:hAnsi="Times New Roman" w:cs="Times New Roman"/>
-          <w:sz w:val="24"/>
-          <w:szCs w:val="24"/>
-        </w:rPr>
-      </w:pPr>
-      <w:r>
-        <w:rPr>
-          <w:rFonts w:ascii="Times New Roman" w:hAnsi="Times New Roman" w:cs="Times New Roman"/>
-          <w:sz w:val="24"/>
-          <w:szCs w:val="24"/>
-        </w:rPr>
-        <w:t>Problem Type, Statement and Goals</w:t>
-      </w:r>
-    </w:p>
-    <w:p>
-      <w:pPr>
-        <w:pStyle w:val="ListParagraph"/>
-        <w:ind w:left="992" w:firstLineChars="0" w:firstLine="0"/>
-        <w:rPr>
-          <w:rFonts w:ascii="Times New Roman" w:hAnsi="Times New Roman" w:cs="Times New Roman"/>
-          <w:color w:val="000000" w:themeColor="text1"/>
-          <w:sz w:val="24"/>
-          <w:szCs w:val="24"/>
-        </w:rPr>
-      </w:pPr>
-      <w:r>
-        <w:rPr>
-          <w:rFonts w:ascii="Times New Roman" w:hAnsi="Times New Roman" w:cs="Times New Roman"/>
-          <w:sz w:val="24"/>
-          <w:szCs w:val="24"/>
-        </w:rPr>
-        <w:t>Whether to issue a loan to a person requires a lot of investigation and time, and it will cause losses to the loaner if a lender is behind the due and the debt must be charged off. Typically, banks spend lots of resources and time to review loan applications. In order to help banks to expedite the process, this project is aimed to build a model and classify whether a loan is going to be paid off or charged off. The data set used in the project contains 18 feature spaces and</w:t>
-      </w:r>
-      <w:r>
-        <w:rPr>
-          <w:rFonts w:ascii="Times New Roman" w:hAnsi="Times New Roman" w:cs="Times New Roman"/>
-          <w:color w:val="FF0000"/>
-          <w:sz w:val="24"/>
-          <w:szCs w:val="24"/>
-        </w:rPr>
-        <w:t xml:space="preserve"> 10000 </w:t>
-      </w:r>
-      <w:r>
-        <w:rPr>
-          <w:rFonts w:ascii="Times New Roman" w:hAnsi="Times New Roman" w:cs="Times New Roman"/>
-          <w:sz w:val="24"/>
-          <w:szCs w:val="24"/>
-        </w:rPr>
-        <w:t xml:space="preserve">data points. Among these 18 features, </w:t>
-      </w:r>
-      <w:r>
-        <w:rPr>
-          <w:rFonts w:ascii="Times New Roman" w:hAnsi="Times New Roman" w:cs="Times New Roman"/>
-          <w:color w:val="FF0000"/>
-          <w:sz w:val="24"/>
-          <w:szCs w:val="24"/>
-        </w:rPr>
-        <w:t>8</w:t>
-      </w:r>
-      <w:r>
-        <w:rPr>
-          <w:rFonts w:ascii="Times New Roman" w:hAnsi="Times New Roman" w:cs="Times New Roman"/>
-          <w:sz w:val="24"/>
-          <w:szCs w:val="24"/>
-        </w:rPr>
-        <w:t xml:space="preserve"> features are categorical data and </w:t>
-      </w:r>
-      <w:r>
-        <w:rPr>
-          <w:rFonts w:ascii="Times New Roman" w:hAnsi="Times New Roman" w:cs="Times New Roman"/>
-          <w:color w:val="FF0000"/>
-          <w:sz w:val="24"/>
-          <w:szCs w:val="24"/>
-        </w:rPr>
-        <w:t xml:space="preserve">6 </w:t>
-      </w:r>
-      <w:r>
-        <w:rPr>
-          <w:rFonts w:ascii="Times New Roman" w:hAnsi="Times New Roman" w:cs="Times New Roman"/>
-          <w:color w:val="000000" w:themeColor="text1"/>
-          <w:sz w:val="24"/>
-          <w:szCs w:val="24"/>
-        </w:rPr>
-        <w:t>features contain missing data points. Due to the large data quantity</w:t>
-      </w:r>
-      <w:r>
-        <w:rPr>
-          <w:rFonts w:ascii="Times New Roman" w:hAnsi="Times New Roman" w:cs="Times New Roman"/>
-          <w:color w:val="000000" w:themeColor="text1"/>
-          <w:sz w:val="24"/>
-          <w:szCs w:val="24"/>
-        </w:rPr>
-        <w:t>, mixing of categorical and numeric data</w:t>
-      </w:r>
-      <w:r>
-        <w:rPr>
-          <w:rFonts w:ascii="Times New Roman" w:hAnsi="Times New Roman" w:cs="Times New Roman"/>
-          <w:color w:val="000000" w:themeColor="text1"/>
-          <w:sz w:val="24"/>
-          <w:szCs w:val="24"/>
-        </w:rPr>
-        <w:t xml:space="preserve"> and many missing data points, a comprehensive preprocessing step needs to be conducted in order to get the best result.</w:t>
-      </w:r>
-    </w:p>
-    <w:p>
-      <w:pPr>
-        <w:pStyle w:val="ListParagraph"/>
-        <w:ind w:left="992" w:firstLineChars="0" w:firstLine="0"/>
+        <w:ind w:left="425" w:firstLineChars="0" w:firstLine="0"/>
         <w:jc w:val="left"/>
         <w:rPr>
           <w:rFonts w:ascii="Times New Roman" w:hAnsi="Times New Roman" w:cs="Times New Roman" w:hint="eastAsia"/>
@@ -336,27 +222,152 @@
         <w:jc w:val="left"/>
         <w:rPr>
           <w:rFonts w:ascii="Times New Roman" w:hAnsi="Times New Roman" w:cs="Times New Roman"/>
-          <w:color w:val="000000" w:themeColor="text1"/>
-          <w:sz w:val="24"/>
-          <w:szCs w:val="24"/>
-        </w:rPr>
-      </w:pPr>
-      <w:r>
-        <w:rPr>
-          <w:rFonts w:ascii="Times New Roman" w:hAnsi="Times New Roman" w:cs="Times New Roman"/>
-          <w:sz w:val="24"/>
-          <w:szCs w:val="24"/>
-        </w:rPr>
-        <w:t>Literature Review</w:t>
+          <w:sz w:val="24"/>
+          <w:szCs w:val="24"/>
+        </w:rPr>
+      </w:pPr>
+      <w:r>
+        <w:rPr>
+          <w:rFonts w:ascii="Times New Roman" w:hAnsi="Times New Roman" w:cs="Times New Roman"/>
+          <w:sz w:val="24"/>
+          <w:szCs w:val="24"/>
+        </w:rPr>
+        <w:t>Problem Type, Statement and Goals</w:t>
       </w:r>
     </w:p>
     <w:p>
       <w:pPr>
         <w:pStyle w:val="ListParagraph"/>
+        <w:ind w:left="992" w:firstLineChars="0" w:firstLine="268"/>
+        <w:rPr>
+          <w:rFonts w:ascii="Times New Roman" w:hAnsi="Times New Roman" w:cs="Times New Roman"/>
+          <w:color w:val="000000" w:themeColor="text1"/>
+          <w:sz w:val="24"/>
+          <w:szCs w:val="24"/>
+        </w:rPr>
+      </w:pPr>
+      <w:r>
+        <w:rPr>
+          <w:rFonts w:ascii="Times New Roman" w:hAnsi="Times New Roman" w:cs="Times New Roman"/>
+          <w:sz w:val="24"/>
+          <w:szCs w:val="24"/>
+        </w:rPr>
+        <w:t>Whether to issue a loan to a person requires a lot of investigation and time, and it will cause losses to the loaner if a lender is behind the due and the debt must be charged off. Typically, banks spend lots of resources and time to review loan applications. In order to help banks to expedite the process, this project is aimed to build a model and classify whether a loan is going to be paid off or charged off. The data set used in the project contains 18 feature spaces and</w:t>
+      </w:r>
+      <w:r>
+        <w:rPr>
+          <w:rFonts w:ascii="Times New Roman" w:hAnsi="Times New Roman" w:cs="Times New Roman"/>
+          <w:color w:val="FF0000"/>
+          <w:sz w:val="24"/>
+          <w:szCs w:val="24"/>
+        </w:rPr>
+        <w:t xml:space="preserve"> 10000 </w:t>
+      </w:r>
+      <w:r>
+        <w:rPr>
+          <w:rFonts w:ascii="Times New Roman" w:hAnsi="Times New Roman" w:cs="Times New Roman"/>
+          <w:sz w:val="24"/>
+          <w:szCs w:val="24"/>
+        </w:rPr>
+        <w:t xml:space="preserve">data points. Among these 18 features, </w:t>
+      </w:r>
+      <w:r>
+        <w:rPr>
+          <w:rFonts w:ascii="Times New Roman" w:hAnsi="Times New Roman" w:cs="Times New Roman"/>
+          <w:color w:val="FF0000"/>
+          <w:sz w:val="24"/>
+          <w:szCs w:val="24"/>
+        </w:rPr>
+        <w:t>8</w:t>
+      </w:r>
+      <w:r>
+        <w:rPr>
+          <w:rFonts w:ascii="Times New Roman" w:hAnsi="Times New Roman" w:cs="Times New Roman"/>
+          <w:sz w:val="24"/>
+          <w:szCs w:val="24"/>
+        </w:rPr>
+        <w:t xml:space="preserve"> features are categorical data and </w:t>
+      </w:r>
+      <w:r>
+        <w:rPr>
+          <w:rFonts w:ascii="Times New Roman" w:hAnsi="Times New Roman" w:cs="Times New Roman"/>
+          <w:color w:val="FF0000"/>
+          <w:sz w:val="24"/>
+          <w:szCs w:val="24"/>
+        </w:rPr>
+        <w:t xml:space="preserve">6 </w:t>
+      </w:r>
+      <w:r>
+        <w:rPr>
+          <w:rFonts w:ascii="Times New Roman" w:hAnsi="Times New Roman" w:cs="Times New Roman"/>
+          <w:color w:val="000000" w:themeColor="text1"/>
+          <w:sz w:val="24"/>
+          <w:szCs w:val="24"/>
+        </w:rPr>
+        <w:t>features contain missing data points. Due to the large data quantity</w:t>
+      </w:r>
+      <w:r>
+        <w:rPr>
+          <w:rFonts w:ascii="Times New Roman" w:hAnsi="Times New Roman" w:cs="Times New Roman"/>
+          <w:color w:val="000000" w:themeColor="text1"/>
+          <w:sz w:val="24"/>
+          <w:szCs w:val="24"/>
+        </w:rPr>
+        <w:t>, mixing of categorical and numeric data</w:t>
+      </w:r>
+      <w:r>
+        <w:rPr>
+          <w:rFonts w:ascii="Times New Roman" w:hAnsi="Times New Roman" w:cs="Times New Roman"/>
+          <w:color w:val="000000" w:themeColor="text1"/>
+          <w:sz w:val="24"/>
+          <w:szCs w:val="24"/>
+        </w:rPr>
+        <w:t xml:space="preserve"> and many missing data points, a comprehensive preprocessing step needs to be conducted in order to get the best result.</w:t>
+      </w:r>
+    </w:p>
+    <w:p>
+      <w:pPr>
+        <w:pStyle w:val="ListParagraph"/>
         <w:ind w:left="992" w:firstLineChars="0" w:firstLine="0"/>
+        <w:jc w:val="left"/>
+        <w:rPr>
+          <w:rFonts w:ascii="Times New Roman" w:hAnsi="Times New Roman" w:cs="Times New Roman" w:hint="eastAsia"/>
+          <w:sz w:val="24"/>
+          <w:szCs w:val="24"/>
+        </w:rPr>
+      </w:pPr>
+    </w:p>
+    <w:p>
+      <w:pPr>
+        <w:pStyle w:val="ListParagraph"/>
+        <w:numPr>
+          <w:ilvl w:val="1"/>
+          <w:numId w:val="10"/>
+        </w:numPr>
+        <w:ind w:firstLineChars="0"/>
+        <w:jc w:val="left"/>
         <w:rPr>
           <w:rFonts w:ascii="Times New Roman" w:hAnsi="Times New Roman" w:cs="Times New Roman" w:hint="eastAsia"/>
           <w:color w:val="000000" w:themeColor="text1"/>
+          <w:sz w:val="24"/>
+          <w:szCs w:val="24"/>
+        </w:rPr>
+      </w:pPr>
+      <w:r>
+        <w:rPr>
+          <w:rFonts w:ascii="Times New Roman" w:hAnsi="Times New Roman" w:cs="Times New Roman"/>
+          <w:sz w:val="24"/>
+          <w:szCs w:val="24"/>
+        </w:rPr>
+        <w:t>Literature Review</w:t>
+      </w:r>
+    </w:p>
+    <w:p>
+      <w:pPr>
+        <w:pStyle w:val="ListParagraph"/>
+        <w:ind w:left="992" w:firstLineChars="0" w:firstLine="268"/>
+        <w:rPr>
+          <w:rFonts w:ascii="Times New Roman" w:hAnsi="Times New Roman" w:cs="Times New Roman"/>
           <w:sz w:val="24"/>
           <w:szCs w:val="24"/>
         </w:rPr>
@@ -432,50 +443,14 @@
     <w:p>
       <w:pPr>
         <w:pStyle w:val="ListParagraph"/>
-        <w:numPr>
-          <w:ilvl w:val="1"/>
-          <w:numId w:val="10"/>
-        </w:numPr>
-        <w:ind w:firstLineChars="0"/>
-        <w:jc w:val="left"/>
-        <w:rPr>
-          <w:rFonts w:ascii="Times New Roman" w:hAnsi="Times New Roman" w:cs="Times New Roman"/>
+        <w:ind w:left="992" w:firstLineChars="0" w:firstLine="0"/>
+        <w:rPr>
+          <w:rFonts w:ascii="Times New Roman" w:hAnsi="Times New Roman" w:cs="Times New Roman" w:hint="eastAsia"/>
           <w:color w:val="000000" w:themeColor="text1"/>
           <w:sz w:val="24"/>
           <w:szCs w:val="24"/>
         </w:rPr>
       </w:pPr>
-      <w:r>
-        <w:rPr>
-          <w:rFonts w:ascii="Times New Roman" w:hAnsi="Times New Roman" w:cs="Times New Roman"/>
-          <w:color w:val="000000" w:themeColor="text1"/>
-          <w:sz w:val="24"/>
-          <w:szCs w:val="24"/>
-        </w:rPr>
-        <w:t>Our Prior and Related Work</w:t>
-      </w:r>
-    </w:p>
-    <w:p>
-      <w:pPr>
-        <w:pStyle w:val="ListParagraph"/>
-        <w:ind w:left="992" w:firstLineChars="0" w:firstLine="0"/>
-        <w:jc w:val="left"/>
-        <w:rPr>
-          <w:rFonts w:ascii="Times New Roman" w:hAnsi="Times New Roman" w:cs="Times New Roman"/>
-          <w:color w:val="000000" w:themeColor="text1"/>
-          <w:sz w:val="24"/>
-          <w:szCs w:val="24"/>
-        </w:rPr>
-      </w:pPr>
-      <w:r>
-        <w:rPr>
-          <w:rFonts w:ascii="Times New Roman" w:hAnsi="Times New Roman" w:cs="Times New Roman"/>
-          <w:color w:val="000000" w:themeColor="text1"/>
-          <w:sz w:val="24"/>
-          <w:szCs w:val="24"/>
-        </w:rPr>
-        <w:t>None</w:t>
-      </w:r>
     </w:p>
     <w:p>
       <w:pPr>
@@ -500,7 +475,7 @@
           <w:sz w:val="24"/>
           <w:szCs w:val="24"/>
         </w:rPr>
-        <w:t>Overview of Our Approach</w:t>
+        <w:t>Our Prior and Related Work</w:t>
       </w:r>
     </w:p>
     <w:p>
@@ -509,7 +484,7 @@
         <w:ind w:left="992" w:firstLineChars="0" w:firstLine="0"/>
         <w:jc w:val="left"/>
         <w:rPr>
-          <w:rFonts w:ascii="Times New Roman" w:hAnsi="Times New Roman" w:cs="Times New Roman" w:hint="eastAsia"/>
+          <w:rFonts w:ascii="Times New Roman" w:hAnsi="Times New Roman" w:cs="Times New Roman"/>
           <w:color w:val="000000" w:themeColor="text1"/>
           <w:sz w:val="24"/>
           <w:szCs w:val="24"/>
@@ -517,33 +492,13 @@
       </w:pPr>
       <w:r>
         <w:rPr>
-          <w:rFonts w:ascii="Times New Roman" w:hAnsi="Times New Roman" w:cs="Times New Roman" w:hint="eastAsia"/>
+          <w:rFonts w:ascii="Times New Roman" w:hAnsi="Times New Roman" w:cs="Times New Roman"/>
           <w:color w:val="000000" w:themeColor="text1"/>
           <w:sz w:val="24"/>
           <w:szCs w:val="24"/>
         </w:rPr>
-        <w:t>I</w:t>
-      </w:r>
-      <w:r>
-        <w:rPr>
-          <w:rFonts w:ascii="Times New Roman" w:hAnsi="Times New Roman" w:cs="Times New Roman"/>
-          <w:color w:val="000000" w:themeColor="text1"/>
-          <w:sz w:val="24"/>
-          <w:szCs w:val="24"/>
-        </w:rPr>
-        <w:t>n the project</w:t>
-      </w:r>
-      <w:r>
-        <w:rPr>
-          <w:rFonts w:ascii="Times New Roman" w:hAnsi="Times New Roman" w:cs="Times New Roman"/>
-          <w:color w:val="000000" w:themeColor="text1"/>
-          <w:sz w:val="24"/>
-          <w:szCs w:val="24"/>
-        </w:rPr>
-        <w:t xml:space="preserve">, </w:t>
-      </w:r>
-      <w:bookmarkStart w:id="0" w:name="_GoBack"/>
-      <w:bookmarkEnd w:id="0"/>
+        <w:t>None</w:t>
+      </w:r>
     </w:p>
     <w:p>
       <w:pPr>
@@ -551,20 +506,130 @@
         <w:ind w:left="992" w:firstLineChars="0" w:firstLine="0"/>
         <w:jc w:val="left"/>
         <w:rPr>
+          <w:rFonts w:ascii="Times New Roman" w:hAnsi="Times New Roman" w:cs="Times New Roman"/>
+          <w:color w:val="000000" w:themeColor="text1"/>
+          <w:sz w:val="24"/>
+          <w:szCs w:val="24"/>
+        </w:rPr>
+      </w:pPr>
+    </w:p>
+    <w:p>
+      <w:pPr>
+        <w:pStyle w:val="ListParagraph"/>
+        <w:numPr>
+          <w:ilvl w:val="1"/>
+          <w:numId w:val="10"/>
+        </w:numPr>
+        <w:ind w:firstLineChars="0"/>
+        <w:jc w:val="left"/>
+        <w:rPr>
           <w:rFonts w:ascii="Times New Roman" w:hAnsi="Times New Roman" w:cs="Times New Roman" w:hint="eastAsia"/>
           <w:color w:val="000000" w:themeColor="text1"/>
           <w:sz w:val="24"/>
           <w:szCs w:val="24"/>
         </w:rPr>
       </w:pPr>
+      <w:r>
+        <w:rPr>
+          <w:rFonts w:ascii="Times New Roman" w:hAnsi="Times New Roman" w:cs="Times New Roman"/>
+          <w:color w:val="000000" w:themeColor="text1"/>
+          <w:sz w:val="24"/>
+          <w:szCs w:val="24"/>
+        </w:rPr>
+        <w:t>Overview of Our Approach</w:t>
+      </w:r>
     </w:p>
     <w:p>
       <w:pPr>
         <w:pStyle w:val="ListParagraph"/>
-        <w:ind w:left="425" w:firstLineChars="0" w:firstLine="0"/>
+        <w:ind w:left="992" w:firstLineChars="0" w:firstLine="268"/>
         <w:jc w:val="left"/>
         <w:rPr>
           <w:rFonts w:ascii="Times New Roman" w:hAnsi="Times New Roman" w:cs="Times New Roman"/>
+          <w:color w:val="000000" w:themeColor="text1"/>
+          <w:sz w:val="24"/>
+          <w:szCs w:val="24"/>
+        </w:rPr>
+      </w:pPr>
+      <w:r>
+        <w:rPr>
+          <w:rFonts w:ascii="Times New Roman" w:hAnsi="Times New Roman" w:cs="Times New Roman" w:hint="eastAsia"/>
+          <w:color w:val="000000" w:themeColor="text1"/>
+          <w:sz w:val="24"/>
+          <w:szCs w:val="24"/>
+        </w:rPr>
+        <w:t>I</w:t>
+      </w:r>
+      <w:r>
+        <w:rPr>
+          <w:rFonts w:ascii="Times New Roman" w:hAnsi="Times New Roman" w:cs="Times New Roman"/>
+          <w:color w:val="000000" w:themeColor="text1"/>
+          <w:sz w:val="24"/>
+          <w:szCs w:val="24"/>
+        </w:rPr>
+        <w:t>n the project</w:t>
+      </w:r>
+      <w:r>
+        <w:rPr>
+          <w:rFonts w:ascii="Times New Roman" w:hAnsi="Times New Roman" w:cs="Times New Roman"/>
+          <w:color w:val="000000" w:themeColor="text1"/>
+          <w:sz w:val="24"/>
+          <w:szCs w:val="24"/>
+        </w:rPr>
+        <w:t xml:space="preserve">, </w:t>
+      </w:r>
+      <w:r>
+        <w:rPr>
+          <w:rFonts w:ascii="Times New Roman" w:hAnsi="Times New Roman" w:cs="Times New Roman"/>
+          <w:color w:val="000000" w:themeColor="text1"/>
+          <w:sz w:val="24"/>
+          <w:szCs w:val="24"/>
+        </w:rPr>
+        <w:t>four different algorithms were experimented to optimize the result. They are logistic regression, random forest, k nearest neighbor, and EM estimation. In addition, linear regression is used to predict and fill in the missing data points</w:t>
+      </w:r>
+      <w:r>
+        <w:rPr>
+          <w:rFonts w:ascii="Times New Roman" w:hAnsi="Times New Roman" w:cs="Times New Roman"/>
+          <w:color w:val="000000" w:themeColor="text1"/>
+          <w:sz w:val="24"/>
+          <w:szCs w:val="24"/>
+        </w:rPr>
+        <w:t xml:space="preserve"> according to other data that does not have missing features</w:t>
+      </w:r>
+      <w:r>
+        <w:rPr>
+          <w:rFonts w:ascii="Times New Roman" w:hAnsi="Times New Roman" w:cs="Times New Roman"/>
+          <w:color w:val="000000" w:themeColor="text1"/>
+          <w:sz w:val="24"/>
+          <w:szCs w:val="24"/>
+        </w:rPr>
+        <w:t xml:space="preserve">. All the models use the default parameters except for </w:t>
+      </w:r>
+      <w:r>
+        <w:rPr>
+          <w:rFonts w:ascii="Times New Roman" w:hAnsi="Times New Roman" w:cs="Times New Roman"/>
+          <w:color w:val="000000" w:themeColor="text1"/>
+          <w:sz w:val="24"/>
+          <w:szCs w:val="24"/>
+        </w:rPr>
+        <w:lastRenderedPageBreak/>
+        <w:t xml:space="preserve">logistic regression. Because </w:t>
+      </w:r>
+      <w:r>
+        <w:rPr>
+          <w:rFonts w:ascii="Times New Roman" w:hAnsi="Times New Roman" w:cs="Times New Roman"/>
+          <w:color w:val="000000" w:themeColor="text1"/>
+          <w:sz w:val="24"/>
+          <w:szCs w:val="24"/>
+        </w:rPr>
+        <w:t>logistic regression sometimes would not converge under the default number of iterations, so the number of iterations was set to 1000.</w:t>
+      </w:r>
+    </w:p>
+    <w:p>
+      <w:pPr>
+        <w:jc w:val="left"/>
+        <w:rPr>
+          <w:rFonts w:ascii="Times New Roman" w:hAnsi="Times New Roman" w:cs="Times New Roman" w:hint="eastAsia"/>
           <w:sz w:val="24"/>
           <w:szCs w:val="24"/>
         </w:rPr>
@@ -592,6 +657,3801 @@
           <w:szCs w:val="24"/>
         </w:rPr>
         <w:t>Implementation</w:t>
+      </w:r>
+    </w:p>
+    <w:p>
+      <w:pPr>
+        <w:pStyle w:val="ListParagraph"/>
+        <w:numPr>
+          <w:ilvl w:val="1"/>
+          <w:numId w:val="10"/>
+        </w:numPr>
+        <w:ind w:firstLineChars="0"/>
+        <w:jc w:val="left"/>
+        <w:rPr>
+          <w:rFonts w:ascii="Times New Roman" w:hAnsi="Times New Roman" w:cs="Times New Roman"/>
+          <w:sz w:val="24"/>
+          <w:szCs w:val="24"/>
+        </w:rPr>
+      </w:pPr>
+      <w:r>
+        <w:rPr>
+          <w:rFonts w:ascii="Times New Roman" w:hAnsi="Times New Roman" w:cs="Times New Roman"/>
+          <w:sz w:val="24"/>
+          <w:szCs w:val="24"/>
+        </w:rPr>
+        <w:t>Data Set</w:t>
+      </w:r>
+    </w:p>
+    <w:p>
+      <w:pPr>
+        <w:pStyle w:val="ListParagraph"/>
+        <w:ind w:left="992" w:firstLineChars="0" w:firstLine="268"/>
+        <w:jc w:val="left"/>
+        <w:rPr>
+          <w:rFonts w:ascii="Times New Roman" w:hAnsi="Times New Roman" w:cs="Times New Roman"/>
+          <w:sz w:val="24"/>
+          <w:szCs w:val="24"/>
+        </w:rPr>
+      </w:pPr>
+      <w:r>
+        <w:rPr>
+          <w:rFonts w:ascii="Times New Roman" w:hAnsi="Times New Roman" w:cs="Times New Roman"/>
+          <w:sz w:val="24"/>
+          <w:szCs w:val="24"/>
+        </w:rPr>
+        <w:t xml:space="preserve">The bank loan dataset contains two sets: a training set and a test set. The training dataset contains 18 different features and </w:t>
+      </w:r>
+      <w:r>
+        <w:rPr>
+          <w:rFonts w:ascii="Times New Roman" w:hAnsi="Times New Roman" w:cs="Times New Roman"/>
+          <w:sz w:val="24"/>
+          <w:szCs w:val="24"/>
+        </w:rPr>
+        <w:t>1</w:t>
+      </w:r>
+      <w:r>
+        <w:rPr>
+          <w:rFonts w:ascii="Times New Roman" w:hAnsi="Times New Roman" w:cs="Times New Roman"/>
+          <w:sz w:val="24"/>
+          <w:szCs w:val="24"/>
+        </w:rPr>
+        <w:t>0</w:t>
+      </w:r>
+      <w:r>
+        <w:rPr>
+          <w:rFonts w:ascii="Times New Roman" w:hAnsi="Times New Roman" w:cs="Times New Roman"/>
+          <w:sz w:val="24"/>
+          <w:szCs w:val="24"/>
+        </w:rPr>
+        <w:t>0</w:t>
+      </w:r>
+      <w:r>
+        <w:rPr>
+          <w:rFonts w:ascii="Times New Roman" w:hAnsi="Times New Roman" w:cs="Times New Roman"/>
+          <w:sz w:val="24"/>
+          <w:szCs w:val="24"/>
+        </w:rPr>
+        <w:t>514 data points (last 514 are NaN). The test dataset contains 17 features (missing loan status) and 10353 data points.</w:t>
+      </w:r>
+    </w:p>
+    <w:p>
+      <w:pPr>
+        <w:pStyle w:val="ListParagraph"/>
+        <w:ind w:left="992" w:firstLineChars="0" w:firstLine="0"/>
+        <w:jc w:val="left"/>
+        <w:rPr>
+          <w:rFonts w:ascii="Times New Roman" w:hAnsi="Times New Roman" w:cs="Times New Roman"/>
+          <w:sz w:val="24"/>
+          <w:szCs w:val="24"/>
+        </w:rPr>
+      </w:pPr>
+    </w:p>
+    <w:p>
+      <w:pPr>
+        <w:pStyle w:val="ListParagraph"/>
+        <w:ind w:left="992" w:firstLineChars="0" w:firstLine="0"/>
+        <w:jc w:val="left"/>
+        <w:rPr>
+          <w:rFonts w:ascii="Times New Roman" w:hAnsi="Times New Roman" w:cs="Times New Roman" w:hint="eastAsia"/>
+          <w:sz w:val="24"/>
+          <w:szCs w:val="24"/>
+        </w:rPr>
+      </w:pPr>
+    </w:p>
+    <w:tbl>
+      <w:tblPr>
+        <w:tblStyle w:val="TableGrid"/>
+        <w:tblW w:w="8217" w:type="dxa"/>
+        <w:tblInd w:w="992" w:type="dxa"/>
+        <w:tblLook w:val="04A0" w:firstRow="1" w:lastRow="0" w:firstColumn="1" w:lastColumn="0" w:noHBand="0" w:noVBand="1"/>
+      </w:tblPr>
+      <w:tblGrid>
+        <w:gridCol w:w="1802"/>
+        <w:gridCol w:w="2200"/>
+        <w:gridCol w:w="1789"/>
+        <w:gridCol w:w="2426"/>
+      </w:tblGrid>
+      <w:tr>
+        <w:tc>
+          <w:tcPr>
+            <w:tcW w:w="1802" w:type="dxa"/>
+          </w:tcPr>
+          <w:p>
+            <w:pPr>
+              <w:pStyle w:val="ListParagraph"/>
+              <w:ind w:firstLineChars="0" w:firstLine="0"/>
+              <w:jc w:val="left"/>
+              <w:rPr>
+                <w:rFonts w:ascii="Times New Roman" w:hAnsi="Times New Roman" w:cs="Times New Roman" w:hint="eastAsia"/>
+                <w:sz w:val="24"/>
+                <w:szCs w:val="24"/>
+              </w:rPr>
+            </w:pPr>
+            <w:r>
+              <w:rPr>
+                <w:rFonts w:ascii="Times New Roman" w:hAnsi="Times New Roman" w:cs="Times New Roman"/>
+                <w:sz w:val="24"/>
+                <w:szCs w:val="24"/>
+              </w:rPr>
+              <w:t>Feature name</w:t>
+            </w:r>
+          </w:p>
+        </w:tc>
+        <w:tc>
+          <w:tcPr>
+            <w:tcW w:w="2200" w:type="dxa"/>
+          </w:tcPr>
+          <w:p>
+            <w:pPr>
+              <w:pStyle w:val="ListParagraph"/>
+              <w:ind w:firstLineChars="0" w:firstLine="0"/>
+              <w:jc w:val="left"/>
+              <w:rPr>
+                <w:rFonts w:ascii="Times New Roman" w:hAnsi="Times New Roman" w:cs="Times New Roman"/>
+                <w:sz w:val="24"/>
+                <w:szCs w:val="24"/>
+              </w:rPr>
+            </w:pPr>
+            <w:r>
+              <w:rPr>
+                <w:rFonts w:ascii="Times New Roman" w:hAnsi="Times New Roman" w:cs="Times New Roman"/>
+                <w:sz w:val="24"/>
+                <w:szCs w:val="24"/>
+              </w:rPr>
+              <w:t>Categorical/</w:t>
+            </w:r>
+          </w:p>
+          <w:p>
+            <w:pPr>
+              <w:pStyle w:val="ListParagraph"/>
+              <w:ind w:firstLineChars="0" w:firstLine="0"/>
+              <w:jc w:val="left"/>
+              <w:rPr>
+                <w:rFonts w:ascii="Times New Roman" w:hAnsi="Times New Roman" w:cs="Times New Roman"/>
+                <w:sz w:val="24"/>
+                <w:szCs w:val="24"/>
+              </w:rPr>
+            </w:pPr>
+            <w:r>
+              <w:rPr>
+                <w:rFonts w:ascii="Times New Roman" w:hAnsi="Times New Roman" w:cs="Times New Roman"/>
+                <w:sz w:val="24"/>
+                <w:szCs w:val="24"/>
+              </w:rPr>
+              <w:t>numerical</w:t>
+            </w:r>
+          </w:p>
+        </w:tc>
+        <w:tc>
+          <w:tcPr>
+            <w:tcW w:w="1789" w:type="dxa"/>
+          </w:tcPr>
+          <w:p>
+            <w:pPr>
+              <w:pStyle w:val="ListParagraph"/>
+              <w:ind w:firstLineChars="0" w:firstLine="0"/>
+              <w:jc w:val="left"/>
+              <w:rPr>
+                <w:rFonts w:ascii="Times New Roman" w:hAnsi="Times New Roman" w:cs="Times New Roman"/>
+                <w:sz w:val="24"/>
+                <w:szCs w:val="24"/>
+              </w:rPr>
+            </w:pPr>
+            <w:r>
+              <w:rPr>
+                <w:rFonts w:ascii="Times New Roman" w:hAnsi="Times New Roman" w:cs="Times New Roman"/>
+                <w:sz w:val="24"/>
+                <w:szCs w:val="24"/>
+              </w:rPr>
+              <w:t>Number of missing data points</w:t>
+            </w:r>
+          </w:p>
+        </w:tc>
+        <w:tc>
+          <w:tcPr>
+            <w:tcW w:w="2426" w:type="dxa"/>
+          </w:tcPr>
+          <w:p>
+            <w:pPr>
+              <w:pStyle w:val="ListParagraph"/>
+              <w:ind w:firstLineChars="0" w:firstLine="0"/>
+              <w:jc w:val="left"/>
+              <w:rPr>
+                <w:rFonts w:ascii="Times New Roman" w:hAnsi="Times New Roman" w:cs="Times New Roman"/>
+                <w:sz w:val="24"/>
+                <w:szCs w:val="24"/>
+              </w:rPr>
+            </w:pPr>
+            <w:r>
+              <w:rPr>
+                <w:rFonts w:ascii="Times New Roman" w:hAnsi="Times New Roman" w:cs="Times New Roman" w:hint="eastAsia"/>
+                <w:sz w:val="24"/>
+                <w:szCs w:val="24"/>
+              </w:rPr>
+              <w:t>D</w:t>
+            </w:r>
+            <w:r>
+              <w:rPr>
+                <w:rFonts w:ascii="Times New Roman" w:hAnsi="Times New Roman" w:cs="Times New Roman"/>
+                <w:sz w:val="24"/>
+                <w:szCs w:val="24"/>
+              </w:rPr>
+              <w:t>escription</w:t>
+            </w:r>
+          </w:p>
+          <w:p>
+            <w:pPr>
+              <w:pStyle w:val="ListParagraph"/>
+              <w:ind w:firstLineChars="0" w:firstLine="0"/>
+              <w:jc w:val="left"/>
+              <w:rPr>
+                <w:rFonts w:ascii="Times New Roman" w:hAnsi="Times New Roman" w:cs="Times New Roman" w:hint="eastAsia"/>
+                <w:sz w:val="24"/>
+                <w:szCs w:val="24"/>
+              </w:rPr>
+            </w:pPr>
+            <w:r>
+              <w:rPr>
+                <w:rFonts w:ascii="Times New Roman" w:hAnsi="Times New Roman" w:cs="Times New Roman" w:hint="eastAsia"/>
+                <w:sz w:val="24"/>
+                <w:szCs w:val="24"/>
+              </w:rPr>
+              <w:t>(</w:t>
+            </w:r>
+            <w:r>
+              <w:rPr>
+                <w:rFonts w:ascii="Times New Roman" w:hAnsi="Times New Roman" w:cs="Times New Roman"/>
+                <w:sz w:val="24"/>
+                <w:szCs w:val="24"/>
+              </w:rPr>
+              <w:t>cardinality, range)</w:t>
+            </w:r>
+          </w:p>
+        </w:tc>
+      </w:tr>
+      <w:tr>
+        <w:tc>
+          <w:tcPr>
+            <w:tcW w:w="1802" w:type="dxa"/>
+          </w:tcPr>
+          <w:p>
+            <w:pPr>
+              <w:pStyle w:val="ListParagraph"/>
+              <w:ind w:firstLineChars="0" w:firstLine="0"/>
+              <w:jc w:val="left"/>
+              <w:rPr>
+                <w:rFonts w:ascii="Times New Roman" w:hAnsi="Times New Roman" w:cs="Times New Roman" w:hint="eastAsia"/>
+                <w:sz w:val="24"/>
+                <w:szCs w:val="24"/>
+              </w:rPr>
+            </w:pPr>
+            <w:r>
+              <w:rPr>
+                <w:rFonts w:ascii="Times New Roman" w:hAnsi="Times New Roman" w:cs="Times New Roman" w:hint="eastAsia"/>
+                <w:sz w:val="24"/>
+                <w:szCs w:val="24"/>
+              </w:rPr>
+              <w:t>L</w:t>
+            </w:r>
+            <w:r>
+              <w:rPr>
+                <w:rFonts w:ascii="Times New Roman" w:hAnsi="Times New Roman" w:cs="Times New Roman"/>
+                <w:sz w:val="24"/>
+                <w:szCs w:val="24"/>
+              </w:rPr>
+              <w:t>oan ID</w:t>
+            </w:r>
+          </w:p>
+        </w:tc>
+        <w:tc>
+          <w:tcPr>
+            <w:tcW w:w="2200" w:type="dxa"/>
+          </w:tcPr>
+          <w:p>
+            <w:pPr>
+              <w:pStyle w:val="ListParagraph"/>
+              <w:ind w:firstLineChars="0" w:firstLine="0"/>
+              <w:jc w:val="left"/>
+              <w:rPr>
+                <w:rFonts w:ascii="Times New Roman" w:hAnsi="Times New Roman" w:cs="Times New Roman" w:hint="eastAsia"/>
+                <w:sz w:val="24"/>
+                <w:szCs w:val="24"/>
+              </w:rPr>
+            </w:pPr>
+            <w:r>
+              <w:rPr>
+                <w:rFonts w:ascii="Times New Roman" w:hAnsi="Times New Roman" w:cs="Times New Roman"/>
+                <w:sz w:val="24"/>
+                <w:szCs w:val="24"/>
+              </w:rPr>
+              <w:t>Numerical</w:t>
+            </w:r>
+          </w:p>
+        </w:tc>
+        <w:tc>
+          <w:tcPr>
+            <w:tcW w:w="1789" w:type="dxa"/>
+          </w:tcPr>
+          <w:p>
+            <w:pPr>
+              <w:pStyle w:val="ListParagraph"/>
+              <w:ind w:firstLineChars="0" w:firstLine="0"/>
+              <w:jc w:val="left"/>
+              <w:rPr>
+                <w:rFonts w:ascii="Times New Roman" w:hAnsi="Times New Roman" w:cs="Times New Roman" w:hint="eastAsia"/>
+                <w:sz w:val="24"/>
+                <w:szCs w:val="24"/>
+              </w:rPr>
+            </w:pPr>
+            <w:r>
+              <w:rPr>
+                <w:rFonts w:ascii="Times New Roman" w:hAnsi="Times New Roman" w:cs="Times New Roman" w:hint="eastAsia"/>
+                <w:sz w:val="24"/>
+                <w:szCs w:val="24"/>
+              </w:rPr>
+              <w:t>0</w:t>
+            </w:r>
+          </w:p>
+        </w:tc>
+        <w:tc>
+          <w:tcPr>
+            <w:tcW w:w="2426" w:type="dxa"/>
+          </w:tcPr>
+          <w:p>
+            <w:pPr>
+              <w:pStyle w:val="ListParagraph"/>
+              <w:ind w:firstLineChars="0" w:firstLine="0"/>
+              <w:jc w:val="left"/>
+              <w:rPr>
+                <w:rFonts w:ascii="Times New Roman" w:hAnsi="Times New Roman" w:cs="Times New Roman"/>
+                <w:sz w:val="24"/>
+                <w:szCs w:val="24"/>
+              </w:rPr>
+            </w:pPr>
+            <w:r>
+              <w:rPr>
+                <w:rFonts w:ascii="Times New Roman" w:hAnsi="Times New Roman" w:cs="Times New Roman"/>
+                <w:sz w:val="24"/>
+                <w:szCs w:val="24"/>
+              </w:rPr>
+              <w:t>Serial number (eg.</w:t>
+            </w:r>
+            <w:r>
+              <w:rPr>
+                <w:rFonts w:ascii="Courier New" w:hAnsi="Courier New" w:cs="Courier New"/>
+                <w:color w:val="5F6368"/>
+                <w:sz w:val="18"/>
+                <w:szCs w:val="18"/>
+                <w:shd w:val="clear" w:color="auto" w:fill="FFFFFF"/>
+              </w:rPr>
+              <w:t>14dd8831-6af5-400b-83ec-68e61888a048)</w:t>
+            </w:r>
+          </w:p>
+        </w:tc>
+      </w:tr>
+      <w:tr>
+        <w:tc>
+          <w:tcPr>
+            <w:tcW w:w="1802" w:type="dxa"/>
+          </w:tcPr>
+          <w:p>
+            <w:pPr>
+              <w:pStyle w:val="ListParagraph"/>
+              <w:ind w:firstLineChars="0" w:firstLine="0"/>
+              <w:jc w:val="left"/>
+              <w:rPr>
+                <w:rFonts w:ascii="Times New Roman" w:hAnsi="Times New Roman" w:cs="Times New Roman"/>
+                <w:sz w:val="24"/>
+                <w:szCs w:val="24"/>
+              </w:rPr>
+            </w:pPr>
+            <w:r>
+              <w:rPr>
+                <w:rFonts w:ascii="Times New Roman" w:hAnsi="Times New Roman" w:cs="Times New Roman" w:hint="eastAsia"/>
+                <w:sz w:val="24"/>
+                <w:szCs w:val="24"/>
+              </w:rPr>
+              <w:t>C</w:t>
+            </w:r>
+            <w:r>
+              <w:rPr>
+                <w:rFonts w:ascii="Times New Roman" w:hAnsi="Times New Roman" w:cs="Times New Roman"/>
+                <w:sz w:val="24"/>
+                <w:szCs w:val="24"/>
+              </w:rPr>
+              <w:t>ustomer ID</w:t>
+            </w:r>
+          </w:p>
+        </w:tc>
+        <w:tc>
+          <w:tcPr>
+            <w:tcW w:w="2200" w:type="dxa"/>
+          </w:tcPr>
+          <w:p>
+            <w:pPr>
+              <w:pStyle w:val="ListParagraph"/>
+              <w:ind w:firstLineChars="0" w:firstLine="0"/>
+              <w:jc w:val="left"/>
+              <w:rPr>
+                <w:rFonts w:ascii="Times New Roman" w:hAnsi="Times New Roman" w:cs="Times New Roman"/>
+                <w:sz w:val="24"/>
+                <w:szCs w:val="24"/>
+              </w:rPr>
+            </w:pPr>
+            <w:r>
+              <w:rPr>
+                <w:rFonts w:ascii="Times New Roman" w:hAnsi="Times New Roman" w:cs="Times New Roman"/>
+                <w:sz w:val="24"/>
+                <w:szCs w:val="24"/>
+              </w:rPr>
+              <w:t>Numerical</w:t>
+            </w:r>
+          </w:p>
+        </w:tc>
+        <w:tc>
+          <w:tcPr>
+            <w:tcW w:w="1789" w:type="dxa"/>
+          </w:tcPr>
+          <w:p>
+            <w:pPr>
+              <w:pStyle w:val="ListParagraph"/>
+              <w:ind w:firstLineChars="0" w:firstLine="0"/>
+              <w:jc w:val="left"/>
+              <w:rPr>
+                <w:rFonts w:ascii="Times New Roman" w:hAnsi="Times New Roman" w:cs="Times New Roman"/>
+                <w:sz w:val="24"/>
+                <w:szCs w:val="24"/>
+              </w:rPr>
+            </w:pPr>
+            <w:r>
+              <w:rPr>
+                <w:rFonts w:ascii="Times New Roman" w:hAnsi="Times New Roman" w:cs="Times New Roman" w:hint="eastAsia"/>
+                <w:sz w:val="24"/>
+                <w:szCs w:val="24"/>
+              </w:rPr>
+              <w:t>0</w:t>
+            </w:r>
+          </w:p>
+        </w:tc>
+        <w:tc>
+          <w:tcPr>
+            <w:tcW w:w="2426" w:type="dxa"/>
+          </w:tcPr>
+          <w:p>
+            <w:pPr>
+              <w:pStyle w:val="ListParagraph"/>
+              <w:ind w:firstLineChars="0" w:firstLine="0"/>
+              <w:jc w:val="left"/>
+              <w:rPr>
+                <w:rFonts w:ascii="Times New Roman" w:hAnsi="Times New Roman" w:cs="Times New Roman"/>
+                <w:sz w:val="24"/>
+                <w:szCs w:val="24"/>
+              </w:rPr>
+            </w:pPr>
+            <w:r>
+              <w:rPr>
+                <w:rFonts w:ascii="Times New Roman" w:hAnsi="Times New Roman" w:cs="Times New Roman" w:hint="eastAsia"/>
+                <w:sz w:val="24"/>
+                <w:szCs w:val="24"/>
+              </w:rPr>
+              <w:t>S</w:t>
+            </w:r>
+            <w:r>
+              <w:rPr>
+                <w:rFonts w:ascii="Times New Roman" w:hAnsi="Times New Roman" w:cs="Times New Roman"/>
+                <w:sz w:val="24"/>
+                <w:szCs w:val="24"/>
+              </w:rPr>
+              <w:t>erial number</w:t>
+            </w:r>
+            <w:r>
+              <w:rPr>
+                <w:rFonts w:ascii="Courier New" w:hAnsi="Courier New" w:cs="Courier New"/>
+                <w:color w:val="5F6368"/>
+                <w:sz w:val="18"/>
+                <w:szCs w:val="18"/>
+                <w:shd w:val="clear" w:color="auto" w:fill="FFFFFF"/>
+              </w:rPr>
+              <w:t xml:space="preserve"> (eg.981165ec-3274-42f5-a3b4-d104041a9ca9)</w:t>
+            </w:r>
+          </w:p>
+        </w:tc>
+      </w:tr>
+      <w:tr>
+        <w:tc>
+          <w:tcPr>
+            <w:tcW w:w="1802" w:type="dxa"/>
+          </w:tcPr>
+          <w:p>
+            <w:pPr>
+              <w:pStyle w:val="ListParagraph"/>
+              <w:ind w:firstLineChars="0" w:firstLine="0"/>
+              <w:jc w:val="left"/>
+              <w:rPr>
+                <w:rFonts w:ascii="Times New Roman" w:hAnsi="Times New Roman" w:cs="Times New Roman" w:hint="eastAsia"/>
+                <w:sz w:val="24"/>
+                <w:szCs w:val="24"/>
+              </w:rPr>
+            </w:pPr>
+            <w:r>
+              <w:rPr>
+                <w:rFonts w:ascii="Times New Roman" w:hAnsi="Times New Roman" w:cs="Times New Roman" w:hint="eastAsia"/>
+                <w:sz w:val="24"/>
+                <w:szCs w:val="24"/>
+              </w:rPr>
+              <w:t>L</w:t>
+            </w:r>
+            <w:r>
+              <w:rPr>
+                <w:rFonts w:ascii="Times New Roman" w:hAnsi="Times New Roman" w:cs="Times New Roman"/>
+                <w:sz w:val="24"/>
+                <w:szCs w:val="24"/>
+              </w:rPr>
+              <w:t>oan Status</w:t>
+            </w:r>
+          </w:p>
+        </w:tc>
+        <w:tc>
+          <w:tcPr>
+            <w:tcW w:w="2200" w:type="dxa"/>
+          </w:tcPr>
+          <w:p>
+            <w:pPr>
+              <w:pStyle w:val="ListParagraph"/>
+              <w:ind w:firstLineChars="0" w:firstLine="0"/>
+              <w:jc w:val="left"/>
+              <w:rPr>
+                <w:rFonts w:ascii="Times New Roman" w:hAnsi="Times New Roman" w:cs="Times New Roman" w:hint="eastAsia"/>
+                <w:sz w:val="24"/>
+                <w:szCs w:val="24"/>
+              </w:rPr>
+            </w:pPr>
+            <w:r>
+              <w:rPr>
+                <w:rFonts w:ascii="Times New Roman" w:hAnsi="Times New Roman" w:cs="Times New Roman" w:hint="eastAsia"/>
+                <w:sz w:val="24"/>
+                <w:szCs w:val="24"/>
+              </w:rPr>
+              <w:t>C</w:t>
+            </w:r>
+            <w:r>
+              <w:rPr>
+                <w:rFonts w:ascii="Times New Roman" w:hAnsi="Times New Roman" w:cs="Times New Roman"/>
+                <w:sz w:val="24"/>
+                <w:szCs w:val="24"/>
+              </w:rPr>
+              <w:t>ategorical</w:t>
+            </w:r>
+          </w:p>
+        </w:tc>
+        <w:tc>
+          <w:tcPr>
+            <w:tcW w:w="1789" w:type="dxa"/>
+          </w:tcPr>
+          <w:p>
+            <w:pPr>
+              <w:pStyle w:val="ListParagraph"/>
+              <w:ind w:firstLineChars="0" w:firstLine="0"/>
+              <w:jc w:val="left"/>
+              <w:rPr>
+                <w:rFonts w:ascii="Times New Roman" w:hAnsi="Times New Roman" w:cs="Times New Roman" w:hint="eastAsia"/>
+                <w:sz w:val="24"/>
+                <w:szCs w:val="24"/>
+              </w:rPr>
+            </w:pPr>
+            <w:r>
+              <w:rPr>
+                <w:rFonts w:ascii="Times New Roman" w:hAnsi="Times New Roman" w:cs="Times New Roman" w:hint="eastAsia"/>
+                <w:sz w:val="24"/>
+                <w:szCs w:val="24"/>
+              </w:rPr>
+              <w:t>0</w:t>
+            </w:r>
+          </w:p>
+        </w:tc>
+        <w:tc>
+          <w:tcPr>
+            <w:tcW w:w="2426" w:type="dxa"/>
+          </w:tcPr>
+          <w:p>
+            <w:pPr>
+              <w:pStyle w:val="ListParagraph"/>
+              <w:ind w:firstLineChars="0" w:firstLine="0"/>
+              <w:jc w:val="left"/>
+              <w:rPr>
+                <w:rFonts w:ascii="Times New Roman" w:hAnsi="Times New Roman" w:cs="Times New Roman"/>
+                <w:sz w:val="24"/>
+                <w:szCs w:val="24"/>
+              </w:rPr>
+            </w:pPr>
+            <w:r>
+              <w:rPr>
+                <w:rFonts w:ascii="Times New Roman" w:hAnsi="Times New Roman" w:cs="Times New Roman" w:hint="eastAsia"/>
+                <w:sz w:val="24"/>
+                <w:szCs w:val="24"/>
+              </w:rPr>
+              <w:t>F</w:t>
+            </w:r>
+            <w:r>
+              <w:rPr>
+                <w:rFonts w:ascii="Times New Roman" w:hAnsi="Times New Roman" w:cs="Times New Roman"/>
+                <w:sz w:val="24"/>
+                <w:szCs w:val="24"/>
+              </w:rPr>
+              <w:t>ully Paid, Charged Off</w:t>
+            </w:r>
+          </w:p>
+        </w:tc>
+      </w:tr>
+      <w:tr>
+        <w:tc>
+          <w:tcPr>
+            <w:tcW w:w="1802" w:type="dxa"/>
+          </w:tcPr>
+          <w:p>
+            <w:pPr>
+              <w:pStyle w:val="ListParagraph"/>
+              <w:ind w:firstLineChars="0" w:firstLine="0"/>
+              <w:jc w:val="left"/>
+              <w:rPr>
+                <w:rFonts w:ascii="Times New Roman" w:hAnsi="Times New Roman" w:cs="Times New Roman"/>
+                <w:sz w:val="24"/>
+                <w:szCs w:val="24"/>
+              </w:rPr>
+            </w:pPr>
+            <w:r>
+              <w:rPr>
+                <w:rFonts w:ascii="Times New Roman" w:hAnsi="Times New Roman" w:cs="Times New Roman" w:hint="eastAsia"/>
+                <w:sz w:val="24"/>
+                <w:szCs w:val="24"/>
+              </w:rPr>
+              <w:t>C</w:t>
+            </w:r>
+            <w:r>
+              <w:rPr>
+                <w:rFonts w:ascii="Times New Roman" w:hAnsi="Times New Roman" w:cs="Times New Roman"/>
+                <w:sz w:val="24"/>
+                <w:szCs w:val="24"/>
+              </w:rPr>
+              <w:t>urrent Loan Amount</w:t>
+            </w:r>
+          </w:p>
+        </w:tc>
+        <w:tc>
+          <w:tcPr>
+            <w:tcW w:w="2200" w:type="dxa"/>
+          </w:tcPr>
+          <w:p>
+            <w:pPr>
+              <w:pStyle w:val="ListParagraph"/>
+              <w:ind w:firstLineChars="0" w:firstLine="0"/>
+              <w:jc w:val="left"/>
+              <w:rPr>
+                <w:rFonts w:ascii="Times New Roman" w:hAnsi="Times New Roman" w:cs="Times New Roman"/>
+                <w:sz w:val="24"/>
+                <w:szCs w:val="24"/>
+              </w:rPr>
+            </w:pPr>
+            <w:r>
+              <w:rPr>
+                <w:rFonts w:ascii="Times New Roman" w:hAnsi="Times New Roman" w:cs="Times New Roman" w:hint="eastAsia"/>
+                <w:sz w:val="24"/>
+                <w:szCs w:val="24"/>
+              </w:rPr>
+              <w:t>N</w:t>
+            </w:r>
+            <w:r>
+              <w:rPr>
+                <w:rFonts w:ascii="Times New Roman" w:hAnsi="Times New Roman" w:cs="Times New Roman"/>
+                <w:sz w:val="24"/>
+                <w:szCs w:val="24"/>
+              </w:rPr>
+              <w:t>umerical</w:t>
+            </w:r>
+          </w:p>
+        </w:tc>
+        <w:tc>
+          <w:tcPr>
+            <w:tcW w:w="1789" w:type="dxa"/>
+          </w:tcPr>
+          <w:p>
+            <w:pPr>
+              <w:pStyle w:val="ListParagraph"/>
+              <w:ind w:firstLineChars="0" w:firstLine="0"/>
+              <w:jc w:val="left"/>
+              <w:rPr>
+                <w:rFonts w:ascii="Times New Roman" w:hAnsi="Times New Roman" w:cs="Times New Roman"/>
+                <w:sz w:val="24"/>
+                <w:szCs w:val="24"/>
+              </w:rPr>
+            </w:pPr>
+            <w:r>
+              <w:rPr>
+                <w:rFonts w:ascii="Times New Roman" w:hAnsi="Times New Roman" w:cs="Times New Roman" w:hint="eastAsia"/>
+                <w:sz w:val="24"/>
+                <w:szCs w:val="24"/>
+              </w:rPr>
+              <w:t>0</w:t>
+            </w:r>
+          </w:p>
+        </w:tc>
+        <w:tc>
+          <w:tcPr>
+            <w:tcW w:w="2426" w:type="dxa"/>
+          </w:tcPr>
+          <w:p>
+            <w:pPr>
+              <w:pStyle w:val="ListParagraph"/>
+              <w:ind w:firstLineChars="0" w:firstLine="0"/>
+              <w:jc w:val="left"/>
+              <w:rPr>
+                <w:rFonts w:ascii="Times New Roman" w:hAnsi="Times New Roman" w:cs="Times New Roman" w:hint="eastAsia"/>
+                <w:sz w:val="24"/>
+                <w:szCs w:val="24"/>
+              </w:rPr>
+            </w:pPr>
+            <w:r>
+              <w:rPr>
+                <w:rFonts w:ascii="Times New Roman" w:hAnsi="Times New Roman" w:cs="Times New Roman" w:hint="eastAsia"/>
+                <w:sz w:val="24"/>
+                <w:szCs w:val="24"/>
+              </w:rPr>
+              <w:t>1</w:t>
+            </w:r>
+            <w:r>
+              <w:rPr>
+                <w:rFonts w:ascii="Times New Roman" w:hAnsi="Times New Roman" w:cs="Times New Roman"/>
+                <w:sz w:val="24"/>
+                <w:szCs w:val="24"/>
+              </w:rPr>
+              <w:t>0.8K – 100M</w:t>
+            </w:r>
+          </w:p>
+        </w:tc>
+      </w:tr>
+      <w:tr>
+        <w:tc>
+          <w:tcPr>
+            <w:tcW w:w="1802" w:type="dxa"/>
+          </w:tcPr>
+          <w:p>
+            <w:pPr>
+              <w:pStyle w:val="ListParagraph"/>
+              <w:ind w:firstLineChars="0" w:firstLine="0"/>
+              <w:jc w:val="left"/>
+              <w:rPr>
+                <w:rFonts w:ascii="Times New Roman" w:hAnsi="Times New Roman" w:cs="Times New Roman" w:hint="eastAsia"/>
+                <w:sz w:val="24"/>
+                <w:szCs w:val="24"/>
+              </w:rPr>
+            </w:pPr>
+            <w:r>
+              <w:rPr>
+                <w:rFonts w:ascii="Times New Roman" w:hAnsi="Times New Roman" w:cs="Times New Roman" w:hint="eastAsia"/>
+                <w:sz w:val="24"/>
+                <w:szCs w:val="24"/>
+              </w:rPr>
+              <w:t>T</w:t>
+            </w:r>
+            <w:r>
+              <w:rPr>
+                <w:rFonts w:ascii="Times New Roman" w:hAnsi="Times New Roman" w:cs="Times New Roman"/>
+                <w:sz w:val="24"/>
+                <w:szCs w:val="24"/>
+              </w:rPr>
+              <w:t xml:space="preserve">erm </w:t>
+            </w:r>
+          </w:p>
+        </w:tc>
+        <w:tc>
+          <w:tcPr>
+            <w:tcW w:w="2200" w:type="dxa"/>
+          </w:tcPr>
+          <w:p>
+            <w:pPr>
+              <w:pStyle w:val="ListParagraph"/>
+              <w:ind w:firstLineChars="0" w:firstLine="0"/>
+              <w:jc w:val="left"/>
+              <w:rPr>
+                <w:rFonts w:ascii="Times New Roman" w:hAnsi="Times New Roman" w:cs="Times New Roman"/>
+                <w:sz w:val="24"/>
+                <w:szCs w:val="24"/>
+              </w:rPr>
+            </w:pPr>
+            <w:r>
+              <w:rPr>
+                <w:rFonts w:ascii="Times New Roman" w:hAnsi="Times New Roman" w:cs="Times New Roman" w:hint="eastAsia"/>
+                <w:sz w:val="24"/>
+                <w:szCs w:val="24"/>
+              </w:rPr>
+              <w:t>C</w:t>
+            </w:r>
+            <w:r>
+              <w:rPr>
+                <w:rFonts w:ascii="Times New Roman" w:hAnsi="Times New Roman" w:cs="Times New Roman"/>
+                <w:sz w:val="24"/>
+                <w:szCs w:val="24"/>
+              </w:rPr>
+              <w:t>ategorical</w:t>
+            </w:r>
+          </w:p>
+        </w:tc>
+        <w:tc>
+          <w:tcPr>
+            <w:tcW w:w="1789" w:type="dxa"/>
+          </w:tcPr>
+          <w:p>
+            <w:pPr>
+              <w:pStyle w:val="ListParagraph"/>
+              <w:ind w:firstLineChars="0" w:firstLine="0"/>
+              <w:jc w:val="left"/>
+              <w:rPr>
+                <w:rFonts w:ascii="Times New Roman" w:hAnsi="Times New Roman" w:cs="Times New Roman"/>
+                <w:sz w:val="24"/>
+                <w:szCs w:val="24"/>
+              </w:rPr>
+            </w:pPr>
+            <w:r>
+              <w:rPr>
+                <w:rFonts w:ascii="Times New Roman" w:hAnsi="Times New Roman" w:cs="Times New Roman" w:hint="eastAsia"/>
+                <w:sz w:val="24"/>
+                <w:szCs w:val="24"/>
+              </w:rPr>
+              <w:t>0</w:t>
+            </w:r>
+          </w:p>
+        </w:tc>
+        <w:tc>
+          <w:tcPr>
+            <w:tcW w:w="2426" w:type="dxa"/>
+          </w:tcPr>
+          <w:p>
+            <w:pPr>
+              <w:pStyle w:val="ListParagraph"/>
+              <w:ind w:firstLineChars="0" w:firstLine="0"/>
+              <w:jc w:val="left"/>
+              <w:rPr>
+                <w:rFonts w:ascii="Times New Roman" w:hAnsi="Times New Roman" w:cs="Times New Roman"/>
+                <w:sz w:val="24"/>
+                <w:szCs w:val="24"/>
+              </w:rPr>
+            </w:pPr>
+            <w:r>
+              <w:rPr>
+                <w:rFonts w:ascii="Times New Roman" w:hAnsi="Times New Roman" w:cs="Times New Roman" w:hint="eastAsia"/>
+                <w:sz w:val="24"/>
+                <w:szCs w:val="24"/>
+              </w:rPr>
+              <w:t>S</w:t>
+            </w:r>
+            <w:r>
+              <w:rPr>
+                <w:rFonts w:ascii="Times New Roman" w:hAnsi="Times New Roman" w:cs="Times New Roman"/>
+                <w:sz w:val="24"/>
+                <w:szCs w:val="24"/>
+              </w:rPr>
+              <w:t>hort Term, Long Term</w:t>
+            </w:r>
+          </w:p>
+        </w:tc>
+      </w:tr>
+      <w:tr>
+        <w:tc>
+          <w:tcPr>
+            <w:tcW w:w="1802" w:type="dxa"/>
+          </w:tcPr>
+          <w:p>
+            <w:pPr>
+              <w:pStyle w:val="ListParagraph"/>
+              <w:ind w:firstLineChars="0" w:firstLine="0"/>
+              <w:jc w:val="left"/>
+              <w:rPr>
+                <w:rFonts w:ascii="Times New Roman" w:hAnsi="Times New Roman" w:cs="Times New Roman"/>
+                <w:sz w:val="24"/>
+                <w:szCs w:val="24"/>
+              </w:rPr>
+            </w:pPr>
+            <w:r>
+              <w:rPr>
+                <w:rFonts w:ascii="Times New Roman" w:hAnsi="Times New Roman" w:cs="Times New Roman" w:hint="eastAsia"/>
+                <w:sz w:val="24"/>
+                <w:szCs w:val="24"/>
+              </w:rPr>
+              <w:t>C</w:t>
+            </w:r>
+            <w:r>
+              <w:rPr>
+                <w:rFonts w:ascii="Times New Roman" w:hAnsi="Times New Roman" w:cs="Times New Roman"/>
+                <w:sz w:val="24"/>
+                <w:szCs w:val="24"/>
+              </w:rPr>
+              <w:t>redit Score</w:t>
+            </w:r>
+          </w:p>
+        </w:tc>
+        <w:tc>
+          <w:tcPr>
+            <w:tcW w:w="2200" w:type="dxa"/>
+          </w:tcPr>
+          <w:p>
+            <w:pPr>
+              <w:pStyle w:val="ListParagraph"/>
+              <w:ind w:firstLineChars="0" w:firstLine="0"/>
+              <w:jc w:val="left"/>
+              <w:rPr>
+                <w:rFonts w:ascii="Times New Roman" w:hAnsi="Times New Roman" w:cs="Times New Roman"/>
+                <w:sz w:val="24"/>
+                <w:szCs w:val="24"/>
+              </w:rPr>
+            </w:pPr>
+            <w:r>
+              <w:rPr>
+                <w:rFonts w:ascii="Times New Roman" w:hAnsi="Times New Roman" w:cs="Times New Roman" w:hint="eastAsia"/>
+                <w:sz w:val="24"/>
+                <w:szCs w:val="24"/>
+              </w:rPr>
+              <w:t>N</w:t>
+            </w:r>
+            <w:r>
+              <w:rPr>
+                <w:rFonts w:ascii="Times New Roman" w:hAnsi="Times New Roman" w:cs="Times New Roman"/>
+                <w:sz w:val="24"/>
+                <w:szCs w:val="24"/>
+              </w:rPr>
+              <w:t>umerical</w:t>
+            </w:r>
+          </w:p>
+        </w:tc>
+        <w:tc>
+          <w:tcPr>
+            <w:tcW w:w="1789" w:type="dxa"/>
+          </w:tcPr>
+          <w:p>
+            <w:pPr>
+              <w:pStyle w:val="ListParagraph"/>
+              <w:ind w:firstLineChars="0" w:firstLine="0"/>
+              <w:jc w:val="left"/>
+              <w:rPr>
+                <w:rFonts w:ascii="Times New Roman" w:hAnsi="Times New Roman" w:cs="Times New Roman"/>
+                <w:sz w:val="24"/>
+                <w:szCs w:val="24"/>
+              </w:rPr>
+            </w:pPr>
+            <w:r>
+              <w:rPr>
+                <w:rFonts w:ascii="Times New Roman" w:hAnsi="Times New Roman" w:cs="Times New Roman" w:hint="eastAsia"/>
+                <w:sz w:val="24"/>
+                <w:szCs w:val="24"/>
+              </w:rPr>
+              <w:t>1</w:t>
+            </w:r>
+            <w:r>
+              <w:rPr>
+                <w:rFonts w:ascii="Times New Roman" w:hAnsi="Times New Roman" w:cs="Times New Roman"/>
+                <w:sz w:val="24"/>
+                <w:szCs w:val="24"/>
+              </w:rPr>
+              <w:t>950</w:t>
+            </w:r>
+          </w:p>
+        </w:tc>
+        <w:tc>
+          <w:tcPr>
+            <w:tcW w:w="2426" w:type="dxa"/>
+          </w:tcPr>
+          <w:p>
+            <w:pPr>
+              <w:pStyle w:val="ListParagraph"/>
+              <w:ind w:firstLineChars="0" w:firstLine="0"/>
+              <w:jc w:val="left"/>
+              <w:rPr>
+                <w:rFonts w:ascii="Times New Roman" w:hAnsi="Times New Roman" w:cs="Times New Roman" w:hint="eastAsia"/>
+                <w:sz w:val="24"/>
+                <w:szCs w:val="24"/>
+              </w:rPr>
+            </w:pPr>
+            <w:r>
+              <w:rPr>
+                <w:rFonts w:ascii="Times New Roman" w:hAnsi="Times New Roman" w:cs="Times New Roman" w:hint="eastAsia"/>
+                <w:sz w:val="24"/>
+                <w:szCs w:val="24"/>
+              </w:rPr>
+              <w:t>5</w:t>
+            </w:r>
+            <w:r>
+              <w:rPr>
+                <w:rFonts w:ascii="Times New Roman" w:hAnsi="Times New Roman" w:cs="Times New Roman"/>
+                <w:sz w:val="24"/>
+                <w:szCs w:val="24"/>
+              </w:rPr>
+              <w:t>85-7510</w:t>
+            </w:r>
+          </w:p>
+        </w:tc>
+      </w:tr>
+      <w:tr>
+        <w:tc>
+          <w:tcPr>
+            <w:tcW w:w="1802" w:type="dxa"/>
+          </w:tcPr>
+          <w:p>
+            <w:pPr>
+              <w:pStyle w:val="ListParagraph"/>
+              <w:ind w:firstLineChars="0" w:firstLine="0"/>
+              <w:jc w:val="left"/>
+              <w:rPr>
+                <w:rFonts w:ascii="Times New Roman" w:hAnsi="Times New Roman" w:cs="Times New Roman"/>
+                <w:sz w:val="24"/>
+                <w:szCs w:val="24"/>
+              </w:rPr>
+            </w:pPr>
+            <w:r>
+              <w:rPr>
+                <w:rFonts w:ascii="Times New Roman" w:hAnsi="Times New Roman" w:cs="Times New Roman" w:hint="eastAsia"/>
+                <w:sz w:val="24"/>
+                <w:szCs w:val="24"/>
+              </w:rPr>
+              <w:t>A</w:t>
+            </w:r>
+            <w:r>
+              <w:rPr>
+                <w:rFonts w:ascii="Times New Roman" w:hAnsi="Times New Roman" w:cs="Times New Roman"/>
+                <w:sz w:val="24"/>
+                <w:szCs w:val="24"/>
+              </w:rPr>
+              <w:t>nnual Income</w:t>
+            </w:r>
+          </w:p>
+        </w:tc>
+        <w:tc>
+          <w:tcPr>
+            <w:tcW w:w="2200" w:type="dxa"/>
+          </w:tcPr>
+          <w:p>
+            <w:pPr>
+              <w:pStyle w:val="ListParagraph"/>
+              <w:ind w:firstLineChars="0" w:firstLine="0"/>
+              <w:jc w:val="left"/>
+              <w:rPr>
+                <w:rFonts w:ascii="Times New Roman" w:hAnsi="Times New Roman" w:cs="Times New Roman"/>
+                <w:sz w:val="24"/>
+                <w:szCs w:val="24"/>
+              </w:rPr>
+            </w:pPr>
+            <w:r>
+              <w:rPr>
+                <w:rFonts w:ascii="Times New Roman" w:hAnsi="Times New Roman" w:cs="Times New Roman" w:hint="eastAsia"/>
+                <w:sz w:val="24"/>
+                <w:szCs w:val="24"/>
+              </w:rPr>
+              <w:t>N</w:t>
+            </w:r>
+            <w:r>
+              <w:rPr>
+                <w:rFonts w:ascii="Times New Roman" w:hAnsi="Times New Roman" w:cs="Times New Roman"/>
+                <w:sz w:val="24"/>
+                <w:szCs w:val="24"/>
+              </w:rPr>
+              <w:t>umerical</w:t>
+            </w:r>
+          </w:p>
+        </w:tc>
+        <w:tc>
+          <w:tcPr>
+            <w:tcW w:w="1789" w:type="dxa"/>
+          </w:tcPr>
+          <w:p>
+            <w:pPr>
+              <w:pStyle w:val="ListParagraph"/>
+              <w:ind w:firstLineChars="0" w:firstLine="0"/>
+              <w:jc w:val="left"/>
+              <w:rPr>
+                <w:rFonts w:ascii="Times New Roman" w:hAnsi="Times New Roman" w:cs="Times New Roman"/>
+                <w:sz w:val="24"/>
+                <w:szCs w:val="24"/>
+              </w:rPr>
+            </w:pPr>
+            <w:r>
+              <w:rPr>
+                <w:rFonts w:ascii="Times New Roman" w:hAnsi="Times New Roman" w:cs="Times New Roman" w:hint="eastAsia"/>
+                <w:sz w:val="24"/>
+                <w:szCs w:val="24"/>
+              </w:rPr>
+              <w:t>1</w:t>
+            </w:r>
+            <w:r>
+              <w:rPr>
+                <w:rFonts w:ascii="Times New Roman" w:hAnsi="Times New Roman" w:cs="Times New Roman"/>
+                <w:sz w:val="24"/>
+                <w:szCs w:val="24"/>
+              </w:rPr>
+              <w:t>950</w:t>
+            </w:r>
+          </w:p>
+        </w:tc>
+        <w:tc>
+          <w:tcPr>
+            <w:tcW w:w="2426" w:type="dxa"/>
+          </w:tcPr>
+          <w:p>
+            <w:pPr>
+              <w:pStyle w:val="ListParagraph"/>
+              <w:ind w:firstLineChars="0" w:firstLine="0"/>
+              <w:jc w:val="left"/>
+              <w:rPr>
+                <w:rFonts w:ascii="Times New Roman" w:hAnsi="Times New Roman" w:cs="Times New Roman" w:hint="eastAsia"/>
+                <w:sz w:val="24"/>
+                <w:szCs w:val="24"/>
+              </w:rPr>
+            </w:pPr>
+            <w:r>
+              <w:rPr>
+                <w:rFonts w:ascii="Times New Roman" w:hAnsi="Times New Roman" w:cs="Times New Roman"/>
+                <w:sz w:val="24"/>
+                <w:szCs w:val="24"/>
+              </w:rPr>
+              <w:t>81.092K -17.8M</w:t>
+            </w:r>
+          </w:p>
+        </w:tc>
+      </w:tr>
+      <w:tr>
+        <w:tc>
+          <w:tcPr>
+            <w:tcW w:w="1802" w:type="dxa"/>
+          </w:tcPr>
+          <w:p>
+            <w:pPr>
+              <w:pStyle w:val="ListParagraph"/>
+              <w:ind w:firstLineChars="0" w:firstLine="0"/>
+              <w:jc w:val="left"/>
+              <w:rPr>
+                <w:rFonts w:ascii="Times New Roman" w:hAnsi="Times New Roman" w:cs="Times New Roman" w:hint="eastAsia"/>
+                <w:sz w:val="24"/>
+                <w:szCs w:val="24"/>
+              </w:rPr>
+            </w:pPr>
+            <w:r>
+              <w:rPr>
+                <w:rFonts w:ascii="Times New Roman" w:hAnsi="Times New Roman" w:cs="Times New Roman" w:hint="eastAsia"/>
+                <w:sz w:val="24"/>
+                <w:szCs w:val="24"/>
+              </w:rPr>
+              <w:t>Y</w:t>
+            </w:r>
+            <w:r>
+              <w:rPr>
+                <w:rFonts w:ascii="Times New Roman" w:hAnsi="Times New Roman" w:cs="Times New Roman"/>
+                <w:sz w:val="24"/>
+                <w:szCs w:val="24"/>
+              </w:rPr>
+              <w:t>ears in current job</w:t>
+            </w:r>
+          </w:p>
+        </w:tc>
+        <w:tc>
+          <w:tcPr>
+            <w:tcW w:w="2200" w:type="dxa"/>
+          </w:tcPr>
+          <w:p>
+            <w:pPr>
+              <w:pStyle w:val="ListParagraph"/>
+              <w:ind w:firstLineChars="0" w:firstLine="0"/>
+              <w:jc w:val="left"/>
+              <w:rPr>
+                <w:rFonts w:ascii="Times New Roman" w:hAnsi="Times New Roman" w:cs="Times New Roman"/>
+                <w:sz w:val="24"/>
+                <w:szCs w:val="24"/>
+              </w:rPr>
+            </w:pPr>
+            <w:r>
+              <w:rPr>
+                <w:rFonts w:ascii="Times New Roman" w:hAnsi="Times New Roman" w:cs="Times New Roman" w:hint="eastAsia"/>
+                <w:sz w:val="24"/>
+                <w:szCs w:val="24"/>
+              </w:rPr>
+              <w:t>C</w:t>
+            </w:r>
+            <w:r>
+              <w:rPr>
+                <w:rFonts w:ascii="Times New Roman" w:hAnsi="Times New Roman" w:cs="Times New Roman"/>
+                <w:sz w:val="24"/>
+                <w:szCs w:val="24"/>
+              </w:rPr>
+              <w:t>ategorical</w:t>
+            </w:r>
+          </w:p>
+        </w:tc>
+        <w:tc>
+          <w:tcPr>
+            <w:tcW w:w="1789" w:type="dxa"/>
+          </w:tcPr>
+          <w:p>
+            <w:pPr>
+              <w:pStyle w:val="ListParagraph"/>
+              <w:ind w:firstLineChars="0" w:firstLine="0"/>
+              <w:jc w:val="left"/>
+              <w:rPr>
+                <w:rFonts w:ascii="Times New Roman" w:hAnsi="Times New Roman" w:cs="Times New Roman"/>
+                <w:sz w:val="24"/>
+                <w:szCs w:val="24"/>
+              </w:rPr>
+            </w:pPr>
+            <w:r>
+              <w:rPr>
+                <w:rFonts w:ascii="Times New Roman" w:hAnsi="Times New Roman" w:cs="Times New Roman" w:hint="eastAsia"/>
+                <w:sz w:val="24"/>
+                <w:szCs w:val="24"/>
+              </w:rPr>
+              <w:t>4</w:t>
+            </w:r>
+            <w:r>
+              <w:rPr>
+                <w:rFonts w:ascii="Times New Roman" w:hAnsi="Times New Roman" w:cs="Times New Roman"/>
+                <w:sz w:val="24"/>
+                <w:szCs w:val="24"/>
+              </w:rPr>
+              <w:t>24</w:t>
+            </w:r>
+          </w:p>
+        </w:tc>
+        <w:tc>
+          <w:tcPr>
+            <w:tcW w:w="2426" w:type="dxa"/>
+          </w:tcPr>
+          <w:p>
+            <w:pPr>
+              <w:pStyle w:val="ListParagraph"/>
+              <w:ind w:firstLineChars="0" w:firstLine="0"/>
+              <w:jc w:val="left"/>
+              <w:rPr>
+                <w:rFonts w:ascii="Times New Roman" w:hAnsi="Times New Roman" w:cs="Times New Roman" w:hint="eastAsia"/>
+                <w:sz w:val="24"/>
+                <w:szCs w:val="24"/>
+              </w:rPr>
+            </w:pPr>
+            <w:r>
+              <w:rPr>
+                <w:rFonts w:ascii="Times New Roman" w:hAnsi="Times New Roman" w:cs="Times New Roman" w:hint="eastAsia"/>
+                <w:sz w:val="24"/>
+                <w:szCs w:val="24"/>
+              </w:rPr>
+              <w:t>&lt;</w:t>
+            </w:r>
+            <w:r>
+              <w:rPr>
+                <w:rFonts w:ascii="Times New Roman" w:hAnsi="Times New Roman" w:cs="Times New Roman"/>
+                <w:sz w:val="24"/>
+                <w:szCs w:val="24"/>
+              </w:rPr>
+              <w:t>1 year, 2 years, 3 years, 4 years, 5 years, 6 years, 7 years, 8 years, 9 years, 10+years</w:t>
+            </w:r>
+          </w:p>
+        </w:tc>
+      </w:tr>
+      <w:tr>
+        <w:tc>
+          <w:tcPr>
+            <w:tcW w:w="1802" w:type="dxa"/>
+          </w:tcPr>
+          <w:p>
+            <w:pPr>
+              <w:pStyle w:val="ListParagraph"/>
+              <w:ind w:firstLineChars="0" w:firstLine="0"/>
+              <w:jc w:val="left"/>
+              <w:rPr>
+                <w:rFonts w:ascii="Times New Roman" w:hAnsi="Times New Roman" w:cs="Times New Roman"/>
+                <w:sz w:val="24"/>
+                <w:szCs w:val="24"/>
+              </w:rPr>
+            </w:pPr>
+            <w:r>
+              <w:rPr>
+                <w:rFonts w:ascii="Times New Roman" w:hAnsi="Times New Roman" w:cs="Times New Roman" w:hint="eastAsia"/>
+                <w:sz w:val="24"/>
+                <w:szCs w:val="24"/>
+              </w:rPr>
+              <w:t>H</w:t>
+            </w:r>
+            <w:r>
+              <w:rPr>
+                <w:rFonts w:ascii="Times New Roman" w:hAnsi="Times New Roman" w:cs="Times New Roman"/>
+                <w:sz w:val="24"/>
+                <w:szCs w:val="24"/>
+              </w:rPr>
+              <w:t>ome Ownership</w:t>
+            </w:r>
+          </w:p>
+        </w:tc>
+        <w:tc>
+          <w:tcPr>
+            <w:tcW w:w="2200" w:type="dxa"/>
+          </w:tcPr>
+          <w:p>
+            <w:pPr>
+              <w:pStyle w:val="ListParagraph"/>
+              <w:ind w:firstLineChars="0" w:firstLine="0"/>
+              <w:jc w:val="left"/>
+              <w:rPr>
+                <w:rFonts w:ascii="Times New Roman" w:hAnsi="Times New Roman" w:cs="Times New Roman"/>
+                <w:sz w:val="24"/>
+                <w:szCs w:val="24"/>
+              </w:rPr>
+            </w:pPr>
+            <w:r>
+              <w:rPr>
+                <w:rFonts w:ascii="Times New Roman" w:hAnsi="Times New Roman" w:cs="Times New Roman" w:hint="eastAsia"/>
+                <w:sz w:val="24"/>
+                <w:szCs w:val="24"/>
+              </w:rPr>
+              <w:t>C</w:t>
+            </w:r>
+            <w:r>
+              <w:rPr>
+                <w:rFonts w:ascii="Times New Roman" w:hAnsi="Times New Roman" w:cs="Times New Roman"/>
+                <w:sz w:val="24"/>
+                <w:szCs w:val="24"/>
+              </w:rPr>
+              <w:t>ategorical</w:t>
+            </w:r>
+          </w:p>
+        </w:tc>
+        <w:tc>
+          <w:tcPr>
+            <w:tcW w:w="1789" w:type="dxa"/>
+          </w:tcPr>
+          <w:p>
+            <w:pPr>
+              <w:pStyle w:val="ListParagraph"/>
+              <w:ind w:firstLineChars="0" w:firstLine="0"/>
+              <w:jc w:val="left"/>
+              <w:rPr>
+                <w:rFonts w:ascii="Times New Roman" w:hAnsi="Times New Roman" w:cs="Times New Roman"/>
+                <w:sz w:val="24"/>
+                <w:szCs w:val="24"/>
+              </w:rPr>
+            </w:pPr>
+            <w:r>
+              <w:rPr>
+                <w:rFonts w:ascii="Times New Roman" w:hAnsi="Times New Roman" w:cs="Times New Roman" w:hint="eastAsia"/>
+                <w:sz w:val="24"/>
+                <w:szCs w:val="24"/>
+              </w:rPr>
+              <w:t>0</w:t>
+            </w:r>
+          </w:p>
+        </w:tc>
+        <w:tc>
+          <w:tcPr>
+            <w:tcW w:w="2426" w:type="dxa"/>
+          </w:tcPr>
+          <w:p>
+            <w:pPr>
+              <w:pStyle w:val="ListParagraph"/>
+              <w:ind w:firstLineChars="0" w:firstLine="0"/>
+              <w:jc w:val="left"/>
+              <w:rPr>
+                <w:rFonts w:ascii="Times New Roman" w:hAnsi="Times New Roman" w:cs="Times New Roman" w:hint="eastAsia"/>
+                <w:sz w:val="24"/>
+                <w:szCs w:val="24"/>
+              </w:rPr>
+            </w:pPr>
+            <w:r>
+              <w:rPr>
+                <w:rFonts w:ascii="Times New Roman" w:hAnsi="Times New Roman" w:cs="Times New Roman" w:hint="eastAsia"/>
+                <w:sz w:val="24"/>
+                <w:szCs w:val="24"/>
+              </w:rPr>
+              <w:t>H</w:t>
+            </w:r>
+            <w:r>
+              <w:rPr>
+                <w:rFonts w:ascii="Times New Roman" w:hAnsi="Times New Roman" w:cs="Times New Roman"/>
+                <w:sz w:val="24"/>
+                <w:szCs w:val="24"/>
+              </w:rPr>
+              <w:t>ome Mortgage, Rent, Own Home, HaveMortgage</w:t>
+            </w:r>
+          </w:p>
+        </w:tc>
+      </w:tr>
+      <w:tr>
+        <w:tc>
+          <w:tcPr>
+            <w:tcW w:w="1802" w:type="dxa"/>
+          </w:tcPr>
+          <w:p>
+            <w:pPr>
+              <w:pStyle w:val="ListParagraph"/>
+              <w:ind w:firstLineChars="0" w:firstLine="0"/>
+              <w:jc w:val="left"/>
+              <w:rPr>
+                <w:rFonts w:ascii="Times New Roman" w:hAnsi="Times New Roman" w:cs="Times New Roman" w:hint="eastAsia"/>
+                <w:sz w:val="24"/>
+                <w:szCs w:val="24"/>
+              </w:rPr>
+            </w:pPr>
+            <w:r>
+              <w:rPr>
+                <w:rFonts w:ascii="Times New Roman" w:hAnsi="Times New Roman" w:cs="Times New Roman" w:hint="eastAsia"/>
+                <w:sz w:val="24"/>
+                <w:szCs w:val="24"/>
+              </w:rPr>
+              <w:t>P</w:t>
+            </w:r>
+            <w:r>
+              <w:rPr>
+                <w:rFonts w:ascii="Times New Roman" w:hAnsi="Times New Roman" w:cs="Times New Roman"/>
+                <w:sz w:val="24"/>
+                <w:szCs w:val="24"/>
+              </w:rPr>
+              <w:t>urpose</w:t>
+            </w:r>
+          </w:p>
+        </w:tc>
+        <w:tc>
+          <w:tcPr>
+            <w:tcW w:w="2200" w:type="dxa"/>
+          </w:tcPr>
+          <w:p>
+            <w:pPr>
+              <w:pStyle w:val="ListParagraph"/>
+              <w:ind w:firstLineChars="0" w:firstLine="0"/>
+              <w:jc w:val="left"/>
+              <w:rPr>
+                <w:rFonts w:ascii="Times New Roman" w:hAnsi="Times New Roman" w:cs="Times New Roman"/>
+                <w:sz w:val="24"/>
+                <w:szCs w:val="24"/>
+              </w:rPr>
+            </w:pPr>
+            <w:r>
+              <w:rPr>
+                <w:rFonts w:ascii="Times New Roman" w:hAnsi="Times New Roman" w:cs="Times New Roman" w:hint="eastAsia"/>
+                <w:sz w:val="24"/>
+                <w:szCs w:val="24"/>
+              </w:rPr>
+              <w:t>C</w:t>
+            </w:r>
+            <w:r>
+              <w:rPr>
+                <w:rFonts w:ascii="Times New Roman" w:hAnsi="Times New Roman" w:cs="Times New Roman"/>
+                <w:sz w:val="24"/>
+                <w:szCs w:val="24"/>
+              </w:rPr>
+              <w:t>ategorical</w:t>
+            </w:r>
+          </w:p>
+        </w:tc>
+        <w:tc>
+          <w:tcPr>
+            <w:tcW w:w="1789" w:type="dxa"/>
+          </w:tcPr>
+          <w:p>
+            <w:pPr>
+              <w:pStyle w:val="ListParagraph"/>
+              <w:ind w:firstLineChars="0" w:firstLine="0"/>
+              <w:jc w:val="left"/>
+              <w:rPr>
+                <w:rFonts w:ascii="Times New Roman" w:hAnsi="Times New Roman" w:cs="Times New Roman"/>
+                <w:sz w:val="24"/>
+                <w:szCs w:val="24"/>
+              </w:rPr>
+            </w:pPr>
+            <w:r>
+              <w:rPr>
+                <w:rFonts w:ascii="Times New Roman" w:hAnsi="Times New Roman" w:cs="Times New Roman" w:hint="eastAsia"/>
+                <w:sz w:val="24"/>
+                <w:szCs w:val="24"/>
+              </w:rPr>
+              <w:t>0</w:t>
+            </w:r>
+          </w:p>
+        </w:tc>
+        <w:tc>
+          <w:tcPr>
+            <w:tcW w:w="2426" w:type="dxa"/>
+          </w:tcPr>
+          <w:p>
+            <w:pPr>
+              <w:pStyle w:val="ListParagraph"/>
+              <w:tabs>
+                <w:tab w:val="left" w:pos="614"/>
+              </w:tabs>
+              <w:ind w:firstLineChars="0" w:firstLine="0"/>
+              <w:jc w:val="left"/>
+              <w:rPr>
+                <w:rFonts w:ascii="Times New Roman" w:hAnsi="Times New Roman" w:cs="Times New Roman"/>
+                <w:sz w:val="24"/>
+                <w:szCs w:val="24"/>
+              </w:rPr>
+            </w:pPr>
+            <w:r>
+              <w:rPr>
+                <w:rFonts w:ascii="Times New Roman" w:hAnsi="Times New Roman" w:cs="Times New Roman"/>
+                <w:sz w:val="24"/>
+                <w:szCs w:val="24"/>
+              </w:rPr>
+              <w:t>Debt Consolidation</w:t>
+            </w:r>
+            <w:r>
+              <w:rPr>
+                <w:rFonts w:ascii="Times New Roman" w:hAnsi="Times New Roman" w:cs="Times New Roman"/>
+                <w:sz w:val="24"/>
+                <w:szCs w:val="24"/>
+              </w:rPr>
+              <w:t xml:space="preserve">, </w:t>
+            </w:r>
+            <w:r>
+              <w:rPr>
+                <w:rFonts w:ascii="Times New Roman" w:hAnsi="Times New Roman" w:cs="Times New Roman"/>
+                <w:sz w:val="24"/>
+                <w:szCs w:val="24"/>
+              </w:rPr>
+              <w:t>Home Improvements</w:t>
+            </w:r>
+            <w:r>
+              <w:rPr>
+                <w:rFonts w:ascii="Times New Roman" w:hAnsi="Times New Roman" w:cs="Times New Roman"/>
+                <w:sz w:val="24"/>
+                <w:szCs w:val="24"/>
+              </w:rPr>
+              <w:t xml:space="preserve">, </w:t>
+            </w:r>
+            <w:r>
+              <w:rPr>
+                <w:rFonts w:ascii="Times New Roman" w:hAnsi="Times New Roman" w:cs="Times New Roman"/>
+                <w:sz w:val="24"/>
+                <w:szCs w:val="24"/>
+              </w:rPr>
+              <w:t>Business Loan</w:t>
+            </w:r>
+            <w:r>
+              <w:rPr>
+                <w:rFonts w:ascii="Times New Roman" w:hAnsi="Times New Roman" w:cs="Times New Roman"/>
+                <w:sz w:val="24"/>
+                <w:szCs w:val="24"/>
+              </w:rPr>
+              <w:t xml:space="preserve">, Buy a Car, Medical Bills, Buy House, major </w:t>
+            </w:r>
+            <w:r>
+              <w:rPr>
+                <w:rFonts w:ascii="Times New Roman" w:hAnsi="Times New Roman" w:cs="Times New Roman"/>
+                <w:sz w:val="24"/>
+                <w:szCs w:val="24"/>
+              </w:rPr>
+              <w:lastRenderedPageBreak/>
+              <w:t xml:space="preserve">purchase, Take a Trip, small business, Educational Expenses, moving, wedding, vacation, renewable energy </w:t>
+            </w:r>
+          </w:p>
+        </w:tc>
+      </w:tr>
+      <w:tr>
+        <w:tc>
+          <w:tcPr>
+            <w:tcW w:w="1802" w:type="dxa"/>
+          </w:tcPr>
+          <w:p>
+            <w:pPr>
+              <w:pStyle w:val="ListParagraph"/>
+              <w:ind w:firstLineChars="0" w:firstLine="0"/>
+              <w:jc w:val="left"/>
+              <w:rPr>
+                <w:rFonts w:ascii="Times New Roman" w:hAnsi="Times New Roman" w:cs="Times New Roman" w:hint="eastAsia"/>
+                <w:sz w:val="24"/>
+                <w:szCs w:val="24"/>
+              </w:rPr>
+            </w:pPr>
+            <w:r>
+              <w:rPr>
+                <w:rFonts w:ascii="Times New Roman" w:hAnsi="Times New Roman" w:cs="Times New Roman" w:hint="eastAsia"/>
+                <w:sz w:val="24"/>
+                <w:szCs w:val="24"/>
+              </w:rPr>
+              <w:lastRenderedPageBreak/>
+              <w:t>M</w:t>
+            </w:r>
+            <w:r>
+              <w:rPr>
+                <w:rFonts w:ascii="Times New Roman" w:hAnsi="Times New Roman" w:cs="Times New Roman"/>
+                <w:sz w:val="24"/>
+                <w:szCs w:val="24"/>
+              </w:rPr>
+              <w:t>onthly Debt</w:t>
+            </w:r>
+          </w:p>
+        </w:tc>
+        <w:tc>
+          <w:tcPr>
+            <w:tcW w:w="2200" w:type="dxa"/>
+          </w:tcPr>
+          <w:p>
+            <w:pPr>
+              <w:pStyle w:val="ListParagraph"/>
+              <w:ind w:firstLineChars="0" w:firstLine="0"/>
+              <w:jc w:val="left"/>
+              <w:rPr>
+                <w:rFonts w:ascii="Times New Roman" w:hAnsi="Times New Roman" w:cs="Times New Roman"/>
+                <w:sz w:val="24"/>
+                <w:szCs w:val="24"/>
+              </w:rPr>
+            </w:pPr>
+            <w:r>
+              <w:rPr>
+                <w:rFonts w:ascii="Times New Roman" w:hAnsi="Times New Roman" w:cs="Times New Roman" w:hint="eastAsia"/>
+                <w:sz w:val="24"/>
+                <w:szCs w:val="24"/>
+              </w:rPr>
+              <w:t>N</w:t>
+            </w:r>
+            <w:r>
+              <w:rPr>
+                <w:rFonts w:ascii="Times New Roman" w:hAnsi="Times New Roman" w:cs="Times New Roman"/>
+                <w:sz w:val="24"/>
+                <w:szCs w:val="24"/>
+              </w:rPr>
+              <w:t>umerical</w:t>
+            </w:r>
+          </w:p>
+        </w:tc>
+        <w:tc>
+          <w:tcPr>
+            <w:tcW w:w="1789" w:type="dxa"/>
+          </w:tcPr>
+          <w:p>
+            <w:pPr>
+              <w:pStyle w:val="ListParagraph"/>
+              <w:ind w:firstLineChars="0" w:firstLine="0"/>
+              <w:jc w:val="left"/>
+              <w:rPr>
+                <w:rFonts w:ascii="Times New Roman" w:hAnsi="Times New Roman" w:cs="Times New Roman"/>
+                <w:sz w:val="24"/>
+                <w:szCs w:val="24"/>
+              </w:rPr>
+            </w:pPr>
+            <w:r>
+              <w:rPr>
+                <w:rFonts w:ascii="Times New Roman" w:hAnsi="Times New Roman" w:cs="Times New Roman" w:hint="eastAsia"/>
+                <w:sz w:val="24"/>
+                <w:szCs w:val="24"/>
+              </w:rPr>
+              <w:t>0</w:t>
+            </w:r>
+          </w:p>
+        </w:tc>
+        <w:tc>
+          <w:tcPr>
+            <w:tcW w:w="2426" w:type="dxa"/>
+          </w:tcPr>
+          <w:p>
+            <w:pPr>
+              <w:pStyle w:val="ListParagraph"/>
+              <w:ind w:firstLineChars="0" w:firstLine="0"/>
+              <w:jc w:val="left"/>
+              <w:rPr>
+                <w:rFonts w:ascii="Times New Roman" w:hAnsi="Times New Roman" w:cs="Times New Roman" w:hint="eastAsia"/>
+                <w:sz w:val="24"/>
+                <w:szCs w:val="24"/>
+              </w:rPr>
+            </w:pPr>
+            <w:r>
+              <w:rPr>
+                <w:rFonts w:ascii="Times New Roman" w:hAnsi="Times New Roman" w:cs="Times New Roman" w:hint="eastAsia"/>
+                <w:sz w:val="24"/>
+                <w:szCs w:val="24"/>
+              </w:rPr>
+              <w:t>0</w:t>
+            </w:r>
+            <w:r>
+              <w:rPr>
+                <w:rFonts w:ascii="Times New Roman" w:hAnsi="Times New Roman" w:cs="Times New Roman"/>
+                <w:sz w:val="24"/>
+                <w:szCs w:val="24"/>
+              </w:rPr>
+              <w:t xml:space="preserve"> - 436K</w:t>
+            </w:r>
+          </w:p>
+        </w:tc>
+      </w:tr>
+      <w:tr>
+        <w:tc>
+          <w:tcPr>
+            <w:tcW w:w="1802" w:type="dxa"/>
+          </w:tcPr>
+          <w:p>
+            <w:pPr>
+              <w:pStyle w:val="ListParagraph"/>
+              <w:ind w:firstLineChars="0" w:firstLine="0"/>
+              <w:jc w:val="left"/>
+              <w:rPr>
+                <w:rFonts w:ascii="Times New Roman" w:hAnsi="Times New Roman" w:cs="Times New Roman" w:hint="eastAsia"/>
+                <w:sz w:val="24"/>
+                <w:szCs w:val="24"/>
+              </w:rPr>
+            </w:pPr>
+            <w:r>
+              <w:rPr>
+                <w:rFonts w:ascii="Times New Roman" w:hAnsi="Times New Roman" w:cs="Times New Roman" w:hint="eastAsia"/>
+                <w:sz w:val="24"/>
+                <w:szCs w:val="24"/>
+              </w:rPr>
+              <w:t>Y</w:t>
+            </w:r>
+            <w:r>
+              <w:rPr>
+                <w:rFonts w:ascii="Times New Roman" w:hAnsi="Times New Roman" w:cs="Times New Roman"/>
+                <w:sz w:val="24"/>
+                <w:szCs w:val="24"/>
+              </w:rPr>
+              <w:t>ears of Credit History</w:t>
+            </w:r>
+          </w:p>
+        </w:tc>
+        <w:tc>
+          <w:tcPr>
+            <w:tcW w:w="2200" w:type="dxa"/>
+          </w:tcPr>
+          <w:p>
+            <w:pPr>
+              <w:pStyle w:val="ListParagraph"/>
+              <w:ind w:firstLineChars="0" w:firstLine="0"/>
+              <w:jc w:val="left"/>
+              <w:rPr>
+                <w:rFonts w:ascii="Times New Roman" w:hAnsi="Times New Roman" w:cs="Times New Roman" w:hint="eastAsia"/>
+                <w:sz w:val="24"/>
+                <w:szCs w:val="24"/>
+              </w:rPr>
+            </w:pPr>
+            <w:r>
+              <w:rPr>
+                <w:rFonts w:ascii="Times New Roman" w:hAnsi="Times New Roman" w:cs="Times New Roman" w:hint="eastAsia"/>
+                <w:sz w:val="24"/>
+                <w:szCs w:val="24"/>
+              </w:rPr>
+              <w:t>N</w:t>
+            </w:r>
+            <w:r>
+              <w:rPr>
+                <w:rFonts w:ascii="Times New Roman" w:hAnsi="Times New Roman" w:cs="Times New Roman"/>
+                <w:sz w:val="24"/>
+                <w:szCs w:val="24"/>
+              </w:rPr>
+              <w:t>umerical</w:t>
+            </w:r>
+          </w:p>
+        </w:tc>
+        <w:tc>
+          <w:tcPr>
+            <w:tcW w:w="1789" w:type="dxa"/>
+          </w:tcPr>
+          <w:p>
+            <w:pPr>
+              <w:pStyle w:val="ListParagraph"/>
+              <w:ind w:firstLineChars="0" w:firstLine="0"/>
+              <w:rPr>
+                <w:rFonts w:ascii="Times New Roman" w:hAnsi="Times New Roman" w:cs="Times New Roman" w:hint="eastAsia"/>
+                <w:sz w:val="24"/>
+                <w:szCs w:val="24"/>
+              </w:rPr>
+            </w:pPr>
+            <w:r>
+              <w:rPr>
+                <w:rFonts w:ascii="Times New Roman" w:hAnsi="Times New Roman" w:cs="Times New Roman" w:hint="eastAsia"/>
+                <w:sz w:val="24"/>
+                <w:szCs w:val="24"/>
+              </w:rPr>
+              <w:t>0</w:t>
+            </w:r>
+          </w:p>
+        </w:tc>
+        <w:tc>
+          <w:tcPr>
+            <w:tcW w:w="2426" w:type="dxa"/>
+          </w:tcPr>
+          <w:p>
+            <w:pPr>
+              <w:pStyle w:val="ListParagraph"/>
+              <w:ind w:firstLineChars="0" w:firstLine="0"/>
+              <w:jc w:val="left"/>
+              <w:rPr>
+                <w:rFonts w:ascii="Times New Roman" w:hAnsi="Times New Roman" w:cs="Times New Roman"/>
+                <w:sz w:val="24"/>
+                <w:szCs w:val="24"/>
+              </w:rPr>
+            </w:pPr>
+            <w:r>
+              <w:rPr>
+                <w:rFonts w:ascii="Times New Roman" w:hAnsi="Times New Roman" w:cs="Times New Roman" w:hint="eastAsia"/>
+                <w:sz w:val="24"/>
+                <w:szCs w:val="24"/>
+              </w:rPr>
+              <w:t>3</w:t>
+            </w:r>
+            <w:r>
+              <w:rPr>
+                <w:rFonts w:ascii="Times New Roman" w:hAnsi="Times New Roman" w:cs="Times New Roman"/>
+                <w:sz w:val="24"/>
+                <w:szCs w:val="24"/>
+              </w:rPr>
+              <w:t>.6 - 70.5 years</w:t>
+            </w:r>
+          </w:p>
+        </w:tc>
+      </w:tr>
+      <w:tr>
+        <w:tc>
+          <w:tcPr>
+            <w:tcW w:w="1802" w:type="dxa"/>
+          </w:tcPr>
+          <w:p>
+            <w:pPr>
+              <w:pStyle w:val="ListParagraph"/>
+              <w:ind w:firstLineChars="0" w:firstLine="0"/>
+              <w:jc w:val="left"/>
+              <w:rPr>
+                <w:rFonts w:ascii="Times New Roman" w:hAnsi="Times New Roman" w:cs="Times New Roman"/>
+                <w:sz w:val="24"/>
+                <w:szCs w:val="24"/>
+              </w:rPr>
+            </w:pPr>
+            <w:r>
+              <w:rPr>
+                <w:rFonts w:ascii="Times New Roman" w:hAnsi="Times New Roman" w:cs="Times New Roman" w:hint="eastAsia"/>
+                <w:sz w:val="24"/>
+                <w:szCs w:val="24"/>
+              </w:rPr>
+              <w:t>M</w:t>
+            </w:r>
+            <w:r>
+              <w:rPr>
+                <w:rFonts w:ascii="Times New Roman" w:hAnsi="Times New Roman" w:cs="Times New Roman"/>
+                <w:sz w:val="24"/>
+                <w:szCs w:val="24"/>
+              </w:rPr>
+              <w:t>onths since last delinquent</w:t>
+            </w:r>
+          </w:p>
+        </w:tc>
+        <w:tc>
+          <w:tcPr>
+            <w:tcW w:w="2200" w:type="dxa"/>
+          </w:tcPr>
+          <w:p>
+            <w:pPr>
+              <w:pStyle w:val="ListParagraph"/>
+              <w:ind w:firstLineChars="0" w:firstLine="0"/>
+              <w:jc w:val="left"/>
+              <w:rPr>
+                <w:rFonts w:ascii="Times New Roman" w:hAnsi="Times New Roman" w:cs="Times New Roman"/>
+                <w:sz w:val="24"/>
+                <w:szCs w:val="24"/>
+              </w:rPr>
+            </w:pPr>
+            <w:r>
+              <w:rPr>
+                <w:rFonts w:ascii="Times New Roman" w:hAnsi="Times New Roman" w:cs="Times New Roman" w:hint="eastAsia"/>
+                <w:sz w:val="24"/>
+                <w:szCs w:val="24"/>
+              </w:rPr>
+              <w:t>N</w:t>
+            </w:r>
+            <w:r>
+              <w:rPr>
+                <w:rFonts w:ascii="Times New Roman" w:hAnsi="Times New Roman" w:cs="Times New Roman"/>
+                <w:sz w:val="24"/>
+                <w:szCs w:val="24"/>
+              </w:rPr>
+              <w:t>umerical</w:t>
+            </w:r>
+          </w:p>
+        </w:tc>
+        <w:tc>
+          <w:tcPr>
+            <w:tcW w:w="1789" w:type="dxa"/>
+          </w:tcPr>
+          <w:p>
+            <w:pPr>
+              <w:pStyle w:val="ListParagraph"/>
+              <w:ind w:firstLineChars="0" w:firstLine="0"/>
+              <w:jc w:val="left"/>
+              <w:rPr>
+                <w:rFonts w:ascii="Times New Roman" w:hAnsi="Times New Roman" w:cs="Times New Roman"/>
+                <w:sz w:val="24"/>
+                <w:szCs w:val="24"/>
+              </w:rPr>
+            </w:pPr>
+            <w:r>
+              <w:rPr>
+                <w:rFonts w:ascii="Times New Roman" w:hAnsi="Times New Roman" w:cs="Times New Roman" w:hint="eastAsia"/>
+                <w:sz w:val="24"/>
+                <w:szCs w:val="24"/>
+              </w:rPr>
+              <w:t>5</w:t>
+            </w:r>
+            <w:r>
+              <w:rPr>
+                <w:rFonts w:ascii="Times New Roman" w:hAnsi="Times New Roman" w:cs="Times New Roman"/>
+                <w:sz w:val="24"/>
+                <w:szCs w:val="24"/>
+              </w:rPr>
+              <w:t>224</w:t>
+            </w:r>
+          </w:p>
+        </w:tc>
+        <w:tc>
+          <w:tcPr>
+            <w:tcW w:w="2426" w:type="dxa"/>
+          </w:tcPr>
+          <w:p>
+            <w:pPr>
+              <w:pStyle w:val="ListParagraph"/>
+              <w:ind w:firstLineChars="0" w:firstLine="0"/>
+              <w:jc w:val="left"/>
+              <w:rPr>
+                <w:rFonts w:ascii="Times New Roman" w:hAnsi="Times New Roman" w:cs="Times New Roman" w:hint="eastAsia"/>
+                <w:sz w:val="24"/>
+                <w:szCs w:val="24"/>
+              </w:rPr>
+            </w:pPr>
+            <w:r>
+              <w:rPr>
+                <w:rFonts w:ascii="Times New Roman" w:hAnsi="Times New Roman" w:cs="Times New Roman" w:hint="eastAsia"/>
+                <w:sz w:val="24"/>
+                <w:szCs w:val="24"/>
+              </w:rPr>
+              <w:t>0</w:t>
+            </w:r>
+            <w:r>
+              <w:rPr>
+                <w:rFonts w:ascii="Times New Roman" w:hAnsi="Times New Roman" w:cs="Times New Roman"/>
+                <w:sz w:val="24"/>
+                <w:szCs w:val="24"/>
+              </w:rPr>
+              <w:t xml:space="preserve"> -131 Months</w:t>
+            </w:r>
+          </w:p>
+        </w:tc>
+      </w:tr>
+      <w:tr>
+        <w:tc>
+          <w:tcPr>
+            <w:tcW w:w="1802" w:type="dxa"/>
+          </w:tcPr>
+          <w:p>
+            <w:pPr>
+              <w:pStyle w:val="ListParagraph"/>
+              <w:ind w:firstLineChars="0" w:firstLine="0"/>
+              <w:jc w:val="left"/>
+              <w:rPr>
+                <w:rFonts w:ascii="Times New Roman" w:hAnsi="Times New Roman" w:cs="Times New Roman"/>
+                <w:sz w:val="24"/>
+                <w:szCs w:val="24"/>
+              </w:rPr>
+            </w:pPr>
+            <w:r>
+              <w:rPr>
+                <w:rFonts w:ascii="Times New Roman" w:hAnsi="Times New Roman" w:cs="Times New Roman" w:hint="eastAsia"/>
+                <w:sz w:val="24"/>
+                <w:szCs w:val="24"/>
+              </w:rPr>
+              <w:t>N</w:t>
+            </w:r>
+            <w:r>
+              <w:rPr>
+                <w:rFonts w:ascii="Times New Roman" w:hAnsi="Times New Roman" w:cs="Times New Roman"/>
+                <w:sz w:val="24"/>
+                <w:szCs w:val="24"/>
+              </w:rPr>
+              <w:t>umber of Open Accounts</w:t>
+            </w:r>
+          </w:p>
+        </w:tc>
+        <w:tc>
+          <w:tcPr>
+            <w:tcW w:w="2200" w:type="dxa"/>
+          </w:tcPr>
+          <w:p>
+            <w:pPr>
+              <w:pStyle w:val="ListParagraph"/>
+              <w:ind w:firstLineChars="0" w:firstLine="0"/>
+              <w:jc w:val="left"/>
+              <w:rPr>
+                <w:rFonts w:ascii="Times New Roman" w:hAnsi="Times New Roman" w:cs="Times New Roman" w:hint="eastAsia"/>
+                <w:sz w:val="24"/>
+                <w:szCs w:val="24"/>
+              </w:rPr>
+            </w:pPr>
+            <w:r>
+              <w:rPr>
+                <w:rFonts w:ascii="Times New Roman" w:hAnsi="Times New Roman" w:cs="Times New Roman" w:hint="eastAsia"/>
+                <w:sz w:val="24"/>
+                <w:szCs w:val="24"/>
+              </w:rPr>
+              <w:t>N</w:t>
+            </w:r>
+            <w:r>
+              <w:rPr>
+                <w:rFonts w:ascii="Times New Roman" w:hAnsi="Times New Roman" w:cs="Times New Roman"/>
+                <w:sz w:val="24"/>
+                <w:szCs w:val="24"/>
+              </w:rPr>
+              <w:t>umerical</w:t>
+            </w:r>
+          </w:p>
+        </w:tc>
+        <w:tc>
+          <w:tcPr>
+            <w:tcW w:w="1789" w:type="dxa"/>
+          </w:tcPr>
+          <w:p>
+            <w:pPr>
+              <w:pStyle w:val="ListParagraph"/>
+              <w:ind w:firstLineChars="0" w:firstLine="0"/>
+              <w:jc w:val="left"/>
+              <w:rPr>
+                <w:rFonts w:ascii="Times New Roman" w:hAnsi="Times New Roman" w:cs="Times New Roman"/>
+                <w:sz w:val="24"/>
+                <w:szCs w:val="24"/>
+              </w:rPr>
+            </w:pPr>
+            <w:r>
+              <w:rPr>
+                <w:rFonts w:ascii="Times New Roman" w:hAnsi="Times New Roman" w:cs="Times New Roman" w:hint="eastAsia"/>
+                <w:sz w:val="24"/>
+                <w:szCs w:val="24"/>
+              </w:rPr>
+              <w:t>0</w:t>
+            </w:r>
+          </w:p>
+        </w:tc>
+        <w:tc>
+          <w:tcPr>
+            <w:tcW w:w="2426" w:type="dxa"/>
+          </w:tcPr>
+          <w:p>
+            <w:pPr>
+              <w:pStyle w:val="ListParagraph"/>
+              <w:ind w:firstLineChars="0" w:firstLine="0"/>
+              <w:jc w:val="left"/>
+              <w:rPr>
+                <w:rFonts w:ascii="Times New Roman" w:hAnsi="Times New Roman" w:cs="Times New Roman" w:hint="eastAsia"/>
+                <w:sz w:val="24"/>
+                <w:szCs w:val="24"/>
+              </w:rPr>
+            </w:pPr>
+            <w:r>
+              <w:rPr>
+                <w:rFonts w:ascii="Times New Roman" w:hAnsi="Times New Roman" w:cs="Times New Roman"/>
+                <w:sz w:val="24"/>
+                <w:szCs w:val="24"/>
+              </w:rPr>
+              <w:t xml:space="preserve">1 - </w:t>
+            </w:r>
+            <w:r>
+              <w:rPr>
+                <w:rFonts w:ascii="Times New Roman" w:hAnsi="Times New Roman" w:cs="Times New Roman" w:hint="eastAsia"/>
+                <w:sz w:val="24"/>
+                <w:szCs w:val="24"/>
+              </w:rPr>
+              <w:t>5</w:t>
+            </w:r>
+            <w:r>
+              <w:rPr>
+                <w:rFonts w:ascii="Times New Roman" w:hAnsi="Times New Roman" w:cs="Times New Roman"/>
+                <w:sz w:val="24"/>
+                <w:szCs w:val="24"/>
+              </w:rPr>
+              <w:t>5</w:t>
+            </w:r>
+          </w:p>
+        </w:tc>
+      </w:tr>
+      <w:tr>
+        <w:tc>
+          <w:tcPr>
+            <w:tcW w:w="1802" w:type="dxa"/>
+          </w:tcPr>
+          <w:p>
+            <w:pPr>
+              <w:pStyle w:val="ListParagraph"/>
+              <w:ind w:firstLineChars="0" w:firstLine="0"/>
+              <w:jc w:val="left"/>
+              <w:rPr>
+                <w:rFonts w:ascii="Times New Roman" w:hAnsi="Times New Roman" w:cs="Times New Roman"/>
+                <w:sz w:val="24"/>
+                <w:szCs w:val="24"/>
+              </w:rPr>
+            </w:pPr>
+            <w:r>
+              <w:rPr>
+                <w:rFonts w:ascii="Times New Roman" w:hAnsi="Times New Roman" w:cs="Times New Roman" w:hint="eastAsia"/>
+                <w:sz w:val="24"/>
+                <w:szCs w:val="24"/>
+              </w:rPr>
+              <w:t>N</w:t>
+            </w:r>
+            <w:r>
+              <w:rPr>
+                <w:rFonts w:ascii="Times New Roman" w:hAnsi="Times New Roman" w:cs="Times New Roman"/>
+                <w:sz w:val="24"/>
+                <w:szCs w:val="24"/>
+              </w:rPr>
+              <w:t>umber of Credit Problems</w:t>
+            </w:r>
+          </w:p>
+        </w:tc>
+        <w:tc>
+          <w:tcPr>
+            <w:tcW w:w="2200" w:type="dxa"/>
+          </w:tcPr>
+          <w:p>
+            <w:pPr>
+              <w:pStyle w:val="ListParagraph"/>
+              <w:ind w:firstLineChars="0" w:firstLine="0"/>
+              <w:jc w:val="left"/>
+              <w:rPr>
+                <w:rFonts w:ascii="Times New Roman" w:hAnsi="Times New Roman" w:cs="Times New Roman"/>
+                <w:sz w:val="24"/>
+                <w:szCs w:val="24"/>
+              </w:rPr>
+            </w:pPr>
+            <w:r>
+              <w:rPr>
+                <w:rFonts w:ascii="Times New Roman" w:hAnsi="Times New Roman" w:cs="Times New Roman" w:hint="eastAsia"/>
+                <w:sz w:val="24"/>
+                <w:szCs w:val="24"/>
+              </w:rPr>
+              <w:t>N</w:t>
+            </w:r>
+            <w:r>
+              <w:rPr>
+                <w:rFonts w:ascii="Times New Roman" w:hAnsi="Times New Roman" w:cs="Times New Roman"/>
+                <w:sz w:val="24"/>
+                <w:szCs w:val="24"/>
+              </w:rPr>
+              <w:t>umerical</w:t>
+            </w:r>
+          </w:p>
+        </w:tc>
+        <w:tc>
+          <w:tcPr>
+            <w:tcW w:w="1789" w:type="dxa"/>
+          </w:tcPr>
+          <w:p>
+            <w:pPr>
+              <w:pStyle w:val="ListParagraph"/>
+              <w:ind w:firstLineChars="0" w:firstLine="0"/>
+              <w:jc w:val="left"/>
+              <w:rPr>
+                <w:rFonts w:ascii="Times New Roman" w:hAnsi="Times New Roman" w:cs="Times New Roman"/>
+                <w:sz w:val="24"/>
+                <w:szCs w:val="24"/>
+              </w:rPr>
+            </w:pPr>
+            <w:r>
+              <w:rPr>
+                <w:rFonts w:ascii="Times New Roman" w:hAnsi="Times New Roman" w:cs="Times New Roman" w:hint="eastAsia"/>
+                <w:sz w:val="24"/>
+                <w:szCs w:val="24"/>
+              </w:rPr>
+              <w:t>0</w:t>
+            </w:r>
+          </w:p>
+        </w:tc>
+        <w:tc>
+          <w:tcPr>
+            <w:tcW w:w="2426" w:type="dxa"/>
+          </w:tcPr>
+          <w:p>
+            <w:pPr>
+              <w:pStyle w:val="ListParagraph"/>
+              <w:ind w:firstLineChars="0" w:firstLine="0"/>
+              <w:jc w:val="left"/>
+              <w:rPr>
+                <w:rFonts w:ascii="Times New Roman" w:hAnsi="Times New Roman" w:cs="Times New Roman" w:hint="eastAsia"/>
+                <w:sz w:val="24"/>
+                <w:szCs w:val="24"/>
+              </w:rPr>
+            </w:pPr>
+            <w:r>
+              <w:rPr>
+                <w:rFonts w:ascii="Times New Roman" w:hAnsi="Times New Roman" w:cs="Times New Roman" w:hint="eastAsia"/>
+                <w:sz w:val="24"/>
+                <w:szCs w:val="24"/>
+              </w:rPr>
+              <w:t>0</w:t>
+            </w:r>
+            <w:r>
+              <w:rPr>
+                <w:rFonts w:ascii="Times New Roman" w:hAnsi="Times New Roman" w:cs="Times New Roman"/>
+                <w:sz w:val="24"/>
+                <w:szCs w:val="24"/>
+              </w:rPr>
+              <w:t xml:space="preserve"> - 10</w:t>
+            </w:r>
+          </w:p>
+        </w:tc>
+      </w:tr>
+      <w:tr>
+        <w:tc>
+          <w:tcPr>
+            <w:tcW w:w="1802" w:type="dxa"/>
+          </w:tcPr>
+          <w:p>
+            <w:pPr>
+              <w:pStyle w:val="ListParagraph"/>
+              <w:ind w:firstLineChars="0" w:firstLine="0"/>
+              <w:jc w:val="left"/>
+              <w:rPr>
+                <w:rFonts w:ascii="Times New Roman" w:hAnsi="Times New Roman" w:cs="Times New Roman"/>
+                <w:sz w:val="24"/>
+                <w:szCs w:val="24"/>
+              </w:rPr>
+            </w:pPr>
+            <w:r>
+              <w:rPr>
+                <w:rFonts w:ascii="Times New Roman" w:hAnsi="Times New Roman" w:cs="Times New Roman" w:hint="eastAsia"/>
+                <w:sz w:val="24"/>
+                <w:szCs w:val="24"/>
+              </w:rPr>
+              <w:t>C</w:t>
+            </w:r>
+            <w:r>
+              <w:rPr>
+                <w:rFonts w:ascii="Times New Roman" w:hAnsi="Times New Roman" w:cs="Times New Roman"/>
+                <w:sz w:val="24"/>
+                <w:szCs w:val="24"/>
+              </w:rPr>
+              <w:t>urrent Credit Balance</w:t>
+            </w:r>
+          </w:p>
+        </w:tc>
+        <w:tc>
+          <w:tcPr>
+            <w:tcW w:w="2200" w:type="dxa"/>
+          </w:tcPr>
+          <w:p>
+            <w:pPr>
+              <w:pStyle w:val="ListParagraph"/>
+              <w:ind w:firstLineChars="0" w:firstLine="0"/>
+              <w:jc w:val="left"/>
+              <w:rPr>
+                <w:rFonts w:ascii="Times New Roman" w:hAnsi="Times New Roman" w:cs="Times New Roman" w:hint="eastAsia"/>
+                <w:sz w:val="24"/>
+                <w:szCs w:val="24"/>
+              </w:rPr>
+            </w:pPr>
+            <w:r>
+              <w:rPr>
+                <w:rFonts w:ascii="Times New Roman" w:hAnsi="Times New Roman" w:cs="Times New Roman" w:hint="eastAsia"/>
+                <w:sz w:val="24"/>
+                <w:szCs w:val="24"/>
+              </w:rPr>
+              <w:t>N</w:t>
+            </w:r>
+            <w:r>
+              <w:rPr>
+                <w:rFonts w:ascii="Times New Roman" w:hAnsi="Times New Roman" w:cs="Times New Roman"/>
+                <w:sz w:val="24"/>
+                <w:szCs w:val="24"/>
+              </w:rPr>
+              <w:t>umerical</w:t>
+            </w:r>
+          </w:p>
+        </w:tc>
+        <w:tc>
+          <w:tcPr>
+            <w:tcW w:w="1789" w:type="dxa"/>
+          </w:tcPr>
+          <w:p>
+            <w:pPr>
+              <w:pStyle w:val="ListParagraph"/>
+              <w:ind w:firstLineChars="0" w:firstLine="0"/>
+              <w:jc w:val="left"/>
+              <w:rPr>
+                <w:rFonts w:ascii="Times New Roman" w:hAnsi="Times New Roman" w:cs="Times New Roman"/>
+                <w:sz w:val="24"/>
+                <w:szCs w:val="24"/>
+              </w:rPr>
+            </w:pPr>
+            <w:r>
+              <w:rPr>
+                <w:rFonts w:ascii="Times New Roman" w:hAnsi="Times New Roman" w:cs="Times New Roman" w:hint="eastAsia"/>
+                <w:sz w:val="24"/>
+                <w:szCs w:val="24"/>
+              </w:rPr>
+              <w:t>0</w:t>
+            </w:r>
+          </w:p>
+        </w:tc>
+        <w:tc>
+          <w:tcPr>
+            <w:tcW w:w="2426" w:type="dxa"/>
+          </w:tcPr>
+          <w:p>
+            <w:pPr>
+              <w:pStyle w:val="ListParagraph"/>
+              <w:ind w:firstLineChars="0" w:firstLine="0"/>
+              <w:jc w:val="left"/>
+              <w:rPr>
+                <w:rFonts w:ascii="Times New Roman" w:hAnsi="Times New Roman" w:cs="Times New Roman" w:hint="eastAsia"/>
+                <w:sz w:val="24"/>
+                <w:szCs w:val="24"/>
+              </w:rPr>
+            </w:pPr>
+            <w:r>
+              <w:rPr>
+                <w:rFonts w:ascii="Times New Roman" w:hAnsi="Times New Roman" w:cs="Times New Roman" w:hint="eastAsia"/>
+                <w:sz w:val="24"/>
+                <w:szCs w:val="24"/>
+              </w:rPr>
+              <w:t>0</w:t>
+            </w:r>
+            <w:r>
+              <w:rPr>
+                <w:rFonts w:ascii="Times New Roman" w:hAnsi="Times New Roman" w:cs="Times New Roman"/>
+                <w:sz w:val="24"/>
+                <w:szCs w:val="24"/>
+              </w:rPr>
+              <w:t xml:space="preserve"> – 16.2 M</w:t>
+            </w:r>
+          </w:p>
+        </w:tc>
+      </w:tr>
+      <w:tr>
+        <w:tc>
+          <w:tcPr>
+            <w:tcW w:w="1802" w:type="dxa"/>
+          </w:tcPr>
+          <w:p>
+            <w:pPr>
+              <w:pStyle w:val="ListParagraph"/>
+              <w:ind w:firstLineChars="0" w:firstLine="0"/>
+              <w:jc w:val="left"/>
+              <w:rPr>
+                <w:rFonts w:ascii="Times New Roman" w:hAnsi="Times New Roman" w:cs="Times New Roman"/>
+                <w:sz w:val="24"/>
+                <w:szCs w:val="24"/>
+              </w:rPr>
+            </w:pPr>
+            <w:r>
+              <w:rPr>
+                <w:rFonts w:ascii="Times New Roman" w:hAnsi="Times New Roman" w:cs="Times New Roman" w:hint="eastAsia"/>
+                <w:sz w:val="24"/>
+                <w:szCs w:val="24"/>
+              </w:rPr>
+              <w:t>M</w:t>
+            </w:r>
+            <w:r>
+              <w:rPr>
+                <w:rFonts w:ascii="Times New Roman" w:hAnsi="Times New Roman" w:cs="Times New Roman"/>
+                <w:sz w:val="24"/>
+                <w:szCs w:val="24"/>
+              </w:rPr>
+              <w:t>aximum Open Credit</w:t>
+            </w:r>
+          </w:p>
+        </w:tc>
+        <w:tc>
+          <w:tcPr>
+            <w:tcW w:w="2200" w:type="dxa"/>
+          </w:tcPr>
+          <w:p>
+            <w:pPr>
+              <w:pStyle w:val="ListParagraph"/>
+              <w:ind w:firstLineChars="0" w:firstLine="0"/>
+              <w:jc w:val="left"/>
+              <w:rPr>
+                <w:rFonts w:ascii="Times New Roman" w:hAnsi="Times New Roman" w:cs="Times New Roman" w:hint="eastAsia"/>
+                <w:sz w:val="24"/>
+                <w:szCs w:val="24"/>
+              </w:rPr>
+            </w:pPr>
+            <w:r>
+              <w:rPr>
+                <w:rFonts w:ascii="Times New Roman" w:hAnsi="Times New Roman" w:cs="Times New Roman" w:hint="eastAsia"/>
+                <w:sz w:val="24"/>
+                <w:szCs w:val="24"/>
+              </w:rPr>
+              <w:t>N</w:t>
+            </w:r>
+            <w:r>
+              <w:rPr>
+                <w:rFonts w:ascii="Times New Roman" w:hAnsi="Times New Roman" w:cs="Times New Roman"/>
+                <w:sz w:val="24"/>
+                <w:szCs w:val="24"/>
+              </w:rPr>
+              <w:t>umerical</w:t>
+            </w:r>
+          </w:p>
+        </w:tc>
+        <w:tc>
+          <w:tcPr>
+            <w:tcW w:w="1789" w:type="dxa"/>
+          </w:tcPr>
+          <w:p>
+            <w:pPr>
+              <w:pStyle w:val="ListParagraph"/>
+              <w:ind w:firstLineChars="0" w:firstLine="0"/>
+              <w:jc w:val="left"/>
+              <w:rPr>
+                <w:rFonts w:ascii="Times New Roman" w:hAnsi="Times New Roman" w:cs="Times New Roman"/>
+                <w:sz w:val="24"/>
+                <w:szCs w:val="24"/>
+              </w:rPr>
+            </w:pPr>
+            <w:r>
+              <w:rPr>
+                <w:rFonts w:ascii="Times New Roman" w:hAnsi="Times New Roman" w:cs="Times New Roman"/>
+                <w:sz w:val="24"/>
+                <w:szCs w:val="24"/>
+              </w:rPr>
+              <w:t>0</w:t>
+            </w:r>
+          </w:p>
+        </w:tc>
+        <w:tc>
+          <w:tcPr>
+            <w:tcW w:w="2426" w:type="dxa"/>
+          </w:tcPr>
+          <w:p>
+            <w:pPr>
+              <w:pStyle w:val="ListParagraph"/>
+              <w:ind w:firstLineChars="0" w:firstLine="0"/>
+              <w:jc w:val="left"/>
+              <w:rPr>
+                <w:rFonts w:ascii="Times New Roman" w:hAnsi="Times New Roman" w:cs="Times New Roman" w:hint="eastAsia"/>
+                <w:sz w:val="24"/>
+                <w:szCs w:val="24"/>
+              </w:rPr>
+            </w:pPr>
+            <w:r>
+              <w:rPr>
+                <w:rFonts w:ascii="Times New Roman" w:hAnsi="Times New Roman" w:cs="Times New Roman" w:hint="eastAsia"/>
+                <w:sz w:val="24"/>
+                <w:szCs w:val="24"/>
+              </w:rPr>
+              <w:t>1</w:t>
+            </w:r>
+            <w:r>
+              <w:rPr>
+                <w:rFonts w:ascii="Times New Roman" w:hAnsi="Times New Roman" w:cs="Times New Roman"/>
+                <w:sz w:val="24"/>
+                <w:szCs w:val="24"/>
+              </w:rPr>
+              <w:t xml:space="preserve"> – 14 M</w:t>
+            </w:r>
+          </w:p>
+        </w:tc>
+      </w:tr>
+      <w:tr>
+        <w:tc>
+          <w:tcPr>
+            <w:tcW w:w="1802" w:type="dxa"/>
+          </w:tcPr>
+          <w:p>
+            <w:pPr>
+              <w:pStyle w:val="ListParagraph"/>
+              <w:ind w:firstLineChars="0" w:firstLine="0"/>
+              <w:jc w:val="left"/>
+              <w:rPr>
+                <w:rFonts w:ascii="Times New Roman" w:hAnsi="Times New Roman" w:cs="Times New Roman"/>
+                <w:sz w:val="24"/>
+                <w:szCs w:val="24"/>
+              </w:rPr>
+            </w:pPr>
+            <w:r>
+              <w:rPr>
+                <w:rFonts w:ascii="Times New Roman" w:hAnsi="Times New Roman" w:cs="Times New Roman"/>
+                <w:sz w:val="24"/>
+                <w:szCs w:val="24"/>
+              </w:rPr>
+              <w:t>Bankruptcies</w:t>
+            </w:r>
+          </w:p>
+        </w:tc>
+        <w:tc>
+          <w:tcPr>
+            <w:tcW w:w="2200" w:type="dxa"/>
+          </w:tcPr>
+          <w:p>
+            <w:pPr>
+              <w:pStyle w:val="ListParagraph"/>
+              <w:ind w:firstLineChars="0" w:firstLine="0"/>
+              <w:jc w:val="left"/>
+              <w:rPr>
+                <w:rFonts w:ascii="Times New Roman" w:hAnsi="Times New Roman" w:cs="Times New Roman"/>
+                <w:sz w:val="24"/>
+                <w:szCs w:val="24"/>
+              </w:rPr>
+            </w:pPr>
+            <w:r>
+              <w:rPr>
+                <w:rFonts w:ascii="Times New Roman" w:hAnsi="Times New Roman" w:cs="Times New Roman" w:hint="eastAsia"/>
+                <w:sz w:val="24"/>
+                <w:szCs w:val="24"/>
+              </w:rPr>
+              <w:t>C</w:t>
+            </w:r>
+            <w:r>
+              <w:rPr>
+                <w:rFonts w:ascii="Times New Roman" w:hAnsi="Times New Roman" w:cs="Times New Roman"/>
+                <w:sz w:val="24"/>
+                <w:szCs w:val="24"/>
+              </w:rPr>
+              <w:t>ategorical</w:t>
+            </w:r>
+          </w:p>
+        </w:tc>
+        <w:tc>
+          <w:tcPr>
+            <w:tcW w:w="1789" w:type="dxa"/>
+          </w:tcPr>
+          <w:p>
+            <w:pPr>
+              <w:pStyle w:val="ListParagraph"/>
+              <w:ind w:firstLineChars="0" w:firstLine="0"/>
+              <w:jc w:val="left"/>
+              <w:rPr>
+                <w:rFonts w:ascii="Times New Roman" w:hAnsi="Times New Roman" w:cs="Times New Roman"/>
+                <w:sz w:val="24"/>
+                <w:szCs w:val="24"/>
+              </w:rPr>
+            </w:pPr>
+            <w:r>
+              <w:rPr>
+                <w:rFonts w:ascii="Times New Roman" w:hAnsi="Times New Roman" w:cs="Times New Roman" w:hint="eastAsia"/>
+                <w:sz w:val="24"/>
+                <w:szCs w:val="24"/>
+              </w:rPr>
+              <w:t>2</w:t>
+            </w:r>
+            <w:r>
+              <w:rPr>
+                <w:rFonts w:ascii="Times New Roman" w:hAnsi="Times New Roman" w:cs="Times New Roman"/>
+                <w:sz w:val="24"/>
+                <w:szCs w:val="24"/>
+              </w:rPr>
+              <w:t>1</w:t>
+            </w:r>
+          </w:p>
+        </w:tc>
+        <w:tc>
+          <w:tcPr>
+            <w:tcW w:w="2426" w:type="dxa"/>
+          </w:tcPr>
+          <w:p>
+            <w:pPr>
+              <w:pStyle w:val="ListParagraph"/>
+              <w:ind w:firstLineChars="0" w:firstLine="0"/>
+              <w:jc w:val="left"/>
+              <w:rPr>
+                <w:rFonts w:ascii="Times New Roman" w:hAnsi="Times New Roman" w:cs="Times New Roman" w:hint="eastAsia"/>
+                <w:sz w:val="24"/>
+                <w:szCs w:val="24"/>
+              </w:rPr>
+            </w:pPr>
+            <w:r>
+              <w:rPr>
+                <w:rFonts w:ascii="Times New Roman" w:hAnsi="Times New Roman" w:cs="Times New Roman" w:hint="eastAsia"/>
+                <w:sz w:val="24"/>
+                <w:szCs w:val="24"/>
+              </w:rPr>
+              <w:t>0</w:t>
+            </w:r>
+            <w:r>
+              <w:rPr>
+                <w:rFonts w:ascii="Times New Roman" w:hAnsi="Times New Roman" w:cs="Times New Roman"/>
+                <w:sz w:val="24"/>
+                <w:szCs w:val="24"/>
+              </w:rPr>
+              <w:t xml:space="preserve"> (not bankrupt), 1 (bankrupt)</w:t>
+            </w:r>
+          </w:p>
+        </w:tc>
+      </w:tr>
+      <w:tr>
+        <w:tc>
+          <w:tcPr>
+            <w:tcW w:w="1802" w:type="dxa"/>
+          </w:tcPr>
+          <w:p>
+            <w:pPr>
+              <w:pStyle w:val="ListParagraph"/>
+              <w:ind w:firstLineChars="0" w:firstLine="0"/>
+              <w:jc w:val="left"/>
+              <w:rPr>
+                <w:rFonts w:ascii="Times New Roman" w:hAnsi="Times New Roman" w:cs="Times New Roman" w:hint="eastAsia"/>
+                <w:sz w:val="24"/>
+                <w:szCs w:val="24"/>
+              </w:rPr>
+            </w:pPr>
+            <w:r>
+              <w:rPr>
+                <w:rFonts w:ascii="Times New Roman" w:hAnsi="Times New Roman" w:cs="Times New Roman" w:hint="eastAsia"/>
+                <w:sz w:val="24"/>
+                <w:szCs w:val="24"/>
+              </w:rPr>
+              <w:t>T</w:t>
+            </w:r>
+            <w:r>
+              <w:rPr>
+                <w:rFonts w:ascii="Times New Roman" w:hAnsi="Times New Roman" w:cs="Times New Roman"/>
+                <w:sz w:val="24"/>
+                <w:szCs w:val="24"/>
+              </w:rPr>
+              <w:t>ax Liens</w:t>
+            </w:r>
+          </w:p>
+        </w:tc>
+        <w:tc>
+          <w:tcPr>
+            <w:tcW w:w="2200" w:type="dxa"/>
+          </w:tcPr>
+          <w:p>
+            <w:pPr>
+              <w:pStyle w:val="ListParagraph"/>
+              <w:ind w:firstLineChars="0" w:firstLine="0"/>
+              <w:jc w:val="left"/>
+              <w:rPr>
+                <w:rFonts w:ascii="Times New Roman" w:hAnsi="Times New Roman" w:cs="Times New Roman"/>
+                <w:sz w:val="24"/>
+                <w:szCs w:val="24"/>
+              </w:rPr>
+            </w:pPr>
+            <w:r>
+              <w:rPr>
+                <w:rFonts w:ascii="Times New Roman" w:hAnsi="Times New Roman" w:cs="Times New Roman" w:hint="eastAsia"/>
+                <w:sz w:val="24"/>
+                <w:szCs w:val="24"/>
+              </w:rPr>
+              <w:t>C</w:t>
+            </w:r>
+            <w:r>
+              <w:rPr>
+                <w:rFonts w:ascii="Times New Roman" w:hAnsi="Times New Roman" w:cs="Times New Roman"/>
+                <w:sz w:val="24"/>
+                <w:szCs w:val="24"/>
+              </w:rPr>
+              <w:t>ategorical</w:t>
+            </w:r>
+          </w:p>
+        </w:tc>
+        <w:tc>
+          <w:tcPr>
+            <w:tcW w:w="1789" w:type="dxa"/>
+          </w:tcPr>
+          <w:p>
+            <w:pPr>
+              <w:pStyle w:val="ListParagraph"/>
+              <w:ind w:firstLineChars="0" w:firstLine="0"/>
+              <w:jc w:val="left"/>
+              <w:rPr>
+                <w:rFonts w:ascii="Times New Roman" w:hAnsi="Times New Roman" w:cs="Times New Roman"/>
+                <w:sz w:val="24"/>
+                <w:szCs w:val="24"/>
+              </w:rPr>
+            </w:pPr>
+            <w:r>
+              <w:rPr>
+                <w:rFonts w:ascii="Times New Roman" w:hAnsi="Times New Roman" w:cs="Times New Roman" w:hint="eastAsia"/>
+                <w:sz w:val="24"/>
+                <w:szCs w:val="24"/>
+              </w:rPr>
+              <w:t>0</w:t>
+            </w:r>
+          </w:p>
+        </w:tc>
+        <w:tc>
+          <w:tcPr>
+            <w:tcW w:w="2426" w:type="dxa"/>
+          </w:tcPr>
+          <w:p>
+            <w:pPr>
+              <w:pStyle w:val="ListParagraph"/>
+              <w:ind w:firstLineChars="0" w:firstLine="0"/>
+              <w:jc w:val="left"/>
+              <w:rPr>
+                <w:rFonts w:ascii="Times New Roman" w:hAnsi="Times New Roman" w:cs="Times New Roman" w:hint="eastAsia"/>
+                <w:sz w:val="24"/>
+                <w:szCs w:val="24"/>
+              </w:rPr>
+            </w:pPr>
+            <w:r>
+              <w:rPr>
+                <w:rFonts w:ascii="Times New Roman" w:hAnsi="Times New Roman" w:cs="Times New Roman" w:hint="eastAsia"/>
+                <w:sz w:val="24"/>
+                <w:szCs w:val="24"/>
+              </w:rPr>
+              <w:t>0</w:t>
+            </w:r>
+            <w:r>
+              <w:rPr>
+                <w:rFonts w:ascii="Times New Roman" w:hAnsi="Times New Roman" w:cs="Times New Roman"/>
+                <w:sz w:val="24"/>
+                <w:szCs w:val="24"/>
+              </w:rPr>
+              <w:t xml:space="preserve"> (not a tax lien), 1 (tax lien)</w:t>
+            </w:r>
+          </w:p>
+        </w:tc>
+      </w:tr>
+    </w:tbl>
+    <w:p>
+      <w:pPr>
+        <w:pStyle w:val="ListParagraph"/>
+        <w:ind w:left="425" w:firstLineChars="0" w:firstLine="0"/>
+        <w:jc w:val="left"/>
+        <w:rPr>
+          <w:rFonts w:ascii="Times New Roman" w:hAnsi="Times New Roman" w:cs="Times New Roman"/>
+          <w:sz w:val="24"/>
+          <w:szCs w:val="24"/>
+        </w:rPr>
+      </w:pPr>
+    </w:p>
+    <w:p>
+      <w:pPr>
+        <w:pStyle w:val="ListParagraph"/>
+        <w:numPr>
+          <w:ilvl w:val="1"/>
+          <w:numId w:val="10"/>
+        </w:numPr>
+        <w:ind w:firstLineChars="0"/>
+        <w:jc w:val="left"/>
+        <w:rPr>
+          <w:rFonts w:ascii="Times New Roman" w:hAnsi="Times New Roman" w:cs="Times New Roman"/>
+          <w:sz w:val="24"/>
+          <w:szCs w:val="24"/>
+        </w:rPr>
+      </w:pPr>
+      <w:r>
+        <w:rPr>
+          <w:rFonts w:ascii="Times New Roman" w:hAnsi="Times New Roman" w:cs="Times New Roman" w:hint="eastAsia"/>
+          <w:sz w:val="24"/>
+          <w:szCs w:val="24"/>
+        </w:rPr>
+        <w:t>D</w:t>
+      </w:r>
+      <w:r>
+        <w:rPr>
+          <w:rFonts w:ascii="Times New Roman" w:hAnsi="Times New Roman" w:cs="Times New Roman"/>
+          <w:sz w:val="24"/>
+          <w:szCs w:val="24"/>
+        </w:rPr>
+        <w:t>ata Methodology</w:t>
+      </w:r>
+    </w:p>
+    <w:p>
+      <w:pPr>
+        <w:pStyle w:val="ListParagraph"/>
+        <w:ind w:left="992" w:firstLineChars="0" w:firstLine="268"/>
+        <w:jc w:val="left"/>
+        <w:rPr>
+          <w:rFonts w:ascii="Times New Roman" w:hAnsi="Times New Roman" w:cs="Times New Roman"/>
+          <w:sz w:val="24"/>
+          <w:szCs w:val="24"/>
+        </w:rPr>
+      </w:pPr>
+      <w:r>
+        <w:rPr>
+          <w:rFonts w:ascii="Times New Roman" w:hAnsi="Times New Roman" w:cs="Times New Roman" w:hint="eastAsia"/>
+          <w:sz w:val="24"/>
+          <w:szCs w:val="24"/>
+        </w:rPr>
+        <w:t>F</w:t>
+      </w:r>
+      <w:r>
+        <w:rPr>
+          <w:rFonts w:ascii="Times New Roman" w:hAnsi="Times New Roman" w:cs="Times New Roman"/>
+          <w:sz w:val="24"/>
+          <w:szCs w:val="24"/>
+        </w:rPr>
+        <w:t xml:space="preserve">irstly, by just observing the data on Kaggle, there are 514 rows of all NaN data. These were dropped. Then </w:t>
+      </w:r>
+      <w:r>
+        <w:rPr>
+          <w:rFonts w:ascii="Times New Roman" w:hAnsi="Times New Roman" w:cs="Times New Roman"/>
+          <w:sz w:val="24"/>
+          <w:szCs w:val="24"/>
+        </w:rPr>
+        <w:t xml:space="preserve">5% of the data </w:t>
+      </w:r>
+      <w:r>
+        <w:rPr>
+          <w:rFonts w:ascii="Times New Roman" w:hAnsi="Times New Roman" w:cs="Times New Roman"/>
+          <w:sz w:val="24"/>
+          <w:szCs w:val="24"/>
+        </w:rPr>
+        <w:t>(500 data points) was</w:t>
+      </w:r>
+      <w:r>
+        <w:rPr>
+          <w:rFonts w:ascii="Times New Roman" w:hAnsi="Times New Roman" w:cs="Times New Roman"/>
+          <w:sz w:val="24"/>
+          <w:szCs w:val="24"/>
+        </w:rPr>
+        <w:t xml:space="preserve"> used as pre-training data in order to determine the algorithms needed for filling the missing data and prediction models.</w:t>
+      </w:r>
+      <w:r>
+        <w:rPr>
+          <w:rFonts w:ascii="Times New Roman" w:hAnsi="Times New Roman" w:cs="Times New Roman"/>
+          <w:sz w:val="24"/>
+          <w:szCs w:val="24"/>
+        </w:rPr>
+        <w:t xml:space="preserve"> 10 % of the data (1000 data points) was used as test data and 85% of the data (8500 data points) was used as training data. The split was done before any preprocessing to prevent any data snooping. </w:t>
+      </w:r>
+    </w:p>
+    <w:p>
+      <w:pPr>
+        <w:pStyle w:val="ListParagraph"/>
+        <w:ind w:left="992" w:firstLineChars="0" w:firstLine="0"/>
+        <w:jc w:val="left"/>
+        <w:rPr>
+          <w:rFonts w:ascii="Times New Roman" w:hAnsi="Times New Roman" w:cs="Times New Roman"/>
+          <w:sz w:val="24"/>
+          <w:szCs w:val="24"/>
+        </w:rPr>
+      </w:pPr>
+      <w:r>
+        <w:rPr>
+          <w:rFonts w:ascii="Times New Roman" w:hAnsi="Times New Roman" w:cs="Times New Roman"/>
+          <w:sz w:val="24"/>
+          <w:szCs w:val="24"/>
+        </w:rPr>
+        <w:tab/>
+        <w:t xml:space="preserve">Cross validation was used to compute average accuracy for each algorithm. After finish </w:t>
+      </w:r>
+      <w:r>
+        <w:rPr>
+          <w:rFonts w:ascii="Times New Roman" w:hAnsi="Times New Roman" w:cs="Times New Roman"/>
+          <w:sz w:val="24"/>
+          <w:szCs w:val="24"/>
+        </w:rPr>
+        <w:t>pre</w:t>
+      </w:r>
+      <w:r>
+        <w:rPr>
+          <w:rFonts w:ascii="Times New Roman" w:hAnsi="Times New Roman" w:cs="Times New Roman"/>
+          <w:sz w:val="24"/>
+          <w:szCs w:val="24"/>
+        </w:rPr>
+        <w:t xml:space="preserve">processing </w:t>
+      </w:r>
+      <w:r>
+        <w:rPr>
+          <w:rFonts w:ascii="Times New Roman" w:hAnsi="Times New Roman" w:cs="Times New Roman"/>
+          <w:sz w:val="24"/>
+          <w:szCs w:val="24"/>
+        </w:rPr>
+        <w:t xml:space="preserve">step, </w:t>
+      </w:r>
+      <w:r>
+        <w:rPr>
+          <w:rFonts w:ascii="Times New Roman" w:hAnsi="Times New Roman" w:cs="Times New Roman"/>
+          <w:sz w:val="24"/>
+          <w:szCs w:val="24"/>
+        </w:rPr>
+        <w:t xml:space="preserve">a 5-fold cross validation was used to exam </w:t>
+      </w:r>
+      <w:r>
+        <w:rPr>
+          <w:rFonts w:ascii="Times New Roman" w:hAnsi="Times New Roman" w:cs="Times New Roman"/>
+          <w:sz w:val="24"/>
+          <w:szCs w:val="24"/>
+        </w:rPr>
+        <w:t xml:space="preserve">the results of </w:t>
+      </w:r>
+      <w:r>
+        <w:rPr>
+          <w:rFonts w:ascii="Times New Roman" w:hAnsi="Times New Roman" w:cs="Times New Roman"/>
+          <w:sz w:val="24"/>
+          <w:szCs w:val="24"/>
+        </w:rPr>
+        <w:t xml:space="preserve">training models. And the model with the best average accuracy was used in test dataset </w:t>
+      </w:r>
+      <w:r>
+        <w:rPr>
+          <w:rFonts w:ascii="Times New Roman" w:hAnsi="Times New Roman" w:cs="Times New Roman"/>
+          <w:sz w:val="24"/>
+          <w:szCs w:val="24"/>
+        </w:rPr>
+        <w:t>that was separated from the original training set. Also, the same model is used to predict result in the original test set. Both of the separated test set and original test set were used only once.</w:t>
+      </w:r>
+    </w:p>
+    <w:p>
+      <w:pPr>
+        <w:pStyle w:val="ListParagraph"/>
+        <w:ind w:left="992" w:firstLineChars="0" w:firstLine="0"/>
+        <w:jc w:val="left"/>
+        <w:rPr>
+          <w:rFonts w:ascii="Times New Roman" w:hAnsi="Times New Roman" w:cs="Times New Roman" w:hint="eastAsia"/>
+          <w:sz w:val="24"/>
+          <w:szCs w:val="24"/>
+        </w:rPr>
+      </w:pPr>
+    </w:p>
+    <w:p>
+      <w:pPr>
+        <w:pStyle w:val="ListParagraph"/>
+        <w:numPr>
+          <w:ilvl w:val="1"/>
+          <w:numId w:val="10"/>
+        </w:numPr>
+        <w:ind w:firstLineChars="0"/>
+        <w:jc w:val="left"/>
+        <w:rPr>
+          <w:rFonts w:ascii="Times New Roman" w:hAnsi="Times New Roman" w:cs="Times New Roman"/>
+          <w:sz w:val="24"/>
+          <w:szCs w:val="24"/>
+        </w:rPr>
+      </w:pPr>
+      <w:r>
+        <w:rPr>
+          <w:rFonts w:ascii="Times New Roman" w:hAnsi="Times New Roman" w:cs="Times New Roman" w:hint="eastAsia"/>
+          <w:sz w:val="24"/>
+          <w:szCs w:val="24"/>
+        </w:rPr>
+        <w:t>P</w:t>
+      </w:r>
+      <w:r>
+        <w:rPr>
+          <w:rFonts w:ascii="Times New Roman" w:hAnsi="Times New Roman" w:cs="Times New Roman"/>
+          <w:sz w:val="24"/>
+          <w:szCs w:val="24"/>
+        </w:rPr>
+        <w:t>reprocessing, Feature Extraction, Dimensionality Adjustment</w:t>
+      </w:r>
+    </w:p>
+    <w:p>
+      <w:pPr>
+        <w:pStyle w:val="ListParagraph"/>
+        <w:ind w:left="992" w:firstLineChars="0" w:firstLine="268"/>
+        <w:jc w:val="left"/>
+        <w:rPr>
+          <w:rFonts w:ascii="Times New Roman" w:hAnsi="Times New Roman" w:cs="Times New Roman" w:hint="eastAsia"/>
+          <w:sz w:val="24"/>
+          <w:szCs w:val="24"/>
+        </w:rPr>
+      </w:pPr>
+      <w:r>
+        <w:rPr>
+          <w:rFonts w:ascii="Times New Roman" w:hAnsi="Times New Roman" w:cs="Times New Roman" w:hint="eastAsia"/>
+          <w:sz w:val="24"/>
+          <w:szCs w:val="24"/>
+        </w:rPr>
+        <w:t>T</w:t>
+      </w:r>
+      <w:r>
+        <w:rPr>
+          <w:rFonts w:ascii="Times New Roman" w:hAnsi="Times New Roman" w:cs="Times New Roman"/>
+          <w:sz w:val="24"/>
+          <w:szCs w:val="24"/>
+        </w:rPr>
+        <w:t xml:space="preserve">he first step was to get rid of useless features such as loan ID and customer ID which has no affects to the prediction accuracy. </w:t>
+      </w:r>
+    </w:p>
+    <w:p>
+      <w:pPr>
+        <w:pStyle w:val="ListParagraph"/>
+        <w:ind w:left="992" w:firstLineChars="0" w:firstLine="268"/>
+        <w:jc w:val="left"/>
+        <w:rPr>
+          <w:rFonts w:ascii="Times New Roman" w:hAnsi="Times New Roman" w:cs="Times New Roman"/>
+          <w:sz w:val="24"/>
+          <w:szCs w:val="24"/>
+        </w:rPr>
+      </w:pPr>
+      <w:r>
+        <w:rPr>
+          <w:rFonts w:ascii="Times New Roman" w:hAnsi="Times New Roman" w:cs="Times New Roman"/>
+          <w:sz w:val="24"/>
+          <w:szCs w:val="24"/>
+        </w:rPr>
+        <w:t xml:space="preserve">The </w:t>
+      </w:r>
+      <w:r>
+        <w:rPr>
+          <w:rFonts w:ascii="Times New Roman" w:hAnsi="Times New Roman" w:cs="Times New Roman"/>
+          <w:sz w:val="24"/>
+          <w:szCs w:val="24"/>
+        </w:rPr>
+        <w:t>second</w:t>
+      </w:r>
+      <w:r>
+        <w:rPr>
+          <w:rFonts w:ascii="Times New Roman" w:hAnsi="Times New Roman" w:cs="Times New Roman"/>
+          <w:sz w:val="24"/>
+          <w:szCs w:val="24"/>
+        </w:rPr>
+        <w:t xml:space="preserve"> step of preprocessing was to know how many data points are </w:t>
+      </w:r>
+      <w:r>
+        <w:rPr>
+          <w:rFonts w:ascii="Times New Roman" w:hAnsi="Times New Roman" w:cs="Times New Roman"/>
+          <w:sz w:val="24"/>
+          <w:szCs w:val="24"/>
+        </w:rPr>
+        <w:lastRenderedPageBreak/>
+        <w:t>missing in each respective feature.</w:t>
+      </w:r>
+      <w:r>
+        <w:rPr>
+          <w:rFonts w:ascii="Times New Roman" w:hAnsi="Times New Roman" w:cs="Times New Roman"/>
+          <w:sz w:val="24"/>
+          <w:szCs w:val="24"/>
+        </w:rPr>
+        <w:t xml:space="preserve"> The graph below shows the missing data points. </w:t>
+      </w:r>
+    </w:p>
+    <w:p>
+      <w:pPr>
+        <w:pStyle w:val="ListParagraph"/>
+        <w:ind w:left="1260" w:firstLineChars="0" w:firstLine="0"/>
+        <w:jc w:val="left"/>
+        <w:rPr>
+          <w:rFonts w:ascii="Times New Roman" w:hAnsi="Times New Roman" w:cs="Times New Roman"/>
+          <w:sz w:val="24"/>
+          <w:szCs w:val="24"/>
+        </w:rPr>
+      </w:pPr>
+    </w:p>
+    <w:p>
+      <w:pPr>
+        <w:pStyle w:val="ListParagraph"/>
+        <w:keepNext/>
+        <w:ind w:left="1260" w:firstLineChars="0" w:firstLine="0"/>
+        <w:jc w:val="left"/>
+      </w:pPr>
+      <w:r>
+        <w:rPr>
+          <w:rFonts w:ascii="Times New Roman" w:hAnsi="Times New Roman" w:cs="Times New Roman" w:hint="eastAsia"/>
+          <w:noProof/>
+          <w:sz w:val="24"/>
+          <w:szCs w:val="24"/>
+        </w:rPr>
+        <w:drawing>
+          <wp:inline distT="0" distB="0" distL="0" distR="0" wp14:anchorId="3C92A292" wp14:editId="42C12E37">
+            <wp:extent cx="4150581" cy="2361624"/>
+            <wp:effectExtent l="0" t="0" r="2540" b="635"/>
+            <wp:docPr id="1" name="Picture 1" descr="Diagram&#10;&#10;Description automatically generated"/>
+            <wp:cNvGraphicFramePr>
+              <a:graphicFrameLocks xmlns:a="http://schemas.openxmlformats.org/drawingml/2006/main" noChangeAspect="1"/>
+            </wp:cNvGraphicFramePr>
+            <a:graphic xmlns:a="http://schemas.openxmlformats.org/drawingml/2006/main">
+              <a:graphicData uri="http://schemas.openxmlformats.org/drawingml/2006/picture">
+                <pic:pic xmlns:pic="http://schemas.openxmlformats.org/drawingml/2006/picture">
+                  <pic:nvPicPr>
+                    <pic:cNvPr id="1" name="1111.PNG"/>
+                    <pic:cNvPicPr/>
+                  </pic:nvPicPr>
+                  <pic:blipFill>
+                    <a:blip r:embed="rId7" cstate="print">
+                      <a:extLst>
+                        <a:ext uri="{28A0092B-C50C-407E-A947-70E740481C1C}">
+                          <a14:useLocalDpi xmlns:a14="http://schemas.microsoft.com/office/drawing/2010/main" val="0"/>
+                        </a:ext>
+                      </a:extLst>
+                    </a:blip>
+                    <a:stretch>
+                      <a:fillRect/>
+                    </a:stretch>
+                  </pic:blipFill>
+                  <pic:spPr>
+                    <a:xfrm>
+                      <a:off x="0" y="0"/>
+                      <a:ext cx="4170647" cy="2373041"/>
+                    </a:xfrm>
+                    <a:prstGeom prst="rect">
+                      <a:avLst/>
+                    </a:prstGeom>
+                  </pic:spPr>
+                </pic:pic>
+              </a:graphicData>
+            </a:graphic>
+          </wp:inline>
+        </w:drawing>
+      </w:r>
+    </w:p>
+    <w:p>
+      <w:pPr>
+        <w:pStyle w:val="Caption"/>
+        <w:ind w:left="2100" w:firstLine="420"/>
+        <w:jc w:val="left"/>
+        <w:rPr>
+          <w:rFonts w:ascii="Times New Roman" w:hAnsi="Times New Roman" w:cs="Times New Roman" w:hint="eastAsia"/>
+          <w:sz w:val="24"/>
+          <w:szCs w:val="24"/>
+        </w:rPr>
+      </w:pPr>
+      <w:r>
+        <w:rPr>
+          <w:i/>
+          <w:iCs/>
+        </w:rPr>
+        <w:t xml:space="preserve">Figure </w:t>
+      </w:r>
+      <w:r>
+        <w:rPr>
+          <w:i/>
+          <w:iCs/>
+        </w:rPr>
+        <w:fldChar w:fldCharType="begin"/>
+      </w:r>
+      <w:r>
+        <w:rPr>
+          <w:i/>
+          <w:iCs/>
+        </w:rPr>
+        <w:instrText xml:space="preserve"> SEQ Figure \* ARABIC </w:instrText>
+      </w:r>
+      <w:r>
+        <w:rPr>
+          <w:i/>
+          <w:iCs/>
+        </w:rPr>
+        <w:fldChar w:fldCharType="separate"/>
+      </w:r>
+      <w:r>
+        <w:rPr>
+          <w:i/>
+          <w:iCs/>
+          <w:noProof/>
+        </w:rPr>
+        <w:t>1</w:t>
+      </w:r>
+      <w:r>
+        <w:rPr>
+          <w:i/>
+          <w:iCs/>
+        </w:rPr>
+        <w:fldChar w:fldCharType="end"/>
+      </w:r>
+      <w:r>
+        <w:t xml:space="preserve">: </w:t>
+      </w:r>
+      <w:r>
+        <w:t>Visualization of missing data points</w:t>
+      </w:r>
+    </w:p>
+    <w:p>
+      <w:pPr>
+        <w:pStyle w:val="ListParagraph"/>
+        <w:ind w:left="992" w:firstLineChars="0" w:firstLine="268"/>
+        <w:jc w:val="left"/>
+        <w:rPr>
+          <w:rFonts w:ascii="Times New Roman" w:hAnsi="Times New Roman" w:cs="Times New Roman"/>
+          <w:sz w:val="24"/>
+          <w:szCs w:val="24"/>
+        </w:rPr>
+      </w:pPr>
+      <w:r>
+        <w:rPr>
+          <w:rFonts w:ascii="Times New Roman" w:hAnsi="Times New Roman" w:cs="Times New Roman"/>
+          <w:sz w:val="24"/>
+          <w:szCs w:val="24"/>
+        </w:rPr>
+        <w:t xml:space="preserve">Feature ‘Months since last delinquent’ was mostly missing, so it was dropped. </w:t>
+      </w:r>
+    </w:p>
+    <w:p>
+      <w:pPr>
+        <w:ind w:leftChars="72" w:left="151" w:firstLineChars="350" w:firstLine="840"/>
+        <w:rPr>
+          <w:rFonts w:ascii="Times New Roman" w:hAnsi="Times New Roman" w:cs="Times New Roman"/>
+          <w:sz w:val="24"/>
+          <w:szCs w:val="24"/>
+        </w:rPr>
+      </w:pPr>
+      <w:r>
+        <w:rPr>
+          <w:rFonts w:ascii="Times New Roman" w:hAnsi="Times New Roman" w:cs="Times New Roman"/>
+          <w:sz w:val="24"/>
+          <w:szCs w:val="24"/>
+        </w:rPr>
+        <w:t>Next step was to convert all the categorical data to numerical data.</w:t>
+      </w:r>
+    </w:p>
+    <w:p>
+      <w:pPr>
+        <w:ind w:leftChars="72" w:left="151" w:firstLineChars="350" w:firstLine="840"/>
+        <w:rPr>
+          <w:rFonts w:ascii="Times New Roman" w:hAnsi="Times New Roman" w:cs="Times New Roman"/>
+          <w:sz w:val="24"/>
+          <w:szCs w:val="24"/>
+        </w:rPr>
+      </w:pPr>
+      <w:r>
+        <w:rPr>
+          <w:rFonts w:ascii="Times New Roman" w:hAnsi="Times New Roman" w:cs="Times New Roman" w:hint="eastAsia"/>
+          <w:sz w:val="24"/>
+          <w:szCs w:val="24"/>
+        </w:rPr>
+        <w:t>T</w:t>
+      </w:r>
+      <w:r>
+        <w:rPr>
+          <w:rFonts w:ascii="Times New Roman" w:hAnsi="Times New Roman" w:cs="Times New Roman"/>
+          <w:sz w:val="24"/>
+          <w:szCs w:val="24"/>
+        </w:rPr>
+        <w:t>erm: Short Term: -1, Long Term: 1</w:t>
+      </w:r>
+    </w:p>
+    <w:p>
+      <w:pPr>
+        <w:ind w:leftChars="472" w:left="991"/>
+        <w:rPr>
+          <w:rFonts w:ascii="Times New Roman" w:hAnsi="Times New Roman" w:cs="Times New Roman"/>
+          <w:sz w:val="24"/>
+          <w:szCs w:val="24"/>
+        </w:rPr>
+      </w:pPr>
+      <w:r>
+        <w:rPr>
+          <w:rFonts w:ascii="Times New Roman" w:hAnsi="Times New Roman" w:cs="Times New Roman" w:hint="eastAsia"/>
+          <w:sz w:val="24"/>
+          <w:szCs w:val="24"/>
+        </w:rPr>
+        <w:t>Y</w:t>
+      </w:r>
+      <w:r>
+        <w:rPr>
+          <w:rFonts w:ascii="Times New Roman" w:hAnsi="Times New Roman" w:cs="Times New Roman"/>
+          <w:sz w:val="24"/>
+          <w:szCs w:val="24"/>
+        </w:rPr>
+        <w:t>ears in current job: &lt; 1 year: 0, 1 year: 1, 2 years: 2, 3 years: 3, 4 years:4, 5 years: 5, 6 years: 6, 7 years: 7, 8 years: 8, 9 years: 9, 10+ years: 10</w:t>
+      </w:r>
+    </w:p>
+    <w:p>
+      <w:pPr>
+        <w:ind w:leftChars="472" w:left="991"/>
+        <w:rPr>
+          <w:rFonts w:ascii="Times New Roman" w:hAnsi="Times New Roman" w:cs="Times New Roman"/>
+          <w:sz w:val="24"/>
+          <w:szCs w:val="24"/>
+        </w:rPr>
+      </w:pPr>
+      <w:r>
+        <w:rPr>
+          <w:rFonts w:ascii="Times New Roman" w:hAnsi="Times New Roman" w:cs="Times New Roman" w:hint="eastAsia"/>
+          <w:sz w:val="24"/>
+          <w:szCs w:val="24"/>
+        </w:rPr>
+        <w:t>H</w:t>
+      </w:r>
+      <w:r>
+        <w:rPr>
+          <w:rFonts w:ascii="Times New Roman" w:hAnsi="Times New Roman" w:cs="Times New Roman"/>
+          <w:sz w:val="24"/>
+          <w:szCs w:val="24"/>
+        </w:rPr>
+        <w:t>ome Ownership: Rent: 1, Own Home: 2, Have Mortgage: 3, Home Mortgage:4</w:t>
+      </w:r>
+    </w:p>
+    <w:p>
+      <w:pPr>
+        <w:ind w:leftChars="472" w:left="991"/>
+        <w:rPr>
+          <w:rFonts w:ascii="Times New Roman" w:hAnsi="Times New Roman" w:cs="Times New Roman"/>
+          <w:sz w:val="24"/>
+          <w:szCs w:val="24"/>
+        </w:rPr>
+      </w:pPr>
+      <w:r>
+        <w:rPr>
+          <w:rFonts w:ascii="Times New Roman" w:hAnsi="Times New Roman" w:cs="Times New Roman" w:hint="eastAsia"/>
+          <w:sz w:val="24"/>
+          <w:szCs w:val="24"/>
+        </w:rPr>
+        <w:t>A</w:t>
+      </w:r>
+      <w:r>
+        <w:rPr>
+          <w:rFonts w:ascii="Times New Roman" w:hAnsi="Times New Roman" w:cs="Times New Roman"/>
+          <w:sz w:val="24"/>
+          <w:szCs w:val="24"/>
+        </w:rPr>
+        <w:t xml:space="preserve">fter all the data has been converted to numerical data, filling in the missing data points was the next step. The basic concept of how to fill in missing data is that </w:t>
+      </w:r>
+      <w:r>
+        <w:rPr>
+          <w:rFonts w:ascii="Times New Roman" w:hAnsi="Times New Roman" w:cs="Times New Roman"/>
+          <w:sz w:val="24"/>
+          <w:szCs w:val="24"/>
+        </w:rPr>
+        <w:t xml:space="preserve">a feature that has missing data are treated as unknowns and predicted by other features that do not have any missing data points. The algorithms used to predict the value was linear regression because of most of the features have linear patterns.  </w:t>
+      </w:r>
+    </w:p>
+    <w:p>
+      <w:pPr>
+        <w:ind w:leftChars="472" w:left="991"/>
+        <w:rPr>
+          <w:rFonts w:ascii="Times New Roman" w:hAnsi="Times New Roman" w:cs="Times New Roman" w:hint="eastAsia"/>
+          <w:sz w:val="24"/>
+          <w:szCs w:val="24"/>
+        </w:rPr>
+      </w:pPr>
+    </w:p>
+    <w:p>
+      <w:pPr>
+        <w:pStyle w:val="ListParagraph"/>
+        <w:numPr>
+          <w:ilvl w:val="1"/>
+          <w:numId w:val="10"/>
+        </w:numPr>
+        <w:ind w:firstLineChars="0"/>
+        <w:jc w:val="left"/>
+        <w:rPr>
+          <w:rFonts w:ascii="Times New Roman" w:hAnsi="Times New Roman" w:cs="Times New Roman"/>
+          <w:sz w:val="24"/>
+          <w:szCs w:val="24"/>
+        </w:rPr>
+      </w:pPr>
+      <w:r>
+        <w:rPr>
+          <w:rFonts w:ascii="Times New Roman" w:hAnsi="Times New Roman" w:cs="Times New Roman"/>
+          <w:sz w:val="24"/>
+          <w:szCs w:val="24"/>
+        </w:rPr>
+        <w:t>Training Process</w:t>
+      </w:r>
+    </w:p>
+    <w:p>
+      <w:pPr>
+        <w:pStyle w:val="ListParagraph"/>
+        <w:ind w:left="992" w:firstLineChars="0" w:firstLine="0"/>
+        <w:jc w:val="left"/>
+        <w:rPr>
+          <w:rFonts w:ascii="Times New Roman" w:hAnsi="Times New Roman" w:cs="Times New Roman"/>
+          <w:sz w:val="24"/>
+          <w:szCs w:val="24"/>
+        </w:rPr>
+      </w:pPr>
+      <w:r>
+        <w:rPr>
+          <w:rFonts w:ascii="Times New Roman" w:hAnsi="Times New Roman" w:cs="Times New Roman" w:hint="eastAsia"/>
+          <w:sz w:val="24"/>
+          <w:szCs w:val="24"/>
+        </w:rPr>
+        <w:t>L</w:t>
+      </w:r>
+      <w:r>
+        <w:rPr>
+          <w:rFonts w:ascii="Times New Roman" w:hAnsi="Times New Roman" w:cs="Times New Roman"/>
+          <w:sz w:val="24"/>
+          <w:szCs w:val="24"/>
+        </w:rPr>
+        <w:t>ogistic regression:</w:t>
+      </w:r>
+      <w:r>
+        <w:rPr>
+          <w:rFonts w:ascii="Times New Roman" w:hAnsi="Times New Roman" w:cs="Times New Roman"/>
+          <w:sz w:val="24"/>
+          <w:szCs w:val="24"/>
+        </w:rPr>
+        <w:t xml:space="preserve"> logistic regression is often used in binary classification. It gives a probability of a data point with certain features belonging to a class</w:t>
+      </w:r>
+      <w:r>
+        <w:rPr>
+          <w:rFonts w:ascii="Times New Roman" w:hAnsi="Times New Roman" w:cs="Times New Roman"/>
+          <w:sz w:val="24"/>
+          <w:szCs w:val="24"/>
+        </w:rPr>
+        <w:t>:</w:t>
+      </w:r>
+      <w:r>
+        <w:rPr>
+          <w:rFonts w:ascii="Times New Roman" w:hAnsi="Times New Roman" w:cs="Times New Roman"/>
+          <w:sz w:val="24"/>
+          <w:szCs w:val="24"/>
+        </w:rPr>
+        <w:t xml:space="preserve"> </w:t>
+      </w:r>
+      <m:oMath>
+        <m:r>
+          <w:rPr>
+            <w:rFonts w:ascii="Cambria Math" w:hAnsi="Cambria Math" w:cs="Times New Roman"/>
+            <w:sz w:val="24"/>
+            <w:szCs w:val="24"/>
+          </w:rPr>
+          <m:t>Y(x) = P(Y=C| x, D)</m:t>
+        </m:r>
+        <m:r>
+          <w:rPr>
+            <w:rFonts w:ascii="Cambria Math" w:hAnsi="Cambria Math" w:cs="Times New Roman"/>
+            <w:sz w:val="24"/>
+            <w:szCs w:val="24"/>
+          </w:rPr>
+          <m:t>.</m:t>
+        </m:r>
+      </m:oMath>
+      <w:r>
+        <w:rPr>
+          <w:rFonts w:ascii="Times New Roman" w:hAnsi="Times New Roman" w:cs="Times New Roman" w:hint="eastAsia"/>
+          <w:sz w:val="24"/>
+          <w:szCs w:val="24"/>
+        </w:rPr>
+        <w:t xml:space="preserve"> </w:t>
+      </w:r>
+      <w:r>
+        <w:rPr>
+          <w:rFonts w:ascii="Times New Roman" w:hAnsi="Times New Roman" w:cs="Times New Roman"/>
+          <w:sz w:val="24"/>
+          <w:szCs w:val="24"/>
+        </w:rPr>
+        <w:t xml:space="preserve">Logistic regression is a suitable algorithm for this project since this project is to predict a two-class result, whether the loan is going to be paid off or charged off. The logistic regression algorithm provided in sklearn allows to choose regularization from none or l2, but the results were almost identical. It might be the optimal solution is already inside the regularized area, so the regularization did not do much. </w:t>
+      </w:r>
+    </w:p>
+    <w:p>
+      <w:pPr>
+        <w:pStyle w:val="ListParagraph"/>
+        <w:ind w:left="992" w:firstLineChars="0" w:firstLine="0"/>
+        <w:jc w:val="left"/>
+        <w:rPr>
+          <w:rFonts w:ascii="Times New Roman" w:hAnsi="Times New Roman" w:cs="Times New Roman"/>
+          <w:sz w:val="24"/>
+          <w:szCs w:val="24"/>
+        </w:rPr>
+      </w:pPr>
+    </w:p>
+    <w:p>
+      <w:pPr>
+        <w:pStyle w:val="ListParagraph"/>
+        <w:ind w:left="992" w:firstLineChars="0" w:firstLine="0"/>
+        <w:jc w:val="left"/>
+        <w:rPr>
+          <w:rFonts w:ascii="Times New Roman" w:hAnsi="Times New Roman" w:cs="Times New Roman" w:hint="eastAsia"/>
+          <w:sz w:val="24"/>
+          <w:szCs w:val="24"/>
+        </w:rPr>
+      </w:pPr>
+      <w:r>
+        <w:rPr>
+          <w:rFonts w:ascii="Times New Roman" w:hAnsi="Times New Roman" w:cs="Times New Roman" w:hint="eastAsia"/>
+          <w:sz w:val="24"/>
+          <w:szCs w:val="24"/>
+        </w:rPr>
+        <w:t>R</w:t>
+      </w:r>
+      <w:r>
+        <w:rPr>
+          <w:rFonts w:ascii="Times New Roman" w:hAnsi="Times New Roman" w:cs="Times New Roman"/>
+          <w:sz w:val="24"/>
+          <w:szCs w:val="24"/>
+        </w:rPr>
+        <w:t xml:space="preserve">andom Forest: </w:t>
+      </w:r>
+      <w:r>
+        <w:rPr>
+          <w:rFonts w:ascii="Times New Roman" w:hAnsi="Times New Roman" w:cs="Times New Roman"/>
+          <w:sz w:val="24"/>
+          <w:szCs w:val="24"/>
+        </w:rPr>
+        <w:t xml:space="preserve">random forest consists of multiple decision trees. It uses bagging to average the prediction from every decision tree and taking the </w:t>
+      </w:r>
+      <w:r>
+        <w:rPr>
+          <w:noProof/>
+        </w:rPr>
+        <w:lastRenderedPageBreak/>
+        <mc:AlternateContent>
+          <mc:Choice Requires="wps">
+            <w:drawing>
+              <wp:anchor distT="0" distB="0" distL="114300" distR="114300" simplePos="0" relativeHeight="251660288" behindDoc="0" locked="0" layoutInCell="1" allowOverlap="1" wp14:anchorId="24801862" wp14:editId="039A91D5">
+                <wp:simplePos x="0" y="0"/>
+                <wp:positionH relativeFrom="column">
+                  <wp:posOffset>1843082</wp:posOffset>
+                </wp:positionH>
+                <wp:positionV relativeFrom="paragraph">
+                  <wp:posOffset>2277373</wp:posOffset>
+                </wp:positionV>
+                <wp:extent cx="2535555" cy="635"/>
+                <wp:effectExtent l="0" t="0" r="0" b="0"/>
+                <wp:wrapTopAndBottom/>
+                <wp:docPr id="3" name="Text Box 3"/>
+                <wp:cNvGraphicFramePr/>
+                <a:graphic xmlns:a="http://schemas.openxmlformats.org/drawingml/2006/main">
+                  <a:graphicData uri="http://schemas.microsoft.com/office/word/2010/wordprocessingShape">
+                    <wps:wsp>
+                      <wps:cNvSpPr txBox="1"/>
+                      <wps:spPr>
+                        <a:xfrm>
+                          <a:off x="0" y="0"/>
+                          <a:ext cx="2535555" cy="635"/>
+                        </a:xfrm>
+                        <a:prstGeom prst="rect">
+                          <a:avLst/>
+                        </a:prstGeom>
+                        <a:solidFill>
+                          <a:prstClr val="white"/>
+                        </a:solidFill>
+                        <a:ln>
+                          <a:noFill/>
+                        </a:ln>
+                      </wps:spPr>
+                      <wps:txbx>
+                        <w:txbxContent>
+                          <w:p>
+                            <w:pPr>
+                              <w:pStyle w:val="Caption"/>
+                              <w:rPr>
+                                <w:rFonts w:ascii="Times New Roman" w:hAnsi="Times New Roman" w:cs="Times New Roman"/>
+                                <w:sz w:val="24"/>
+                                <w:szCs w:val="24"/>
+                              </w:rPr>
+                            </w:pPr>
+                            <w:r>
+                              <w:t xml:space="preserve">Figure </w:t>
+                            </w:r>
+                            <w:fldSimple w:instr=" SEQ Figure \* ARABIC ">
+                              <w:r>
+                                <w:rPr>
+                                  <w:noProof/>
+                                </w:rPr>
+                                <w:t>2</w:t>
+                              </w:r>
+                            </w:fldSimple>
+                            <w:r>
+                              <w:t xml:space="preserve"> simplified random forest</w:t>
+                            </w:r>
+                          </w:p>
+                        </w:txbxContent>
+                      </wps:txbx>
+                      <wps:bodyPr rot="0" spcFirstLastPara="0" vertOverflow="overflow" horzOverflow="overflow" vert="horz" wrap="square" lIns="0" tIns="0" rIns="0" bIns="0" numCol="1" spcCol="0" rtlCol="0" fromWordArt="0" anchor="t" anchorCtr="0" forceAA="0" compatLnSpc="1">
+                        <a:prstTxWarp prst="textNoShape">
+                          <a:avLst/>
+                        </a:prstTxWarp>
+                        <a:spAutoFit/>
+                      </wps:bodyPr>
+                    </wps:wsp>
+                  </a:graphicData>
+                </a:graphic>
+              </wp:anchor>
+            </w:drawing>
+          </mc:Choice>
+          <mc:Fallback>
+            <w:pict>
+              <v:shapetype w14:anchorId="24801862" id="_x0000_t202" coordsize="21600,21600" o:spt="202" path="m,l,21600r21600,l21600,xe">
+                <v:stroke joinstyle="miter"/>
+                <v:path gradientshapeok="t" o:connecttype="rect"/>
+              </v:shapetype>
+              <v:shape id="Text Box 3" o:spid="_x0000_s1026" type="#_x0000_t202" style="position:absolute;left:0;text-align:left;margin-left:145.1pt;margin-top:179.3pt;width:199.65pt;height:.05pt;z-index:251660288;visibility:visible;mso-wrap-style:square;mso-wrap-distance-left:9pt;mso-wrap-distance-top:0;mso-wrap-distance-right:9pt;mso-wrap-distance-bottom:0;mso-position-horizontal:absolute;mso-position-horizontal-relative:text;mso-position-vertical:absolute;mso-position-vertical-relative:text;v-text-anchor:top" o:gfxdata="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" stroked="f">
+                <v:textbox style="mso-fit-shape-to-text:t" inset="0,0,0,0">
+                  <w:txbxContent>
+                    <w:p>
+                      <w:pPr>
+                        <w:pStyle w:val="Caption"/>
+                        <w:rPr>
+                          <w:rFonts w:ascii="Times New Roman" w:hAnsi="Times New Roman" w:cs="Times New Roman"/>
+                          <w:sz w:val="24"/>
+                          <w:szCs w:val="24"/>
+                        </w:rPr>
+                      </w:pPr>
+                      <w:r>
+                        <w:t xml:space="preserve">Figure </w:t>
+                      </w:r>
+                      <w:fldSimple w:instr=" SEQ Figure \* ARABIC ">
+                        <w:r>
+                          <w:rPr>
+                            <w:noProof/>
+                          </w:rPr>
+                          <w:t>2</w:t>
+                        </w:r>
+                      </w:fldSimple>
+                      <w:r>
+                        <w:t xml:space="preserve"> simplified random forest</w:t>
+                      </w:r>
+                    </w:p>
+                  </w:txbxContent>
+                </v:textbox>
+                <w10:wrap type="topAndBottom"/>
+              </v:shape>
+            </w:pict>
+          </mc:Fallback>
+        </mc:AlternateContent>
+      </w:r>
+      <w:r>
+        <w:rPr>
+          <w:rFonts w:ascii="Times New Roman" w:hAnsi="Times New Roman" w:cs="Times New Roman" w:hint="eastAsia"/>
+          <w:noProof/>
+          <w:sz w:val="24"/>
+          <w:szCs w:val="24"/>
+        </w:rPr>
+        <w:drawing>
+          <wp:anchor distT="0" distB="0" distL="114300" distR="114300" simplePos="0" relativeHeight="251658240" behindDoc="0" locked="0" layoutInCell="1" allowOverlap="1" wp14:anchorId="5F9F99C6" wp14:editId="5580CDA4">
+            <wp:simplePos x="0" y="0"/>
+            <wp:positionH relativeFrom="margin">
+              <wp:posOffset>1438072</wp:posOffset>
+            </wp:positionH>
+            <wp:positionV relativeFrom="paragraph">
+              <wp:posOffset>327325</wp:posOffset>
+            </wp:positionV>
+            <wp:extent cx="2536166" cy="1901972"/>
+            <wp:effectExtent l="0" t="0" r="0" b="3175"/>
+            <wp:wrapTopAndBottom/>
+            <wp:docPr id="2" name="Picture 2" descr="Chart, radar chart&#10;&#10;Description automatically generated"/>
+            <wp:cNvGraphicFramePr>
+              <a:graphicFrameLocks xmlns:a="http://schemas.openxmlformats.org/drawingml/2006/main" noChangeAspect="1"/>
+            </wp:cNvGraphicFramePr>
+            <a:graphic xmlns:a="http://schemas.openxmlformats.org/drawingml/2006/main">
+              <a:graphicData uri="http://schemas.openxmlformats.org/drawingml/2006/picture">
+                <pic:pic xmlns:pic="http://schemas.openxmlformats.org/drawingml/2006/picture">
+                  <pic:nvPicPr>
+                    <pic:cNvPr id="2" name="Random_forest_diagram_complete.png"/>
+                    <pic:cNvPicPr/>
+                  </pic:nvPicPr>
+                  <pic:blipFill rotWithShape="1">
+                    <a:blip r:embed="rId8">
+                      <a:extLst>
+                        <a:ext uri="{28A0092B-C50C-407E-A947-70E740481C1C}">
+                          <a14:useLocalDpi xmlns:a14="http://schemas.microsoft.com/office/drawing/2010/main" val="0"/>
+                        </a:ext>
+                      </a:extLst>
+                    </a:blip>
+                    <a:srcRect l="-1021" t="-16" r="1021" b="16"/>
+                    <a:stretch/>
+                  </pic:blipFill>
+                  <pic:spPr>
+                    <a:xfrm>
+                      <a:off x="0" y="0"/>
+                      <a:ext cx="2536166" cy="1901972"/>
+                    </a:xfrm>
+                    <a:prstGeom prst="rect">
+                      <a:avLst/>
+                    </a:prstGeom>
+                  </pic:spPr>
+                </pic:pic>
+              </a:graphicData>
+            </a:graphic>
+            <wp14:sizeRelH relativeFrom="page">
+              <wp14:pctWidth>0</wp14:pctWidth>
+            </wp14:sizeRelH>
+            <wp14:sizeRelV relativeFrom="page">
+              <wp14:pctHeight>0</wp14:pctHeight>
+            </wp14:sizeRelV>
+          </wp:anchor>
+        </w:drawing>
+      </w:r>
+      <w:r>
+        <w:rPr>
+          <w:rFonts w:ascii="Times New Roman" w:hAnsi="Times New Roman" w:cs="Times New Roman"/>
+          <w:sz w:val="24"/>
+          <w:szCs w:val="24"/>
+        </w:rPr>
+        <w:t xml:space="preserve">majority vote as the class for each stump. </w:t>
+      </w:r>
+    </w:p>
+    <w:p>
+      <w:pPr>
+        <w:pStyle w:val="ListParagraph"/>
+        <w:ind w:left="992" w:firstLineChars="0" w:firstLine="0"/>
+        <w:jc w:val="left"/>
+        <w:rPr>
+          <w:rFonts w:ascii="Times New Roman" w:hAnsi="Times New Roman" w:cs="Times New Roman"/>
+          <w:sz w:val="24"/>
+          <w:szCs w:val="24"/>
+        </w:rPr>
+      </w:pPr>
+      <w:r>
+        <w:rPr>
+          <w:rFonts w:ascii="Times New Roman" w:hAnsi="Times New Roman" w:cs="Times New Roman"/>
+          <w:sz w:val="24"/>
+          <w:szCs w:val="24"/>
+        </w:rPr>
+        <w:t xml:space="preserve">In random forest, different max depth affects the performance. If the tree is too deep, it might cause the data to overfit. Or the tree is too shallow, it has a lower accuracy. So multiple depths (none, 5, 10, 15, 20) were chosen to find out the best depth parameter. </w:t>
+      </w:r>
+    </w:p>
+    <w:p>
+      <w:pPr>
+        <w:pStyle w:val="ListParagraph"/>
+        <w:ind w:left="992" w:firstLineChars="0" w:firstLine="0"/>
+        <w:jc w:val="left"/>
+        <w:rPr>
+          <w:rFonts w:ascii="Times New Roman" w:hAnsi="Times New Roman" w:cs="Times New Roman"/>
+          <w:sz w:val="24"/>
+          <w:szCs w:val="24"/>
+        </w:rPr>
+      </w:pPr>
+    </w:p>
+    <w:p>
+      <w:pPr>
+        <w:pStyle w:val="ListParagraph"/>
+        <w:ind w:left="992" w:firstLineChars="0" w:firstLine="0"/>
+        <w:jc w:val="left"/>
+        <w:rPr>
+          <w:rFonts w:ascii="Times New Roman" w:hAnsi="Times New Roman" w:cs="Times New Roman" w:hint="eastAsia"/>
+          <w:sz w:val="24"/>
+          <w:szCs w:val="24"/>
+        </w:rPr>
+      </w:pPr>
+      <w:r>
+        <w:rPr>
+          <w:rFonts w:ascii="Times New Roman" w:hAnsi="Times New Roman" w:cs="Times New Roman" w:hint="eastAsia"/>
+          <w:sz w:val="24"/>
+          <w:szCs w:val="24"/>
+        </w:rPr>
+        <w:t>K</w:t>
+      </w:r>
+      <w:r>
+        <w:rPr>
+          <w:rFonts w:ascii="Times New Roman" w:hAnsi="Times New Roman" w:cs="Times New Roman"/>
+          <w:sz w:val="24"/>
+          <w:szCs w:val="24"/>
+        </w:rPr>
+        <w:t xml:space="preserve"> nearest neighbor: k nearest neighbor has the similar methodology like the random forest. A unknown point is classified by the majority vote of its k nearest neighbor</w:t>
+      </w:r>
+      <w:bookmarkStart w:id="0" w:name="_GoBack"/>
+      <w:bookmarkEnd w:id="0"/>
+    </w:p>
+    <w:p>
+      <w:pPr>
+        <w:pStyle w:val="ListParagraph"/>
+        <w:numPr>
+          <w:ilvl w:val="1"/>
+          <w:numId w:val="10"/>
+        </w:numPr>
+        <w:ind w:firstLineChars="0"/>
+        <w:jc w:val="left"/>
+        <w:rPr>
+          <w:rFonts w:ascii="Times New Roman" w:hAnsi="Times New Roman" w:cs="Times New Roman"/>
+          <w:sz w:val="24"/>
+          <w:szCs w:val="24"/>
+        </w:rPr>
+      </w:pPr>
+      <w:r>
+        <w:rPr>
+          <w:rFonts w:ascii="Times New Roman" w:hAnsi="Times New Roman" w:cs="Times New Roman" w:hint="eastAsia"/>
+          <w:sz w:val="24"/>
+          <w:szCs w:val="24"/>
+        </w:rPr>
+        <w:t>s</w:t>
+      </w:r>
+      <w:r>
+        <w:rPr>
+          <w:rFonts w:ascii="Times New Roman" w:hAnsi="Times New Roman" w:cs="Times New Roman"/>
+          <w:sz w:val="24"/>
+          <w:szCs w:val="24"/>
+        </w:rPr>
+        <w:t>adsadas</w:t>
+      </w:r>
+    </w:p>
+    <w:p>
+      <w:pPr>
+        <w:jc w:val="left"/>
+        <w:rPr>
+          <w:rFonts w:ascii="Times New Roman" w:hAnsi="Times New Roman" w:cs="Times New Roman" w:hint="eastAsia"/>
+          <w:sz w:val="24"/>
+          <w:szCs w:val="24"/>
+        </w:rPr>
+      </w:pPr>
+      <w:r>
+        <w:rPr>
+          <w:rFonts w:ascii="Times New Roman" w:hAnsi="Times New Roman" w:cs="Times New Roman"/>
+          <w:sz w:val="24"/>
+          <w:szCs w:val="24"/>
+        </w:rPr>
+        <w:tab/>
       </w:r>
     </w:p>
     <w:p>
@@ -2082,6 +5942,36 @@
       <w:ind w:firstLineChars="200" w:firstLine="420"/>
     </w:pPr>
   </w:style>
+  <w:style w:type="table" w:styleId="TableGrid">
+    <w:name w:val="Table Grid"/>
+    <w:basedOn w:val="TableNormal"/>
+    <w:uiPriority w:val="39"/>
+    <w:rsid w:val="004B0E75"/>
+    <w:tblPr>
+      <w:tblBorders>
+        <w:top w:val="single" w:sz="4" w:space="0" w:color="auto"/>
+        <w:left w:val="single" w:sz="4" w:space="0" w:color="auto"/>
+        <w:bottom w:val="single" w:sz="4" w:space="0" w:color="auto"/>
+        <w:right w:val="single" w:sz="4" w:space="0" w:color="auto"/>
+        <w:insideH w:val="single" w:sz="4" w:space="0" w:color="auto"/>
+        <w:insideV w:val="single" w:sz="4" w:space="0" w:color="auto"/>
+      </w:tblBorders>
+    </w:tblPr>
+  </w:style>
+  <w:style w:type="paragraph" w:styleId="Caption">
+    <w:name w:val="caption"/>
+    <w:basedOn w:val="Normal"/>
+    <w:next w:val="Normal"/>
+    <w:uiPriority w:val="35"/>
+    <w:unhideWhenUsed/>
+    <w:qFormat/>
+    <w:rsid w:val="00AD1874"/>
+    <w:rPr>
+      <w:rFonts w:asciiTheme="majorHAnsi" w:eastAsia="黑体" w:hAnsiTheme="majorHAnsi" w:cstheme="majorBidi"/>
+      <w:sz w:val="20"/>
+      <w:szCs w:val="20"/>
+    </w:rPr>
+  </w:style>
 </w:styles>
 </file>
 

--- a/EE660/Final Project Report.docx
+++ b/EE660/Final Project Report.docx
@@ -732,7 +732,25 @@
           <w:sz w:val="24"/>
           <w:szCs w:val="24"/>
         </w:rPr>
-        <w:t>514 data points (last 514 are NaN). The test dataset contains 17 features (missing loan status) and 10353 data points.</w:t>
+        <w:t xml:space="preserve">514 data points (last 514 are </w:t>
+      </w:r>
+      <w:proofErr w:type="spellStart"/>
+      <w:r>
+        <w:rPr>
+          <w:rFonts w:ascii="Times New Roman" w:hAnsi="Times New Roman" w:cs="Times New Roman"/>
+          <w:sz w:val="24"/>
+          <w:szCs w:val="24"/>
+        </w:rPr>
+        <w:t>NaN</w:t>
+      </w:r>
+      <w:proofErr w:type="spellEnd"/>
+      <w:r>
+        <w:rPr>
+          <w:rFonts w:ascii="Times New Roman" w:hAnsi="Times New Roman" w:cs="Times New Roman"/>
+          <w:sz w:val="24"/>
+          <w:szCs w:val="24"/>
+        </w:rPr>
+        <w:t>). The test dataset contains 17 features (missing loan status) and 10353 data points.</w:t>
       </w:r>
     </w:p>
     <w:p>
@@ -2071,8 +2089,18 @@
                 <w:sz w:val="24"/>
                 <w:szCs w:val="24"/>
               </w:rPr>
-              <w:t>ome Mortgage, Rent, Own Home, HaveMortgage</w:t>
-            </w:r>
+              <w:t xml:space="preserve">ome Mortgage, Rent, Own Home, </w:t>
+            </w:r>
+            <w:proofErr w:type="spellStart"/>
+            <w:r>
+              <w:rPr>
+                <w:rFonts w:ascii="Times New Roman" w:hAnsi="Times New Roman" w:cs="Times New Roman"/>
+                <w:sz w:val="24"/>
+                <w:szCs w:val="24"/>
+              </w:rPr>
+              <w:t>HaveMortgage</w:t>
+            </w:r>
+            <w:proofErr w:type="spellEnd"/>
           </w:p>
         </w:tc>
       </w:tr>
@@ -2232,7 +2260,25 @@
                 <w:sz w:val="24"/>
                 <w:szCs w:val="24"/>
               </w:rPr>
-              <w:t xml:space="preserve">, Buy a Car, Medical Bills, Buy House, major </w:t>
+              <w:t xml:space="preserve">, </w:t>
+            </w:r>
+            <w:proofErr w:type="gramStart"/>
+            <w:r>
+              <w:rPr>
+                <w:rFonts w:ascii="Times New Roman" w:hAnsi="Times New Roman" w:cs="Times New Roman"/>
+                <w:sz w:val="24"/>
+                <w:szCs w:val="24"/>
+              </w:rPr>
+              <w:t>Buy</w:t>
+            </w:r>
+            <w:proofErr w:type="gramEnd"/>
+            <w:r>
+              <w:rPr>
+                <w:rFonts w:ascii="Times New Roman" w:hAnsi="Times New Roman" w:cs="Times New Roman"/>
+                <w:sz w:val="24"/>
+                <w:szCs w:val="24"/>
+              </w:rPr>
+              <w:t xml:space="preserve"> a Car, Medical Bills, Buy House, major </w:t>
             </w:r>
             <w:r>
               <w:rPr>
@@ -3466,7 +3512,25 @@
           <w:sz w:val="24"/>
           <w:szCs w:val="24"/>
         </w:rPr>
-        <w:t xml:space="preserve">irstly, by just observing the data on Kaggle, there are 514 rows of all NaN data. These were dropped. Then </w:t>
+        <w:t xml:space="preserve">irstly, by just observing the data on Kaggle, there are 514 rows of all </w:t>
+      </w:r>
+      <w:proofErr w:type="spellStart"/>
+      <w:r>
+        <w:rPr>
+          <w:rFonts w:ascii="Times New Roman" w:hAnsi="Times New Roman" w:cs="Times New Roman"/>
+          <w:sz w:val="24"/>
+          <w:szCs w:val="24"/>
+        </w:rPr>
+        <w:t>NaN</w:t>
+      </w:r>
+      <w:proofErr w:type="spellEnd"/>
+      <w:r>
+        <w:rPr>
+          <w:rFonts w:ascii="Times New Roman" w:hAnsi="Times New Roman" w:cs="Times New Roman"/>
+          <w:sz w:val="24"/>
+          <w:szCs w:val="24"/>
+        </w:rPr>
+        <w:t xml:space="preserve"> data. These were dropped. Then </w:t>
       </w:r>
       <w:r>
         <w:rPr>
@@ -3551,7 +3615,23 @@
           <w:sz w:val="24"/>
           <w:szCs w:val="24"/>
         </w:rPr>
-        <w:t xml:space="preserve">a 5-fold cross validation was used to exam </w:t>
+        <w:t xml:space="preserve">a </w:t>
+      </w:r>
+      <w:r>
+        <w:rPr>
+          <w:rFonts w:ascii="Times New Roman" w:hAnsi="Times New Roman" w:cs="Times New Roman"/>
+          <w:sz w:val="24"/>
+          <w:szCs w:val="24"/>
+        </w:rPr>
+        <w:t>2</w:t>
+      </w:r>
+      <w:r>
+        <w:rPr>
+          <w:rFonts w:ascii="Times New Roman" w:hAnsi="Times New Roman" w:cs="Times New Roman"/>
+          <w:sz w:val="24"/>
+          <w:szCs w:val="24"/>
+        </w:rPr>
+        <w:t xml:space="preserve">-fold cross validation was used to exam </w:t>
       </w:r>
       <w:r>
         <w:rPr>
@@ -3575,7 +3655,41 @@
           <w:sz w:val="24"/>
           <w:szCs w:val="24"/>
         </w:rPr>
-        <w:t>that was separated from the original training set. Also, the same model is used to predict result in the original test set. Both of the separated test set and original test set were used only once.</w:t>
+        <w:t xml:space="preserve">that was separated from the original training set. Also, the same model is used to predict result in the original test set. </w:t>
+      </w:r>
+      <w:proofErr w:type="gramStart"/>
+      <w:r>
+        <w:rPr>
+          <w:rFonts w:ascii="Times New Roman" w:hAnsi="Times New Roman" w:cs="Times New Roman"/>
+          <w:sz w:val="24"/>
+          <w:szCs w:val="24"/>
+        </w:rPr>
+        <w:t>Both of the separated</w:t>
+      </w:r>
+      <w:proofErr w:type="gramEnd"/>
+      <w:r>
+        <w:rPr>
+          <w:rFonts w:ascii="Times New Roman" w:hAnsi="Times New Roman" w:cs="Times New Roman"/>
+          <w:sz w:val="24"/>
+          <w:szCs w:val="24"/>
+        </w:rPr>
+        <w:t xml:space="preserve"> test set</w:t>
+      </w:r>
+      <w:r>
+        <w:rPr>
+          <w:rFonts w:ascii="Times New Roman" w:hAnsi="Times New Roman" w:cs="Times New Roman"/>
+          <w:sz w:val="24"/>
+          <w:szCs w:val="24"/>
+        </w:rPr>
+        <w:t>s</w:t>
+      </w:r>
+      <w:r>
+        <w:rPr>
+          <w:rFonts w:ascii="Times New Roman" w:hAnsi="Times New Roman" w:cs="Times New Roman"/>
+          <w:sz w:val="24"/>
+          <w:szCs w:val="24"/>
+        </w:rPr>
+        <w:t xml:space="preserve"> and original test set were used only once.</w:t>
       </w:r>
     </w:p>
     <w:p>
@@ -4016,6 +4130,14 @@
         </w:rPr>
         <w:t>Training Process</w:t>
       </w:r>
+      <w:r>
+        <w:rPr>
+          <w:rFonts w:ascii="Times New Roman" w:hAnsi="Times New Roman" w:cs="Times New Roman"/>
+          <w:sz w:val="24"/>
+          <w:szCs w:val="24"/>
+        </w:rPr>
+        <w:t xml:space="preserve"> </w:t>
+      </w:r>
     </w:p>
     <w:p>
       <w:pPr>
@@ -4100,7 +4222,25 @@
           <w:sz w:val="24"/>
           <w:szCs w:val="24"/>
         </w:rPr>
-        <w:t xml:space="preserve">Logistic regression is a suitable algorithm for this project since this project is to predict a two-class result, whether the loan is going to be paid off or charged off. The logistic regression algorithm provided in sklearn allows to choose regularization from none or l2, but the results were almost identical. It might be the optimal solution is already inside the regularized area, so the regularization did not do much. </w:t>
+        <w:t xml:space="preserve">Logistic regression is a suitable algorithm for this project since this project is to predict a two-class result, whether the loan is going to be paid off or charged off. The logistic regression algorithm provided in </w:t>
+      </w:r>
+      <w:proofErr w:type="spellStart"/>
+      <w:r>
+        <w:rPr>
+          <w:rFonts w:ascii="Times New Roman" w:hAnsi="Times New Roman" w:cs="Times New Roman"/>
+          <w:sz w:val="24"/>
+          <w:szCs w:val="24"/>
+        </w:rPr>
+        <w:t>sklearn</w:t>
+      </w:r>
+      <w:proofErr w:type="spellEnd"/>
+      <w:r>
+        <w:rPr>
+          <w:rFonts w:ascii="Times New Roman" w:hAnsi="Times New Roman" w:cs="Times New Roman"/>
+          <w:sz w:val="24"/>
+          <w:szCs w:val="24"/>
+        </w:rPr>
+        <w:t xml:space="preserve"> allows to choose regularization from none or l2, but the results were almost identical. It might be the optimal solution is already inside the regularized area, so the regularization did not do much. </w:t>
       </w:r>
     </w:p>
     <w:p>
@@ -4121,53 +4261,261 @@
         <w:ind w:left="992" w:firstLineChars="0" w:firstLine="0"/>
         <w:jc w:val="left"/>
         <w:rPr>
+          <w:rFonts w:ascii="Times New Roman" w:hAnsi="Times New Roman" w:cs="Times New Roman"/>
+          <w:sz w:val="24"/>
+          <w:szCs w:val="24"/>
+        </w:rPr>
+      </w:pPr>
+    </w:p>
+    <w:p>
+      <w:pPr>
+        <w:pStyle w:val="ListParagraph"/>
+        <w:ind w:left="992" w:firstLineChars="0" w:firstLine="0"/>
+        <w:jc w:val="left"/>
+        <w:rPr>
+          <w:rFonts w:ascii="Times New Roman" w:hAnsi="Times New Roman" w:cs="Times New Roman"/>
+          <w:sz w:val="24"/>
+          <w:szCs w:val="24"/>
+        </w:rPr>
+      </w:pPr>
+    </w:p>
+    <w:p>
+      <w:pPr>
+        <w:pStyle w:val="ListParagraph"/>
+        <w:ind w:left="992" w:firstLineChars="0" w:firstLine="0"/>
+        <w:jc w:val="left"/>
+        <w:rPr>
           <w:rFonts w:ascii="Times New Roman" w:hAnsi="Times New Roman" w:cs="Times New Roman" w:hint="eastAsia"/>
           <w:sz w:val="24"/>
           <w:szCs w:val="24"/>
         </w:rPr>
       </w:pPr>
-      <w:r>
+    </w:p>
+    <w:tbl>
+      <w:tblPr>
+        <w:tblStyle w:val="TableGrid"/>
+        <w:tblW w:w="0" w:type="auto"/>
+        <w:tblInd w:w="992" w:type="dxa"/>
+        <w:tblLook w:val="04A0" w:firstRow="1" w:lastRow="0" w:firstColumn="1" w:lastColumn="0" w:noHBand="0" w:noVBand="1"/>
+      </w:tblPr>
+      <w:tblGrid>
+        <w:gridCol w:w="3571"/>
+        <w:gridCol w:w="3733"/>
+      </w:tblGrid>
+      <w:tr>
+        <w:tc>
+          <w:tcPr>
+            <w:tcW w:w="4148" w:type="dxa"/>
+          </w:tcPr>
+          <w:p>
+            <w:pPr>
+              <w:pStyle w:val="ListParagraph"/>
+              <w:ind w:firstLineChars="0" w:firstLine="0"/>
+              <w:jc w:val="left"/>
+              <w:rPr>
+                <w:rFonts w:ascii="Times New Roman" w:hAnsi="Times New Roman" w:cs="Times New Roman"/>
+                <w:sz w:val="24"/>
+                <w:szCs w:val="24"/>
+              </w:rPr>
+            </w:pPr>
+            <w:r>
+              <w:rPr>
+                <w:rFonts w:ascii="Times New Roman" w:hAnsi="Times New Roman" w:cs="Times New Roman" w:hint="eastAsia"/>
+                <w:sz w:val="24"/>
+                <w:szCs w:val="24"/>
+              </w:rPr>
+              <w:lastRenderedPageBreak/>
+              <w:t>P</w:t>
+            </w:r>
+            <w:r>
+              <w:rPr>
+                <w:rFonts w:ascii="Times New Roman" w:hAnsi="Times New Roman" w:cs="Times New Roman"/>
+                <w:sz w:val="24"/>
+                <w:szCs w:val="24"/>
+              </w:rPr>
+              <w:t>arameter</w:t>
+            </w:r>
+          </w:p>
+        </w:tc>
+        <w:tc>
+          <w:tcPr>
+            <w:tcW w:w="4148" w:type="dxa"/>
+          </w:tcPr>
+          <w:p>
+            <w:pPr>
+              <w:pStyle w:val="ListParagraph"/>
+              <w:ind w:firstLineChars="0" w:firstLine="0"/>
+              <w:jc w:val="left"/>
+              <w:rPr>
+                <w:rFonts w:ascii="Times New Roman" w:hAnsi="Times New Roman" w:cs="Times New Roman"/>
+                <w:sz w:val="24"/>
+                <w:szCs w:val="24"/>
+              </w:rPr>
+            </w:pPr>
+            <w:r>
+              <w:rPr>
+                <w:rFonts w:ascii="Times New Roman" w:hAnsi="Times New Roman" w:cs="Times New Roman"/>
+                <w:sz w:val="24"/>
+                <w:szCs w:val="24"/>
+              </w:rPr>
+              <w:t>Average accuracy over 2 cross validations</w:t>
+            </w:r>
+          </w:p>
+        </w:tc>
+      </w:tr>
+      <w:tr>
+        <w:tc>
+          <w:tcPr>
+            <w:tcW w:w="4148" w:type="dxa"/>
+          </w:tcPr>
+          <w:p>
+            <w:pPr>
+              <w:pStyle w:val="ListParagraph"/>
+              <w:ind w:firstLineChars="0" w:firstLine="0"/>
+              <w:jc w:val="left"/>
+              <w:rPr>
+                <w:rFonts w:ascii="Times New Roman" w:hAnsi="Times New Roman" w:cs="Times New Roman"/>
+                <w:sz w:val="24"/>
+                <w:szCs w:val="24"/>
+              </w:rPr>
+            </w:pPr>
+            <w:r>
+              <w:rPr>
+                <w:rFonts w:ascii="Times New Roman" w:hAnsi="Times New Roman" w:cs="Times New Roman" w:hint="eastAsia"/>
+                <w:sz w:val="24"/>
+                <w:szCs w:val="24"/>
+              </w:rPr>
+              <w:t>N</w:t>
+            </w:r>
+            <w:r>
+              <w:rPr>
+                <w:rFonts w:ascii="Times New Roman" w:hAnsi="Times New Roman" w:cs="Times New Roman"/>
+                <w:sz w:val="24"/>
+                <w:szCs w:val="24"/>
+              </w:rPr>
+              <w:t>o regularization</w:t>
+            </w:r>
+          </w:p>
+        </w:tc>
+        <w:tc>
+          <w:tcPr>
+            <w:tcW w:w="4148" w:type="dxa"/>
+          </w:tcPr>
+          <w:p>
+            <w:pPr>
+              <w:pStyle w:val="ListParagraph"/>
+              <w:ind w:firstLineChars="0" w:firstLine="0"/>
+              <w:jc w:val="left"/>
+              <w:rPr>
+                <w:rFonts w:ascii="Times New Roman" w:hAnsi="Times New Roman" w:cs="Times New Roman"/>
+                <w:sz w:val="24"/>
+                <w:szCs w:val="24"/>
+              </w:rPr>
+            </w:pPr>
+            <w:r>
+              <w:rPr>
+                <w:rFonts w:ascii="Times New Roman" w:hAnsi="Times New Roman" w:cs="Times New Roman"/>
+                <w:sz w:val="24"/>
+                <w:szCs w:val="24"/>
+              </w:rPr>
+              <w:t>81.9434304420527%</w:t>
+            </w:r>
+          </w:p>
+        </w:tc>
+      </w:tr>
+      <w:tr>
+        <w:tc>
+          <w:tcPr>
+            <w:tcW w:w="4148" w:type="dxa"/>
+          </w:tcPr>
+          <w:p>
+            <w:pPr>
+              <w:pStyle w:val="ListParagraph"/>
+              <w:ind w:firstLineChars="0" w:firstLine="0"/>
+              <w:jc w:val="left"/>
+              <w:rPr>
+                <w:rFonts w:ascii="Times New Roman" w:hAnsi="Times New Roman" w:cs="Times New Roman"/>
+                <w:sz w:val="24"/>
+                <w:szCs w:val="24"/>
+              </w:rPr>
+            </w:pPr>
+            <w:r>
+              <w:rPr>
+                <w:rFonts w:ascii="Times New Roman" w:hAnsi="Times New Roman" w:cs="Times New Roman"/>
+                <w:sz w:val="24"/>
+                <w:szCs w:val="24"/>
+              </w:rPr>
+              <w:t xml:space="preserve">L2 norm regularization </w:t>
+            </w:r>
+          </w:p>
+        </w:tc>
+        <w:tc>
+          <w:tcPr>
+            <w:tcW w:w="4148" w:type="dxa"/>
+          </w:tcPr>
+          <w:p>
+            <w:pPr>
+              <w:pStyle w:val="ListParagraph"/>
+              <w:ind w:firstLineChars="0" w:firstLine="0"/>
+              <w:jc w:val="left"/>
+              <w:rPr>
+                <w:rFonts w:ascii="Times New Roman" w:hAnsi="Times New Roman" w:cs="Times New Roman"/>
+                <w:sz w:val="24"/>
+                <w:szCs w:val="24"/>
+              </w:rPr>
+            </w:pPr>
+            <w:r>
+              <w:rPr>
+                <w:rFonts w:ascii="Times New Roman" w:hAnsi="Times New Roman" w:cs="Times New Roman"/>
+                <w:sz w:val="24"/>
+                <w:szCs w:val="24"/>
+              </w:rPr>
+              <w:t>81.9446079932173%</w:t>
+            </w:r>
+          </w:p>
+        </w:tc>
+      </w:tr>
+    </w:tbl>
+    <w:p>
+      <w:pPr>
+        <w:pStyle w:val="ListParagraph"/>
+        <w:ind w:left="992" w:firstLineChars="0" w:firstLine="0"/>
+        <w:jc w:val="left"/>
+        <w:rPr>
+          <w:rFonts w:ascii="Times New Roman" w:hAnsi="Times New Roman" w:cs="Times New Roman"/>
+          <w:sz w:val="24"/>
+          <w:szCs w:val="24"/>
+        </w:rPr>
+      </w:pPr>
+    </w:p>
+    <w:p>
+      <w:pPr>
+        <w:pStyle w:val="ListParagraph"/>
+        <w:ind w:left="992" w:firstLineChars="0" w:firstLine="0"/>
+        <w:jc w:val="left"/>
         <w:rPr>
           <w:rFonts w:ascii="Times New Roman" w:hAnsi="Times New Roman" w:cs="Times New Roman" w:hint="eastAsia"/>
           <w:sz w:val="24"/>
           <w:szCs w:val="24"/>
         </w:rPr>
-        <w:t>R</w:t>
-      </w:r>
-      <w:r>
-        <w:rPr>
-          <w:rFonts w:ascii="Times New Roman" w:hAnsi="Times New Roman" w:cs="Times New Roman"/>
-          <w:sz w:val="24"/>
-          <w:szCs w:val="24"/>
-        </w:rPr>
-        <w:t xml:space="preserve">andom Forest: </w:t>
-      </w:r>
-      <w:r>
-        <w:rPr>
-          <w:rFonts w:ascii="Times New Roman" w:hAnsi="Times New Roman" w:cs="Times New Roman"/>
-          <w:sz w:val="24"/>
-          <w:szCs w:val="24"/>
-        </w:rPr>
-        <w:t xml:space="preserve">random forest consists of multiple decision trees. It uses bagging to average the prediction from every decision tree and taking the </w:t>
-      </w:r>
+      </w:pPr>
       <w:r>
         <w:rPr>
           <w:noProof/>
         </w:rPr>
-        <w:lastRenderedPageBreak/>
         <mc:AlternateContent>
           <mc:Choice Requires="wps">
             <w:drawing>
-              <wp:anchor distT="0" distB="0" distL="114300" distR="114300" simplePos="0" relativeHeight="251660288" behindDoc="0" locked="0" layoutInCell="1" allowOverlap="1" wp14:anchorId="24801862" wp14:editId="039A91D5">
+              <wp:anchor distT="0" distB="0" distL="114300" distR="114300" simplePos="0" relativeHeight="251660288" behindDoc="0" locked="0" layoutInCell="1" allowOverlap="1" wp14:anchorId="24801862" wp14:editId="53B779DE">
                 <wp:simplePos x="0" y="0"/>
                 <wp:positionH relativeFrom="column">
-                  <wp:posOffset>1843082</wp:posOffset>
+                  <wp:posOffset>1884680</wp:posOffset>
                 </wp:positionH>
                 <wp:positionV relativeFrom="paragraph">
-                  <wp:posOffset>2277373</wp:posOffset>
+                  <wp:posOffset>2641600</wp:posOffset>
                 </wp:positionV>
-                <wp:extent cx="2535555" cy="635"/>
-                <wp:effectExtent l="0" t="0" r="0" b="0"/>
+                <wp:extent cx="2492375" cy="241300"/>
+                <wp:effectExtent l="0" t="0" r="3175" b="6350"/>
                 <wp:wrapTopAndBottom/>
                 <wp:docPr id="3" name="Text Box 3"/>
                 <wp:cNvGraphicFramePr/>
@@ -4178,7 +4526,7 @@
                       <wps:spPr>
                         <a:xfrm>
                           <a:off x="0" y="0"/>
-                          <a:ext cx="2535555" cy="635"/>
+                          <a:ext cx="2492375" cy="241300"/>
                         </a:xfrm>
                         <a:prstGeom prst="rect">
                           <a:avLst/>
@@ -4222,11 +4570,17 @@
                         <a:prstTxWarp prst="textNoShape">
                           <a:avLst/>
                         </a:prstTxWarp>
-                        <a:spAutoFit/>
+                        <a:noAutofit/>
                       </wps:bodyPr>
                     </wps:wsp>
                   </a:graphicData>
                 </a:graphic>
+                <wp14:sizeRelH relativeFrom="margin">
+                  <wp14:pctWidth>0</wp14:pctWidth>
+                </wp14:sizeRelH>
+                <wp14:sizeRelV relativeFrom="margin">
+                  <wp14:pctHeight>0</wp14:pctHeight>
+                </wp14:sizeRelV>
               </wp:anchor>
             </w:drawing>
           </mc:Choice>
@@ -4236,8 +4590,8 @@
                 <v:stroke joinstyle="miter"/>
                 <v:path gradientshapeok="t" o:connecttype="rect"/>
               </v:shapetype>
-              <v:shape id="Text Box 3" o:spid="_x0000_s1026" type="#_x0000_t202" style="position:absolute;left:0;text-align:left;margin-left:145.1pt;margin-top:179.3pt;width:199.65pt;height:.05pt;z-index:251660288;visibility:visible;mso-wrap-style:square;mso-wrap-distance-left:9pt;mso-wrap-distance-top:0;mso-wrap-distance-right:9pt;mso-wrap-distance-bottom:0;mso-position-horizontal:absolute;mso-position-horizontal-relative:text;mso-position-vertical:absolute;mso-position-vertical-relative:text;v-text-anchor:top" o:gfxdata="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" stroked="f">
-                <v:textbox style="mso-fit-shape-to-text:t" inset="0,0,0,0">
+              <v:shape id="Text Box 3" o:spid="_x0000_s1026" type="#_x0000_t202" style="position:absolute;left:0;text-align:left;margin-left:148.4pt;margin-top:208pt;width:196.25pt;height:19pt;z-index:251660288;visibility:visible;mso-wrap-style:square;mso-width-percent:0;mso-height-percent:0;mso-wrap-distance-left:9pt;mso-wrap-distance-top:0;mso-wrap-distance-right:9pt;mso-wrap-distance-bottom:0;mso-position-horizontal:absolute;mso-position-horizontal-relative:text;mso-position-vertical:absolute;mso-position-vertical-relative:text;mso-width-percent:0;mso-height-percent:0;mso-width-relative:margin;mso-height-relative:margin;v-text-anchor:top" o:gfxdata="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" stroked="f">
+                <v:textbox inset="0,0,0,0">
                   <w:txbxContent>
                     <w:p>
                       <w:pPr>
@@ -4279,16 +4633,16 @@
           <w:szCs w:val="24"/>
         </w:rPr>
         <w:drawing>
-          <wp:anchor distT="0" distB="0" distL="114300" distR="114300" simplePos="0" relativeHeight="251658240" behindDoc="0" locked="0" layoutInCell="1" allowOverlap="1" wp14:anchorId="5F9F99C6" wp14:editId="5580CDA4">
+          <wp:anchor distT="0" distB="0" distL="114300" distR="114300" simplePos="0" relativeHeight="251658240" behindDoc="0" locked="0" layoutInCell="1" allowOverlap="1" wp14:anchorId="5F9F99C6" wp14:editId="64E6E00F">
             <wp:simplePos x="0" y="0"/>
             <wp:positionH relativeFrom="margin">
-              <wp:posOffset>1438072</wp:posOffset>
+              <wp:posOffset>1582947</wp:posOffset>
             </wp:positionH>
             <wp:positionV relativeFrom="paragraph">
-              <wp:posOffset>327325</wp:posOffset>
+              <wp:posOffset>363640</wp:posOffset>
             </wp:positionV>
-            <wp:extent cx="2536166" cy="1901972"/>
-            <wp:effectExtent l="0" t="0" r="0" b="3175"/>
+            <wp:extent cx="3088005" cy="2315845"/>
+            <wp:effectExtent l="0" t="0" r="0" b="8255"/>
             <wp:wrapTopAndBottom/>
             <wp:docPr id="2" name="Picture 2" descr="Chart, radar chart&#10;&#10;Description automatically generated"/>
             <wp:cNvGraphicFramePr>
@@ -4315,7 +4669,7 @@
                   <pic:spPr>
                     <a:xfrm>
                       <a:off x="0" y="0"/>
-                      <a:ext cx="2536166" cy="1901972"/>
+                      <a:ext cx="3088005" cy="2315845"/>
                     </a:xfrm>
                     <a:prstGeom prst="rect">
                       <a:avLst/>
@@ -4335,11 +4689,27 @@
       </w:r>
       <w:r>
         <w:rPr>
-          <w:rFonts w:ascii="Times New Roman" w:hAnsi="Times New Roman" w:cs="Times New Roman"/>
-          <w:sz w:val="24"/>
-          <w:szCs w:val="24"/>
-        </w:rPr>
-        <w:t xml:space="preserve">majority vote as the class for each stump. </w:t>
+          <w:rFonts w:ascii="Times New Roman" w:hAnsi="Times New Roman" w:cs="Times New Roman" w:hint="eastAsia"/>
+          <w:sz w:val="24"/>
+          <w:szCs w:val="24"/>
+        </w:rPr>
+        <w:t>R</w:t>
+      </w:r>
+      <w:r>
+        <w:rPr>
+          <w:rFonts w:ascii="Times New Roman" w:hAnsi="Times New Roman" w:cs="Times New Roman"/>
+          <w:sz w:val="24"/>
+          <w:szCs w:val="24"/>
+        </w:rPr>
+        <w:t xml:space="preserve">andom Forest: </w:t>
+      </w:r>
+      <w:r>
+        <w:rPr>
+          <w:rFonts w:ascii="Times New Roman" w:hAnsi="Times New Roman" w:cs="Times New Roman"/>
+          <w:sz w:val="24"/>
+          <w:szCs w:val="24"/>
+        </w:rPr>
+        <w:t xml:space="preserve">random forest consists of multiple decision trees. It uses bagging to average the prediction from every decision tree and taking the majority vote as the class for each stump. </w:t>
       </w:r>
     </w:p>
     <w:p>
@@ -4359,8 +4729,419 @@
           <w:sz w:val="24"/>
           <w:szCs w:val="24"/>
         </w:rPr>
-        <w:t xml:space="preserve">In random forest, different max depth affects the performance. If the tree is too deep, it might cause the data to overfit. Or the tree is too shallow, it has a lower accuracy. So multiple depths (none, 5, 10, 15, 20) were chosen to find out the best depth parameter. </w:t>
-      </w:r>
+        <w:t>In random forest,</w:t>
+      </w:r>
+      <w:r>
+        <w:rPr>
+          <w:rFonts w:ascii="Times New Roman" w:hAnsi="Times New Roman" w:cs="Times New Roman"/>
+          <w:sz w:val="24"/>
+          <w:szCs w:val="24"/>
+        </w:rPr>
+        <w:t xml:space="preserve"> the number of decision trees will affect the performance</w:t>
+      </w:r>
+      <w:r>
+        <w:rPr>
+          <w:rFonts w:ascii="Times New Roman" w:hAnsi="Times New Roman" w:cs="Times New Roman"/>
+          <w:sz w:val="24"/>
+          <w:szCs w:val="24"/>
+        </w:rPr>
+        <w:t xml:space="preserve">. If </w:t>
+      </w:r>
+      <w:r>
+        <w:rPr>
+          <w:rFonts w:ascii="Times New Roman" w:hAnsi="Times New Roman" w:cs="Times New Roman"/>
+          <w:sz w:val="24"/>
+          <w:szCs w:val="24"/>
+        </w:rPr>
+        <w:t>there are too many decision trees</w:t>
+      </w:r>
+      <w:r>
+        <w:rPr>
+          <w:rFonts w:ascii="Times New Roman" w:hAnsi="Times New Roman" w:cs="Times New Roman"/>
+          <w:sz w:val="24"/>
+          <w:szCs w:val="24"/>
+        </w:rPr>
+        <w:t xml:space="preserve">, it might cause the data to overfit. Or </w:t>
+      </w:r>
+      <w:r>
+        <w:rPr>
+          <w:rFonts w:ascii="Times New Roman" w:hAnsi="Times New Roman" w:cs="Times New Roman"/>
+          <w:sz w:val="24"/>
+          <w:szCs w:val="24"/>
+        </w:rPr>
+        <w:t>there too few decision trees</w:t>
+      </w:r>
+      <w:r>
+        <w:rPr>
+          <w:rFonts w:ascii="Times New Roman" w:hAnsi="Times New Roman" w:cs="Times New Roman"/>
+          <w:sz w:val="24"/>
+          <w:szCs w:val="24"/>
+        </w:rPr>
+        <w:t xml:space="preserve">, it has a lower accuracy. So multiple </w:t>
+      </w:r>
+      <w:r>
+        <w:rPr>
+          <w:rFonts w:ascii="Times New Roman" w:hAnsi="Times New Roman" w:cs="Times New Roman"/>
+          <w:sz w:val="24"/>
+          <w:szCs w:val="24"/>
+        </w:rPr>
+        <w:t xml:space="preserve">numbers of trees </w:t>
+      </w:r>
+      <w:r>
+        <w:rPr>
+          <w:rFonts w:ascii="Times New Roman" w:hAnsi="Times New Roman" w:cs="Times New Roman"/>
+          <w:sz w:val="24"/>
+          <w:szCs w:val="24"/>
+        </w:rPr>
+        <w:t>(</w:t>
+      </w:r>
+      <w:r>
+        <w:rPr>
+          <w:rFonts w:ascii="Times New Roman" w:hAnsi="Times New Roman" w:cs="Times New Roman"/>
+          <w:sz w:val="24"/>
+          <w:szCs w:val="24"/>
+        </w:rPr>
+        <w:t>500, 250, 100, 50</w:t>
+      </w:r>
+      <w:r>
+        <w:rPr>
+          <w:rFonts w:ascii="Times New Roman" w:hAnsi="Times New Roman" w:cs="Times New Roman"/>
+          <w:sz w:val="24"/>
+          <w:szCs w:val="24"/>
+        </w:rPr>
+        <w:t xml:space="preserve">) were chosen to find out the best depth parameter. </w:t>
+      </w:r>
+    </w:p>
+    <w:tbl>
+      <w:tblPr>
+        <w:tblStyle w:val="TableGrid"/>
+        <w:tblW w:w="0" w:type="auto"/>
+        <w:tblInd w:w="992" w:type="dxa"/>
+        <w:tblLook w:val="04A0" w:firstRow="1" w:lastRow="0" w:firstColumn="1" w:lastColumn="0" w:noHBand="0" w:noVBand="1"/>
+      </w:tblPr>
+      <w:tblGrid>
+        <w:gridCol w:w="3525"/>
+        <w:gridCol w:w="3779"/>
+      </w:tblGrid>
+      <w:tr>
+        <w:tc>
+          <w:tcPr>
+            <w:tcW w:w="4148" w:type="dxa"/>
+          </w:tcPr>
+          <w:p>
+            <w:pPr>
+              <w:pStyle w:val="ListParagraph"/>
+              <w:ind w:firstLineChars="0" w:firstLine="0"/>
+              <w:jc w:val="left"/>
+              <w:rPr>
+                <w:rFonts w:ascii="Times New Roman" w:hAnsi="Times New Roman" w:cs="Times New Roman" w:hint="eastAsia"/>
+                <w:sz w:val="24"/>
+                <w:szCs w:val="24"/>
+              </w:rPr>
+            </w:pPr>
+            <w:r>
+              <w:rPr>
+                <w:rFonts w:ascii="Times New Roman" w:hAnsi="Times New Roman" w:cs="Times New Roman" w:hint="eastAsia"/>
+                <w:sz w:val="24"/>
+                <w:szCs w:val="24"/>
+              </w:rPr>
+              <w:t>P</w:t>
+            </w:r>
+            <w:r>
+              <w:rPr>
+                <w:rFonts w:ascii="Times New Roman" w:hAnsi="Times New Roman" w:cs="Times New Roman"/>
+                <w:sz w:val="24"/>
+                <w:szCs w:val="24"/>
+              </w:rPr>
+              <w:t>arameter</w:t>
+            </w:r>
+          </w:p>
+        </w:tc>
+        <w:tc>
+          <w:tcPr>
+            <w:tcW w:w="4148" w:type="dxa"/>
+          </w:tcPr>
+          <w:p>
+            <w:pPr>
+              <w:pStyle w:val="ListParagraph"/>
+              <w:ind w:firstLineChars="0" w:firstLine="0"/>
+              <w:jc w:val="left"/>
+              <w:rPr>
+                <w:rFonts w:ascii="Times New Roman" w:hAnsi="Times New Roman" w:cs="Times New Roman"/>
+                <w:sz w:val="24"/>
+                <w:szCs w:val="24"/>
+              </w:rPr>
+            </w:pPr>
+            <w:r>
+              <w:rPr>
+                <w:rFonts w:ascii="Times New Roman" w:hAnsi="Times New Roman" w:cs="Times New Roman" w:hint="eastAsia"/>
+                <w:sz w:val="24"/>
+                <w:szCs w:val="24"/>
+              </w:rPr>
+              <w:t>A</w:t>
+            </w:r>
+            <w:r>
+              <w:rPr>
+                <w:rFonts w:ascii="Times New Roman" w:hAnsi="Times New Roman" w:cs="Times New Roman"/>
+                <w:sz w:val="24"/>
+                <w:szCs w:val="24"/>
+              </w:rPr>
+              <w:t>verage accuracy over 2 cross validations</w:t>
+            </w:r>
+          </w:p>
+        </w:tc>
+      </w:tr>
+      <w:tr>
+        <w:tc>
+          <w:tcPr>
+            <w:tcW w:w="4148" w:type="dxa"/>
+          </w:tcPr>
+          <w:p>
+            <w:pPr>
+              <w:pStyle w:val="ListParagraph"/>
+              <w:ind w:firstLineChars="0" w:firstLine="0"/>
+              <w:jc w:val="left"/>
+              <w:rPr>
+                <w:rFonts w:ascii="Times New Roman" w:hAnsi="Times New Roman" w:cs="Times New Roman"/>
+                <w:sz w:val="24"/>
+                <w:szCs w:val="24"/>
+              </w:rPr>
+            </w:pPr>
+            <w:r>
+              <w:rPr>
+                <w:rFonts w:ascii="Times New Roman" w:hAnsi="Times New Roman" w:cs="Times New Roman" w:hint="eastAsia"/>
+                <w:sz w:val="24"/>
+                <w:szCs w:val="24"/>
+              </w:rPr>
+              <w:t>5</w:t>
+            </w:r>
+            <w:r>
+              <w:rPr>
+                <w:rFonts w:ascii="Times New Roman" w:hAnsi="Times New Roman" w:cs="Times New Roman"/>
+                <w:sz w:val="24"/>
+                <w:szCs w:val="24"/>
+              </w:rPr>
+              <w:t>00 trees</w:t>
+            </w:r>
+          </w:p>
+        </w:tc>
+        <w:tc>
+          <w:tcPr>
+            <w:tcW w:w="4148" w:type="dxa"/>
+          </w:tcPr>
+          <w:p>
+            <w:pPr>
+              <w:pStyle w:val="ListParagraph"/>
+              <w:ind w:firstLineChars="0" w:firstLine="0"/>
+              <w:jc w:val="left"/>
+              <w:rPr>
+                <w:rFonts w:ascii="Times New Roman" w:hAnsi="Times New Roman" w:cs="Times New Roman"/>
+                <w:sz w:val="24"/>
+                <w:szCs w:val="24"/>
+              </w:rPr>
+            </w:pPr>
+            <w:r>
+              <w:rPr>
+                <w:rFonts w:ascii="Times New Roman" w:hAnsi="Times New Roman" w:cs="Times New Roman"/>
+                <w:sz w:val="24"/>
+                <w:szCs w:val="24"/>
+              </w:rPr>
+              <w:t>81.92576717458373%</w:t>
+            </w:r>
+          </w:p>
+        </w:tc>
+      </w:tr>
+      <w:tr>
+        <w:tc>
+          <w:tcPr>
+            <w:tcW w:w="4148" w:type="dxa"/>
+          </w:tcPr>
+          <w:p>
+            <w:pPr>
+              <w:pStyle w:val="ListParagraph"/>
+              <w:ind w:firstLineChars="0" w:firstLine="0"/>
+              <w:jc w:val="left"/>
+              <w:rPr>
+                <w:rFonts w:ascii="Times New Roman" w:hAnsi="Times New Roman" w:cs="Times New Roman"/>
+                <w:sz w:val="24"/>
+                <w:szCs w:val="24"/>
+              </w:rPr>
+            </w:pPr>
+            <w:r>
+              <w:rPr>
+                <w:rFonts w:ascii="Times New Roman" w:hAnsi="Times New Roman" w:cs="Times New Roman" w:hint="eastAsia"/>
+                <w:sz w:val="24"/>
+                <w:szCs w:val="24"/>
+              </w:rPr>
+              <w:t>2</w:t>
+            </w:r>
+            <w:r>
+              <w:rPr>
+                <w:rFonts w:ascii="Times New Roman" w:hAnsi="Times New Roman" w:cs="Times New Roman"/>
+                <w:sz w:val="24"/>
+                <w:szCs w:val="24"/>
+              </w:rPr>
+              <w:t>50 trees</w:t>
+            </w:r>
+          </w:p>
+        </w:tc>
+        <w:tc>
+          <w:tcPr>
+            <w:tcW w:w="4148" w:type="dxa"/>
+          </w:tcPr>
+          <w:p>
+            <w:pPr>
+              <w:pStyle w:val="ListParagraph"/>
+              <w:tabs>
+                <w:tab w:val="left" w:pos="761"/>
+              </w:tabs>
+              <w:ind w:firstLineChars="0" w:firstLine="0"/>
+              <w:jc w:val="left"/>
+              <w:rPr>
+                <w:rFonts w:ascii="Times New Roman" w:hAnsi="Times New Roman" w:cs="Times New Roman"/>
+                <w:sz w:val="24"/>
+                <w:szCs w:val="24"/>
+              </w:rPr>
+            </w:pPr>
+            <w:r>
+              <w:rPr>
+                <w:rFonts w:ascii="Times New Roman" w:hAnsi="Times New Roman" w:cs="Times New Roman"/>
+                <w:sz w:val="24"/>
+                <w:szCs w:val="24"/>
+              </w:rPr>
+              <w:t>81.86571206518923%</w:t>
+            </w:r>
+          </w:p>
+        </w:tc>
+      </w:tr>
+      <w:tr>
+        <w:tc>
+          <w:tcPr>
+            <w:tcW w:w="4148" w:type="dxa"/>
+          </w:tcPr>
+          <w:p>
+            <w:pPr>
+              <w:pStyle w:val="ListParagraph"/>
+              <w:ind w:firstLineChars="0" w:firstLine="0"/>
+              <w:jc w:val="left"/>
+              <w:rPr>
+                <w:rFonts w:ascii="Times New Roman" w:hAnsi="Times New Roman" w:cs="Times New Roman"/>
+                <w:sz w:val="24"/>
+                <w:szCs w:val="24"/>
+              </w:rPr>
+            </w:pPr>
+            <w:r>
+              <w:rPr>
+                <w:rFonts w:ascii="Times New Roman" w:hAnsi="Times New Roman" w:cs="Times New Roman" w:hint="eastAsia"/>
+                <w:sz w:val="24"/>
+                <w:szCs w:val="24"/>
+              </w:rPr>
+              <w:t>1</w:t>
+            </w:r>
+            <w:r>
+              <w:rPr>
+                <w:rFonts w:ascii="Times New Roman" w:hAnsi="Times New Roman" w:cs="Times New Roman"/>
+                <w:sz w:val="24"/>
+                <w:szCs w:val="24"/>
+              </w:rPr>
+              <w:t>00 trees</w:t>
+            </w:r>
+          </w:p>
+        </w:tc>
+        <w:tc>
+          <w:tcPr>
+            <w:tcW w:w="4148" w:type="dxa"/>
+          </w:tcPr>
+          <w:p>
+            <w:pPr>
+              <w:jc w:val="left"/>
+              <w:rPr>
+                <w:rFonts w:ascii="Times New Roman" w:hAnsi="Times New Roman" w:cs="Times New Roman" w:hint="eastAsia"/>
+                <w:sz w:val="24"/>
+                <w:szCs w:val="24"/>
+              </w:rPr>
+            </w:pPr>
+            <w:r>
+              <w:rPr>
+                <w:rFonts w:ascii="Times New Roman" w:hAnsi="Times New Roman" w:cs="Times New Roman"/>
+                <w:sz w:val="24"/>
+                <w:szCs w:val="24"/>
+              </w:rPr>
+              <w:t>81.80683450695932%</w:t>
+            </w:r>
+          </w:p>
+        </w:tc>
+      </w:tr>
+      <w:tr>
+        <w:tc>
+          <w:tcPr>
+            <w:tcW w:w="4148" w:type="dxa"/>
+          </w:tcPr>
+          <w:p>
+            <w:pPr>
+              <w:pStyle w:val="ListParagraph"/>
+              <w:ind w:firstLineChars="0" w:firstLine="0"/>
+              <w:jc w:val="left"/>
+              <w:rPr>
+                <w:rFonts w:ascii="Times New Roman" w:hAnsi="Times New Roman" w:cs="Times New Roman"/>
+                <w:sz w:val="24"/>
+                <w:szCs w:val="24"/>
+              </w:rPr>
+            </w:pPr>
+            <w:r>
+              <w:rPr>
+                <w:rFonts w:ascii="Times New Roman" w:hAnsi="Times New Roman" w:cs="Times New Roman" w:hint="eastAsia"/>
+                <w:sz w:val="24"/>
+                <w:szCs w:val="24"/>
+              </w:rPr>
+              <w:t>5</w:t>
+            </w:r>
+            <w:r>
+              <w:rPr>
+                <w:rFonts w:ascii="Times New Roman" w:hAnsi="Times New Roman" w:cs="Times New Roman"/>
+                <w:sz w:val="24"/>
+                <w:szCs w:val="24"/>
+              </w:rPr>
+              <w:t>0 trees</w:t>
+            </w:r>
+          </w:p>
+        </w:tc>
+        <w:tc>
+          <w:tcPr>
+            <w:tcW w:w="4148" w:type="dxa"/>
+          </w:tcPr>
+          <w:p>
+            <w:pPr>
+              <w:pStyle w:val="ListParagraph"/>
+              <w:ind w:firstLineChars="0" w:firstLine="0"/>
+              <w:jc w:val="left"/>
+              <w:rPr>
+                <w:rFonts w:ascii="Times New Roman" w:hAnsi="Times New Roman" w:cs="Times New Roman"/>
+                <w:sz w:val="24"/>
+                <w:szCs w:val="24"/>
+              </w:rPr>
+            </w:pPr>
+            <w:r>
+              <w:rPr>
+                <w:rFonts w:ascii="Times New Roman" w:hAnsi="Times New Roman" w:cs="Times New Roman"/>
+                <w:sz w:val="24"/>
+                <w:szCs w:val="24"/>
+              </w:rPr>
+              <w:t>81.73147123242505%</w:t>
+            </w:r>
+          </w:p>
+        </w:tc>
+      </w:tr>
+    </w:tbl>
+    <w:p>
+      <w:pPr>
+        <w:jc w:val="left"/>
+        <w:rPr>
+          <w:rFonts w:ascii="Times New Roman" w:hAnsi="Times New Roman" w:cs="Times New Roman" w:hint="eastAsia"/>
+          <w:sz w:val="24"/>
+          <w:szCs w:val="24"/>
+        </w:rPr>
+      </w:pPr>
     </w:p>
     <w:p>
       <w:pPr>
@@ -4373,6 +5154,568 @@
           <w:szCs w:val="24"/>
         </w:rPr>
       </w:pPr>
+      <w:r>
+        <w:rPr>
+          <w:rFonts w:ascii="Times New Roman" w:hAnsi="Times New Roman" w:cs="Times New Roman" w:hint="eastAsia"/>
+          <w:sz w:val="24"/>
+          <w:szCs w:val="24"/>
+        </w:rPr>
+        <w:t>K</w:t>
+      </w:r>
+      <w:r>
+        <w:rPr>
+          <w:rFonts w:ascii="Times New Roman" w:hAnsi="Times New Roman" w:cs="Times New Roman"/>
+          <w:sz w:val="24"/>
+          <w:szCs w:val="24"/>
+        </w:rPr>
+        <w:t xml:space="preserve"> nearest neighbor: k nearest neighbor has the similar methodology like the random forest. A</w:t>
+      </w:r>
+      <w:r>
+        <w:rPr>
+          <w:rFonts w:ascii="Times New Roman" w:hAnsi="Times New Roman" w:cs="Times New Roman"/>
+          <w:sz w:val="24"/>
+          <w:szCs w:val="24"/>
+        </w:rPr>
+        <w:t>n</w:t>
+      </w:r>
+      <w:r>
+        <w:rPr>
+          <w:rFonts w:ascii="Times New Roman" w:hAnsi="Times New Roman" w:cs="Times New Roman"/>
+          <w:sz w:val="24"/>
+          <w:szCs w:val="24"/>
+        </w:rPr>
+        <w:t xml:space="preserve"> unknown point is classified by the majority vote of its k nearest neighbor</w:t>
+      </w:r>
+      <w:r>
+        <w:rPr>
+          <w:rFonts w:ascii="Times New Roman" w:hAnsi="Times New Roman" w:cs="Times New Roman"/>
+          <w:sz w:val="24"/>
+          <w:szCs w:val="24"/>
+        </w:rPr>
+        <w:t>. In order to get the best performance, value k is chosen from 5, 10, 15, 20</w:t>
+      </w:r>
+      <w:r>
+        <w:rPr>
+          <w:rFonts w:ascii="Times New Roman" w:hAnsi="Times New Roman" w:cs="Times New Roman"/>
+          <w:sz w:val="24"/>
+          <w:szCs w:val="24"/>
+        </w:rPr>
+        <w:t xml:space="preserve">. </w:t>
+      </w:r>
+    </w:p>
+    <w:tbl>
+      <w:tblPr>
+        <w:tblStyle w:val="TableGrid"/>
+        <w:tblW w:w="0" w:type="auto"/>
+        <w:tblInd w:w="992" w:type="dxa"/>
+        <w:tblLook w:val="04A0" w:firstRow="1" w:lastRow="0" w:firstColumn="1" w:lastColumn="0" w:noHBand="0" w:noVBand="1"/>
+      </w:tblPr>
+      <w:tblGrid>
+        <w:gridCol w:w="3525"/>
+        <w:gridCol w:w="3779"/>
+      </w:tblGrid>
+      <w:tr>
+        <w:tc>
+          <w:tcPr>
+            <w:tcW w:w="4148" w:type="dxa"/>
+          </w:tcPr>
+          <w:p>
+            <w:pPr>
+              <w:pStyle w:val="ListParagraph"/>
+              <w:ind w:firstLineChars="0" w:firstLine="0"/>
+              <w:jc w:val="left"/>
+              <w:rPr>
+                <w:rFonts w:ascii="Times New Roman" w:hAnsi="Times New Roman" w:cs="Times New Roman" w:hint="eastAsia"/>
+                <w:sz w:val="24"/>
+                <w:szCs w:val="24"/>
+              </w:rPr>
+            </w:pPr>
+            <w:r>
+              <w:rPr>
+                <w:rFonts w:ascii="Times New Roman" w:hAnsi="Times New Roman" w:cs="Times New Roman" w:hint="eastAsia"/>
+                <w:sz w:val="24"/>
+                <w:szCs w:val="24"/>
+              </w:rPr>
+              <w:t>P</w:t>
+            </w:r>
+            <w:r>
+              <w:rPr>
+                <w:rFonts w:ascii="Times New Roman" w:hAnsi="Times New Roman" w:cs="Times New Roman"/>
+                <w:sz w:val="24"/>
+                <w:szCs w:val="24"/>
+              </w:rPr>
+              <w:t xml:space="preserve">arameter </w:t>
+            </w:r>
+          </w:p>
+        </w:tc>
+        <w:tc>
+          <w:tcPr>
+            <w:tcW w:w="4148" w:type="dxa"/>
+          </w:tcPr>
+          <w:p>
+            <w:pPr>
+              <w:pStyle w:val="ListParagraph"/>
+              <w:ind w:firstLineChars="0" w:firstLine="0"/>
+              <w:jc w:val="left"/>
+              <w:rPr>
+                <w:rFonts w:ascii="Times New Roman" w:hAnsi="Times New Roman" w:cs="Times New Roman"/>
+                <w:sz w:val="24"/>
+                <w:szCs w:val="24"/>
+              </w:rPr>
+            </w:pPr>
+            <w:r>
+              <w:rPr>
+                <w:rFonts w:ascii="Times New Roman" w:hAnsi="Times New Roman" w:cs="Times New Roman" w:hint="eastAsia"/>
+                <w:sz w:val="24"/>
+                <w:szCs w:val="24"/>
+              </w:rPr>
+              <w:t>A</w:t>
+            </w:r>
+            <w:r>
+              <w:rPr>
+                <w:rFonts w:ascii="Times New Roman" w:hAnsi="Times New Roman" w:cs="Times New Roman"/>
+                <w:sz w:val="24"/>
+                <w:szCs w:val="24"/>
+              </w:rPr>
+              <w:t>verage accuracy over 2 cross validations</w:t>
+            </w:r>
+          </w:p>
+        </w:tc>
+      </w:tr>
+      <w:tr>
+        <w:tc>
+          <w:tcPr>
+            <w:tcW w:w="4148" w:type="dxa"/>
+          </w:tcPr>
+          <w:p>
+            <w:pPr>
+              <w:pStyle w:val="ListParagraph"/>
+              <w:ind w:firstLineChars="0" w:firstLine="0"/>
+              <w:jc w:val="left"/>
+              <w:rPr>
+                <w:rFonts w:ascii="Times New Roman" w:hAnsi="Times New Roman" w:cs="Times New Roman"/>
+                <w:sz w:val="24"/>
+                <w:szCs w:val="24"/>
+              </w:rPr>
+            </w:pPr>
+            <w:r>
+              <w:rPr>
+                <w:rFonts w:ascii="Times New Roman" w:hAnsi="Times New Roman" w:cs="Times New Roman" w:hint="eastAsia"/>
+                <w:sz w:val="24"/>
+                <w:szCs w:val="24"/>
+              </w:rPr>
+              <w:t>5</w:t>
+            </w:r>
+            <w:r>
+              <w:rPr>
+                <w:rFonts w:ascii="Times New Roman" w:hAnsi="Times New Roman" w:cs="Times New Roman"/>
+                <w:sz w:val="24"/>
+                <w:szCs w:val="24"/>
+              </w:rPr>
+              <w:t xml:space="preserve"> nearest neighbors</w:t>
+            </w:r>
+          </w:p>
+        </w:tc>
+        <w:tc>
+          <w:tcPr>
+            <w:tcW w:w="4148" w:type="dxa"/>
+          </w:tcPr>
+          <w:p>
+            <w:pPr>
+              <w:pStyle w:val="ListParagraph"/>
+              <w:ind w:firstLineChars="0" w:firstLine="0"/>
+              <w:jc w:val="left"/>
+              <w:rPr>
+                <w:rFonts w:ascii="Times New Roman" w:hAnsi="Times New Roman" w:cs="Times New Roman"/>
+                <w:sz w:val="24"/>
+                <w:szCs w:val="24"/>
+              </w:rPr>
+            </w:pPr>
+            <w:r>
+              <w:rPr>
+                <w:rFonts w:ascii="Times New Roman" w:hAnsi="Times New Roman" w:cs="Times New Roman"/>
+                <w:sz w:val="24"/>
+                <w:szCs w:val="24"/>
+              </w:rPr>
+              <w:t>75.18193165493041%</w:t>
+            </w:r>
+          </w:p>
+        </w:tc>
+      </w:tr>
+      <w:tr>
+        <w:tc>
+          <w:tcPr>
+            <w:tcW w:w="4148" w:type="dxa"/>
+          </w:tcPr>
+          <w:p>
+            <w:pPr>
+              <w:pStyle w:val="ListParagraph"/>
+              <w:ind w:firstLineChars="0" w:firstLine="0"/>
+              <w:jc w:val="left"/>
+              <w:rPr>
+                <w:rFonts w:ascii="Times New Roman" w:hAnsi="Times New Roman" w:cs="Times New Roman"/>
+                <w:sz w:val="24"/>
+                <w:szCs w:val="24"/>
+              </w:rPr>
+            </w:pPr>
+            <w:r>
+              <w:rPr>
+                <w:rFonts w:ascii="Times New Roman" w:hAnsi="Times New Roman" w:cs="Times New Roman" w:hint="eastAsia"/>
+                <w:sz w:val="24"/>
+                <w:szCs w:val="24"/>
+              </w:rPr>
+              <w:t>1</w:t>
+            </w:r>
+            <w:r>
+              <w:rPr>
+                <w:rFonts w:ascii="Times New Roman" w:hAnsi="Times New Roman" w:cs="Times New Roman"/>
+                <w:sz w:val="24"/>
+                <w:szCs w:val="24"/>
+              </w:rPr>
+              <w:t>0 nearest neighbors</w:t>
+            </w:r>
+          </w:p>
+        </w:tc>
+        <w:tc>
+          <w:tcPr>
+            <w:tcW w:w="4148" w:type="dxa"/>
+          </w:tcPr>
+          <w:p>
+            <w:pPr>
+              <w:pStyle w:val="ListParagraph"/>
+              <w:tabs>
+                <w:tab w:val="left" w:pos="761"/>
+              </w:tabs>
+              <w:ind w:firstLineChars="0" w:firstLine="0"/>
+              <w:jc w:val="left"/>
+              <w:rPr>
+                <w:rFonts w:ascii="Times New Roman" w:hAnsi="Times New Roman" w:cs="Times New Roman"/>
+                <w:sz w:val="24"/>
+                <w:szCs w:val="24"/>
+              </w:rPr>
+            </w:pPr>
+            <w:r>
+              <w:rPr>
+                <w:rFonts w:ascii="Times New Roman" w:hAnsi="Times New Roman" w:cs="Times New Roman"/>
+                <w:sz w:val="24"/>
+                <w:szCs w:val="24"/>
+              </w:rPr>
+              <w:t>75.80956642566119%</w:t>
+            </w:r>
+          </w:p>
+        </w:tc>
+      </w:tr>
+      <w:tr>
+        <w:tc>
+          <w:tcPr>
+            <w:tcW w:w="4148" w:type="dxa"/>
+          </w:tcPr>
+          <w:p>
+            <w:pPr>
+              <w:pStyle w:val="ListParagraph"/>
+              <w:ind w:firstLineChars="0" w:firstLine="0"/>
+              <w:jc w:val="left"/>
+              <w:rPr>
+                <w:rFonts w:ascii="Times New Roman" w:hAnsi="Times New Roman" w:cs="Times New Roman" w:hint="eastAsia"/>
+                <w:sz w:val="24"/>
+                <w:szCs w:val="24"/>
+              </w:rPr>
+            </w:pPr>
+            <w:r>
+              <w:rPr>
+                <w:rFonts w:ascii="Times New Roman" w:hAnsi="Times New Roman" w:cs="Times New Roman" w:hint="eastAsia"/>
+                <w:sz w:val="24"/>
+                <w:szCs w:val="24"/>
+              </w:rPr>
+              <w:t>1</w:t>
+            </w:r>
+            <w:r>
+              <w:rPr>
+                <w:rFonts w:ascii="Times New Roman" w:hAnsi="Times New Roman" w:cs="Times New Roman"/>
+                <w:sz w:val="24"/>
+                <w:szCs w:val="24"/>
+              </w:rPr>
+              <w:t>5 nearest neighbors</w:t>
+            </w:r>
+          </w:p>
+        </w:tc>
+        <w:tc>
+          <w:tcPr>
+            <w:tcW w:w="4148" w:type="dxa"/>
+          </w:tcPr>
+          <w:p>
+            <w:pPr>
+              <w:pStyle w:val="ListParagraph"/>
+              <w:ind w:firstLineChars="0" w:firstLine="0"/>
+              <w:jc w:val="left"/>
+              <w:rPr>
+                <w:rFonts w:ascii="Times New Roman" w:hAnsi="Times New Roman" w:cs="Times New Roman"/>
+                <w:sz w:val="24"/>
+                <w:szCs w:val="24"/>
+              </w:rPr>
+            </w:pPr>
+            <w:r>
+              <w:rPr>
+                <w:rFonts w:ascii="Times New Roman" w:hAnsi="Times New Roman" w:cs="Times New Roman"/>
+                <w:sz w:val="24"/>
+                <w:szCs w:val="24"/>
+              </w:rPr>
+              <w:t>77.16728291844281%</w:t>
+            </w:r>
+          </w:p>
+        </w:tc>
+      </w:tr>
+      <w:tr>
+        <w:tc>
+          <w:tcPr>
+            <w:tcW w:w="4148" w:type="dxa"/>
+          </w:tcPr>
+          <w:p>
+            <w:pPr>
+              <w:pStyle w:val="ListParagraph"/>
+              <w:ind w:firstLineChars="0" w:firstLine="0"/>
+              <w:jc w:val="left"/>
+              <w:rPr>
+                <w:rFonts w:ascii="Times New Roman" w:hAnsi="Times New Roman" w:cs="Times New Roman"/>
+                <w:sz w:val="24"/>
+                <w:szCs w:val="24"/>
+              </w:rPr>
+            </w:pPr>
+            <w:r>
+              <w:rPr>
+                <w:rFonts w:ascii="Times New Roman" w:hAnsi="Times New Roman" w:cs="Times New Roman" w:hint="eastAsia"/>
+                <w:sz w:val="24"/>
+                <w:szCs w:val="24"/>
+              </w:rPr>
+              <w:t>2</w:t>
+            </w:r>
+            <w:r>
+              <w:rPr>
+                <w:rFonts w:ascii="Times New Roman" w:hAnsi="Times New Roman" w:cs="Times New Roman"/>
+                <w:sz w:val="24"/>
+                <w:szCs w:val="24"/>
+              </w:rPr>
+              <w:t>0 nearest neighbors</w:t>
+            </w:r>
+          </w:p>
+        </w:tc>
+        <w:tc>
+          <w:tcPr>
+            <w:tcW w:w="4148" w:type="dxa"/>
+          </w:tcPr>
+          <w:p>
+            <w:pPr>
+              <w:pStyle w:val="ListParagraph"/>
+              <w:ind w:firstLineChars="0" w:firstLine="0"/>
+              <w:jc w:val="left"/>
+              <w:rPr>
+                <w:rFonts w:ascii="Times New Roman" w:hAnsi="Times New Roman" w:cs="Times New Roman"/>
+                <w:sz w:val="24"/>
+                <w:szCs w:val="24"/>
+              </w:rPr>
+            </w:pPr>
+            <w:r>
+              <w:rPr>
+                <w:rFonts w:ascii="Times New Roman" w:hAnsi="Times New Roman" w:cs="Times New Roman"/>
+                <w:sz w:val="24"/>
+                <w:szCs w:val="24"/>
+              </w:rPr>
+              <w:t>77.15315230446762%</w:t>
+            </w:r>
+          </w:p>
+        </w:tc>
+      </w:tr>
+      <w:tr>
+        <w:tc>
+          <w:tcPr>
+            <w:tcW w:w="4148" w:type="dxa"/>
+          </w:tcPr>
+          <w:p>
+            <w:pPr>
+              <w:pStyle w:val="ListParagraph"/>
+              <w:ind w:firstLineChars="0" w:firstLine="0"/>
+              <w:jc w:val="left"/>
+              <w:rPr>
+                <w:rFonts w:ascii="Times New Roman" w:hAnsi="Times New Roman" w:cs="Times New Roman"/>
+                <w:sz w:val="24"/>
+                <w:szCs w:val="24"/>
+              </w:rPr>
+            </w:pPr>
+            <w:r>
+              <w:rPr>
+                <w:rFonts w:ascii="Times New Roman" w:hAnsi="Times New Roman" w:cs="Times New Roman" w:hint="eastAsia"/>
+                <w:sz w:val="24"/>
+                <w:szCs w:val="24"/>
+              </w:rPr>
+              <w:lastRenderedPageBreak/>
+              <w:t>2</w:t>
+            </w:r>
+            <w:r>
+              <w:rPr>
+                <w:rFonts w:ascii="Times New Roman" w:hAnsi="Times New Roman" w:cs="Times New Roman"/>
+                <w:sz w:val="24"/>
+                <w:szCs w:val="24"/>
+              </w:rPr>
+              <w:t>5 nearest neighbors</w:t>
+            </w:r>
+          </w:p>
+        </w:tc>
+        <w:tc>
+          <w:tcPr>
+            <w:tcW w:w="4148" w:type="dxa"/>
+          </w:tcPr>
+          <w:p>
+            <w:pPr>
+              <w:pStyle w:val="ListParagraph"/>
+              <w:ind w:firstLineChars="0" w:firstLine="0"/>
+              <w:jc w:val="left"/>
+              <w:rPr>
+                <w:rFonts w:ascii="Times New Roman" w:hAnsi="Times New Roman" w:cs="Times New Roman"/>
+                <w:sz w:val="24"/>
+                <w:szCs w:val="24"/>
+              </w:rPr>
+            </w:pPr>
+            <w:r>
+              <w:rPr>
+                <w:rFonts w:ascii="Times New Roman" w:hAnsi="Times New Roman" w:cs="Times New Roman"/>
+                <w:sz w:val="24"/>
+                <w:szCs w:val="24"/>
+              </w:rPr>
+              <w:t>77.38512988389346%</w:t>
+            </w:r>
+          </w:p>
+        </w:tc>
+      </w:tr>
+      <w:tr>
+        <w:tc>
+          <w:tcPr>
+            <w:tcW w:w="4148" w:type="dxa"/>
+          </w:tcPr>
+          <w:p>
+            <w:pPr>
+              <w:pStyle w:val="ListParagraph"/>
+              <w:ind w:firstLineChars="0" w:firstLine="0"/>
+              <w:jc w:val="left"/>
+              <w:rPr>
+                <w:rFonts w:ascii="Times New Roman" w:hAnsi="Times New Roman" w:cs="Times New Roman"/>
+                <w:sz w:val="24"/>
+                <w:szCs w:val="24"/>
+              </w:rPr>
+            </w:pPr>
+            <w:r>
+              <w:rPr>
+                <w:rFonts w:ascii="Times New Roman" w:hAnsi="Times New Roman" w:cs="Times New Roman" w:hint="eastAsia"/>
+                <w:sz w:val="24"/>
+                <w:szCs w:val="24"/>
+              </w:rPr>
+              <w:t>5</w:t>
+            </w:r>
+            <w:r>
+              <w:rPr>
+                <w:rFonts w:ascii="Times New Roman" w:hAnsi="Times New Roman" w:cs="Times New Roman"/>
+                <w:sz w:val="24"/>
+                <w:szCs w:val="24"/>
+              </w:rPr>
+              <w:t>0 nearest neighbors</w:t>
+            </w:r>
+          </w:p>
+        </w:tc>
+        <w:tc>
+          <w:tcPr>
+            <w:tcW w:w="4148" w:type="dxa"/>
+          </w:tcPr>
+          <w:p>
+            <w:pPr>
+              <w:pStyle w:val="ListParagraph"/>
+              <w:ind w:firstLineChars="0" w:firstLine="0"/>
+              <w:jc w:val="left"/>
+              <w:rPr>
+                <w:rFonts w:ascii="Times New Roman" w:hAnsi="Times New Roman" w:cs="Times New Roman"/>
+                <w:sz w:val="24"/>
+                <w:szCs w:val="24"/>
+              </w:rPr>
+            </w:pPr>
+            <w:r>
+              <w:rPr>
+                <w:rFonts w:ascii="Times New Roman" w:hAnsi="Times New Roman" w:cs="Times New Roman"/>
+                <w:sz w:val="24"/>
+                <w:szCs w:val="24"/>
+              </w:rPr>
+              <w:t>77.43929723746497%</w:t>
+            </w:r>
+          </w:p>
+        </w:tc>
+      </w:tr>
+      <w:tr>
+        <w:tc>
+          <w:tcPr>
+            <w:tcW w:w="4148" w:type="dxa"/>
+          </w:tcPr>
+          <w:p>
+            <w:pPr>
+              <w:pStyle w:val="ListParagraph"/>
+              <w:ind w:firstLineChars="0" w:firstLine="0"/>
+              <w:jc w:val="left"/>
+              <w:rPr>
+                <w:rFonts w:ascii="Times New Roman" w:hAnsi="Times New Roman" w:cs="Times New Roman" w:hint="eastAsia"/>
+                <w:sz w:val="24"/>
+                <w:szCs w:val="24"/>
+              </w:rPr>
+            </w:pPr>
+            <w:r>
+              <w:rPr>
+                <w:rFonts w:ascii="Times New Roman" w:hAnsi="Times New Roman" w:cs="Times New Roman" w:hint="eastAsia"/>
+                <w:sz w:val="24"/>
+                <w:szCs w:val="24"/>
+              </w:rPr>
+              <w:t>1</w:t>
+            </w:r>
+            <w:r>
+              <w:rPr>
+                <w:rFonts w:ascii="Times New Roman" w:hAnsi="Times New Roman" w:cs="Times New Roman"/>
+                <w:sz w:val="24"/>
+                <w:szCs w:val="24"/>
+              </w:rPr>
+              <w:t>00 nearest neighbors</w:t>
+            </w:r>
+          </w:p>
+        </w:tc>
+        <w:tc>
+          <w:tcPr>
+            <w:tcW w:w="4148" w:type="dxa"/>
+          </w:tcPr>
+          <w:p>
+            <w:pPr>
+              <w:pStyle w:val="ListParagraph"/>
+              <w:ind w:firstLineChars="0" w:firstLine="0"/>
+              <w:jc w:val="left"/>
+              <w:rPr>
+                <w:rFonts w:ascii="Times New Roman" w:hAnsi="Times New Roman" w:cs="Times New Roman"/>
+                <w:sz w:val="24"/>
+                <w:szCs w:val="24"/>
+              </w:rPr>
+            </w:pPr>
+            <w:r>
+              <w:rPr>
+                <w:rFonts w:ascii="Times New Roman" w:hAnsi="Times New Roman" w:cs="Times New Roman"/>
+                <w:sz w:val="24"/>
+                <w:szCs w:val="24"/>
+              </w:rPr>
+              <w:t>77.44047478862956%</w:t>
+            </w:r>
+          </w:p>
+        </w:tc>
+      </w:tr>
+    </w:tbl>
+    <w:p>
+      <w:pPr>
+        <w:jc w:val="left"/>
+        <w:rPr>
+          <w:rFonts w:ascii="Times New Roman" w:hAnsi="Times New Roman" w:cs="Times New Roman" w:hint="eastAsia"/>
+          <w:sz w:val="24"/>
+          <w:szCs w:val="24"/>
+        </w:rPr>
+      </w:pPr>
     </w:p>
     <w:p>
       <w:pPr>
@@ -4380,29 +5723,79 @@
         <w:ind w:left="992" w:firstLineChars="0" w:firstLine="0"/>
         <w:jc w:val="left"/>
         <w:rPr>
+          <w:rFonts w:ascii="Times New Roman" w:hAnsi="Times New Roman" w:cs="Times New Roman"/>
+          <w:sz w:val="24"/>
+          <w:szCs w:val="24"/>
+        </w:rPr>
+      </w:pPr>
+      <w:r>
+        <w:rPr>
           <w:rFonts w:ascii="Times New Roman" w:hAnsi="Times New Roman" w:cs="Times New Roman" w:hint="eastAsia"/>
           <w:sz w:val="24"/>
           <w:szCs w:val="24"/>
         </w:rPr>
-      </w:pPr>
-      <w:r>
+        <w:t>E</w:t>
+      </w:r>
+      <w:r>
+        <w:rPr>
+          <w:rFonts w:ascii="Times New Roman" w:hAnsi="Times New Roman" w:cs="Times New Roman"/>
+          <w:sz w:val="24"/>
+          <w:szCs w:val="24"/>
+        </w:rPr>
+        <w:t xml:space="preserve">M estimator: EM algorithm iteratively improves the model to come up with the best fit to the data. The E step calculates the expected value of log-likelihood, and the M step calculates the parameters maximizing the log-likelihood. </w:t>
+      </w:r>
+      <w:r>
+        <w:rPr>
+          <w:rFonts w:ascii="Times New Roman" w:hAnsi="Times New Roman" w:cs="Times New Roman"/>
+          <w:sz w:val="24"/>
+          <w:szCs w:val="24"/>
+        </w:rPr>
+        <w:t xml:space="preserve">EM is selected because </w:t>
+      </w:r>
+      <w:r>
+        <w:rPr>
+          <w:rFonts w:ascii="Times New Roman" w:hAnsi="Times New Roman" w:cs="Times New Roman"/>
+          <w:sz w:val="24"/>
+          <w:szCs w:val="24"/>
+        </w:rPr>
+        <w:t xml:space="preserve">the data might have latent variables that are unknown. Some of the features show patterns of distribution, but due to the high dimensionality, it is hard to be visualized. </w:t>
+      </w:r>
+      <w:r>
+        <w:rPr>
+          <w:rFonts w:ascii="Times New Roman" w:hAnsi="Times New Roman" w:cs="Times New Roman"/>
+          <w:sz w:val="24"/>
+          <w:szCs w:val="24"/>
+        </w:rPr>
+        <w:t xml:space="preserve">Two cross validation sets were </w:t>
+      </w:r>
+      <w:r>
+        <w:rPr>
+          <w:rFonts w:ascii="Times New Roman" w:hAnsi="Times New Roman" w:cs="Times New Roman"/>
+          <w:sz w:val="24"/>
+          <w:szCs w:val="24"/>
+        </w:rPr>
+        <w:t>tested,</w:t>
+      </w:r>
+      <w:r>
+        <w:rPr>
+          <w:rFonts w:ascii="Times New Roman" w:hAnsi="Times New Roman" w:cs="Times New Roman"/>
+          <w:sz w:val="24"/>
+          <w:szCs w:val="24"/>
+        </w:rPr>
+        <w:t xml:space="preserve"> and the average accuracy rate is the overall performance of the EM estimator. </w:t>
+      </w:r>
+    </w:p>
+    <w:p>
+      <w:pPr>
+        <w:pStyle w:val="ListParagraph"/>
+        <w:ind w:left="992" w:firstLineChars="0" w:firstLine="0"/>
+        <w:jc w:val="left"/>
         <w:rPr>
           <w:rFonts w:ascii="Times New Roman" w:hAnsi="Times New Roman" w:cs="Times New Roman" w:hint="eastAsia"/>
           <w:sz w:val="24"/>
           <w:szCs w:val="24"/>
         </w:rPr>
-        <w:t>K</w:t>
-      </w:r>
-      <w:r>
-        <w:rPr>
-          <w:rFonts w:ascii="Times New Roman" w:hAnsi="Times New Roman" w:cs="Times New Roman"/>
-          <w:sz w:val="24"/>
-          <w:szCs w:val="24"/>
-        </w:rPr>
-        <w:t xml:space="preserve"> nearest neighbor: k nearest neighbor has the similar methodology like the random forest. A unknown point is classified by the majority vote of its k nearest neighbor</w:t>
-      </w:r>
-      <w:bookmarkStart w:id="0" w:name="_GoBack"/>
-      <w:bookmarkEnd w:id="0"/>
+      </w:pPr>
     </w:p>
     <w:p>
       <w:pPr>
@@ -4421,23 +5814,17 @@
       </w:pPr>
       <w:r>
         <w:rPr>
-          <w:rFonts w:ascii="Times New Roman" w:hAnsi="Times New Roman" w:cs="Times New Roman" w:hint="eastAsia"/>
-          <w:sz w:val="24"/>
-          <w:szCs w:val="24"/>
-        </w:rPr>
-        <w:t>s</w:t>
-      </w:r>
-      <w:r>
-        <w:rPr>
-          <w:rFonts w:ascii="Times New Roman" w:hAnsi="Times New Roman" w:cs="Times New Roman"/>
-          <w:sz w:val="24"/>
-          <w:szCs w:val="24"/>
-        </w:rPr>
-        <w:t>adsadas</w:t>
+          <w:rFonts w:ascii="Times New Roman" w:hAnsi="Times New Roman" w:cs="Times New Roman"/>
+          <w:sz w:val="24"/>
+          <w:szCs w:val="24"/>
+        </w:rPr>
+        <w:t>Model Selection and Comparison of Results</w:t>
       </w:r>
     </w:p>
     <w:p>
       <w:pPr>
+        <w:pStyle w:val="ListParagraph"/>
+        <w:ind w:left="992" w:firstLineChars="0" w:firstLine="0"/>
         <w:jc w:val="left"/>
         <w:rPr>
           <w:rFonts w:ascii="Times New Roman" w:hAnsi="Times New Roman" w:cs="Times New Roman" w:hint="eastAsia"/>
@@ -4445,14 +5832,784 @@
           <w:szCs w:val="24"/>
         </w:rPr>
       </w:pPr>
-      <w:r>
-        <w:rPr>
-          <w:rFonts w:ascii="Times New Roman" w:hAnsi="Times New Roman" w:cs="Times New Roman"/>
-          <w:sz w:val="24"/>
-          <w:szCs w:val="24"/>
-        </w:rPr>
-        <w:tab/>
-      </w:r>
+    </w:p>
+    <w:p>
+      <w:pPr>
+        <w:ind w:left="992"/>
+        <w:jc w:val="left"/>
+        <w:rPr>
+          <w:rFonts w:ascii="Times New Roman" w:hAnsi="Times New Roman" w:cs="Times New Roman"/>
+          <w:sz w:val="24"/>
+          <w:szCs w:val="24"/>
+        </w:rPr>
+      </w:pPr>
+      <w:r>
+        <w:rPr>
+          <w:rFonts w:ascii="Times New Roman" w:hAnsi="Times New Roman" w:cs="Times New Roman"/>
+          <w:sz w:val="24"/>
+          <w:szCs w:val="24"/>
+        </w:rPr>
+        <w:t xml:space="preserve">The results showed that logistic regression and random forest are the two most promising models. </w:t>
+      </w:r>
+    </w:p>
+    <w:tbl>
+      <w:tblPr>
+        <w:tblStyle w:val="TableGrid"/>
+        <w:tblW w:w="0" w:type="auto"/>
+        <w:tblInd w:w="704" w:type="dxa"/>
+        <w:tblLook w:val="04A0" w:firstRow="1" w:lastRow="0" w:firstColumn="1" w:lastColumn="0" w:noHBand="0" w:noVBand="1"/>
+      </w:tblPr>
+      <w:tblGrid>
+        <w:gridCol w:w="448"/>
+        <w:gridCol w:w="1720"/>
+        <w:gridCol w:w="1808"/>
+        <w:gridCol w:w="1808"/>
+        <w:gridCol w:w="1808"/>
+      </w:tblGrid>
+      <w:tr>
+        <w:tc>
+          <w:tcPr>
+            <w:tcW w:w="1134" w:type="dxa"/>
+          </w:tcPr>
+          <w:p>
+            <w:pPr>
+              <w:jc w:val="left"/>
+              <w:rPr>
+                <w:rFonts w:ascii="Times New Roman" w:hAnsi="Times New Roman" w:cs="Times New Roman" w:hint="eastAsia"/>
+                <w:sz w:val="24"/>
+                <w:szCs w:val="24"/>
+              </w:rPr>
+            </w:pPr>
+          </w:p>
+        </w:tc>
+        <w:tc>
+          <w:tcPr>
+            <w:tcW w:w="1361" w:type="dxa"/>
+          </w:tcPr>
+          <w:p>
+            <w:pPr>
+              <w:jc w:val="left"/>
+              <w:rPr>
+                <w:rFonts w:ascii="Times New Roman" w:hAnsi="Times New Roman" w:cs="Times New Roman" w:hint="eastAsia"/>
+                <w:sz w:val="24"/>
+                <w:szCs w:val="24"/>
+              </w:rPr>
+            </w:pPr>
+            <w:r>
+              <w:rPr>
+                <w:rFonts w:ascii="Times New Roman" w:hAnsi="Times New Roman" w:cs="Times New Roman"/>
+                <w:sz w:val="24"/>
+                <w:szCs w:val="24"/>
+              </w:rPr>
+              <w:t>Logistic regression</w:t>
+            </w:r>
+          </w:p>
+        </w:tc>
+        <w:tc>
+          <w:tcPr>
+            <w:tcW w:w="1699" w:type="dxa"/>
+          </w:tcPr>
+          <w:p>
+            <w:pPr>
+              <w:jc w:val="left"/>
+              <w:rPr>
+                <w:rFonts w:ascii="Times New Roman" w:hAnsi="Times New Roman" w:cs="Times New Roman" w:hint="eastAsia"/>
+                <w:sz w:val="24"/>
+                <w:szCs w:val="24"/>
+              </w:rPr>
+            </w:pPr>
+            <w:r>
+              <w:rPr>
+                <w:rFonts w:ascii="Times New Roman" w:hAnsi="Times New Roman" w:cs="Times New Roman" w:hint="eastAsia"/>
+                <w:sz w:val="24"/>
+                <w:szCs w:val="24"/>
+              </w:rPr>
+              <w:t>R</w:t>
+            </w:r>
+            <w:r>
+              <w:rPr>
+                <w:rFonts w:ascii="Times New Roman" w:hAnsi="Times New Roman" w:cs="Times New Roman"/>
+                <w:sz w:val="24"/>
+                <w:szCs w:val="24"/>
+              </w:rPr>
+              <w:t>andom Forest</w:t>
+            </w:r>
+          </w:p>
+        </w:tc>
+        <w:tc>
+          <w:tcPr>
+            <w:tcW w:w="1699" w:type="dxa"/>
+          </w:tcPr>
+          <w:p>
+            <w:pPr>
+              <w:jc w:val="left"/>
+              <w:rPr>
+                <w:rFonts w:ascii="Times New Roman" w:hAnsi="Times New Roman" w:cs="Times New Roman" w:hint="eastAsia"/>
+                <w:sz w:val="24"/>
+                <w:szCs w:val="24"/>
+              </w:rPr>
+            </w:pPr>
+            <w:r>
+              <w:rPr>
+                <w:rFonts w:ascii="Times New Roman" w:hAnsi="Times New Roman" w:cs="Times New Roman" w:hint="eastAsia"/>
+                <w:sz w:val="24"/>
+                <w:szCs w:val="24"/>
+              </w:rPr>
+              <w:t>K</w:t>
+            </w:r>
+            <w:r>
+              <w:rPr>
+                <w:rFonts w:ascii="Times New Roman" w:hAnsi="Times New Roman" w:cs="Times New Roman"/>
+                <w:sz w:val="24"/>
+                <w:szCs w:val="24"/>
+              </w:rPr>
+              <w:t xml:space="preserve"> nearest neighbor</w:t>
+            </w:r>
+          </w:p>
+        </w:tc>
+        <w:tc>
+          <w:tcPr>
+            <w:tcW w:w="1699" w:type="dxa"/>
+          </w:tcPr>
+          <w:p>
+            <w:pPr>
+              <w:jc w:val="left"/>
+              <w:rPr>
+                <w:rFonts w:ascii="Times New Roman" w:hAnsi="Times New Roman" w:cs="Times New Roman" w:hint="eastAsia"/>
+                <w:sz w:val="24"/>
+                <w:szCs w:val="24"/>
+              </w:rPr>
+            </w:pPr>
+            <w:r>
+              <w:rPr>
+                <w:rFonts w:ascii="Times New Roman" w:hAnsi="Times New Roman" w:cs="Times New Roman" w:hint="eastAsia"/>
+                <w:sz w:val="24"/>
+                <w:szCs w:val="24"/>
+              </w:rPr>
+              <w:t>E</w:t>
+            </w:r>
+            <w:r>
+              <w:rPr>
+                <w:rFonts w:ascii="Times New Roman" w:hAnsi="Times New Roman" w:cs="Times New Roman"/>
+                <w:sz w:val="24"/>
+                <w:szCs w:val="24"/>
+              </w:rPr>
+              <w:t>M estimator</w:t>
+            </w:r>
+          </w:p>
+        </w:tc>
+      </w:tr>
+      <w:tr>
+        <w:trPr>
+          <w:cantSplit/>
+          <w:trHeight w:val="1134"/>
+        </w:trPr>
+        <w:tc>
+          <w:tcPr>
+            <w:tcW w:w="1134" w:type="dxa"/>
+            <w:textDirection w:val="btLr"/>
+          </w:tcPr>
+          <w:p>
+            <w:pPr>
+              <w:ind w:left="113" w:right="113"/>
+              <w:jc w:val="left"/>
+              <w:rPr>
+                <w:rFonts w:ascii="Times New Roman" w:hAnsi="Times New Roman" w:cs="Times New Roman" w:hint="eastAsia"/>
+                <w:sz w:val="24"/>
+                <w:szCs w:val="24"/>
+              </w:rPr>
+            </w:pPr>
+            <w:r>
+              <w:rPr>
+                <w:rFonts w:ascii="Times New Roman" w:hAnsi="Times New Roman" w:cs="Times New Roman" w:hint="eastAsia"/>
+                <w:sz w:val="24"/>
+                <w:szCs w:val="24"/>
+              </w:rPr>
+              <w:t>P</w:t>
+            </w:r>
+            <w:r>
+              <w:rPr>
+                <w:rFonts w:ascii="Times New Roman" w:hAnsi="Times New Roman" w:cs="Times New Roman"/>
+                <w:sz w:val="24"/>
+                <w:szCs w:val="24"/>
+              </w:rPr>
+              <w:t>arameter</w:t>
+            </w:r>
+          </w:p>
+        </w:tc>
+        <w:tc>
+          <w:tcPr>
+            <w:tcW w:w="1361" w:type="dxa"/>
+          </w:tcPr>
+          <w:p>
+            <w:pPr>
+              <w:jc w:val="left"/>
+              <w:rPr>
+                <w:rFonts w:ascii="Times New Roman" w:hAnsi="Times New Roman" w:cs="Times New Roman" w:hint="eastAsia"/>
+                <w:sz w:val="24"/>
+                <w:szCs w:val="24"/>
+              </w:rPr>
+            </w:pPr>
+            <w:r>
+              <w:rPr>
+                <w:rFonts w:ascii="Times New Roman" w:hAnsi="Times New Roman" w:cs="Times New Roman"/>
+                <w:sz w:val="24"/>
+                <w:szCs w:val="24"/>
+              </w:rPr>
+              <w:t>L2 norm</w:t>
+            </w:r>
+          </w:p>
+        </w:tc>
+        <w:tc>
+          <w:tcPr>
+            <w:tcW w:w="1699" w:type="dxa"/>
+          </w:tcPr>
+          <w:p>
+            <w:pPr>
+              <w:jc w:val="left"/>
+              <w:rPr>
+                <w:rFonts w:ascii="Times New Roman" w:hAnsi="Times New Roman" w:cs="Times New Roman" w:hint="eastAsia"/>
+                <w:sz w:val="24"/>
+                <w:szCs w:val="24"/>
+              </w:rPr>
+            </w:pPr>
+            <w:r>
+              <w:rPr>
+                <w:rFonts w:ascii="Times New Roman" w:hAnsi="Times New Roman" w:cs="Times New Roman" w:hint="eastAsia"/>
+                <w:sz w:val="24"/>
+                <w:szCs w:val="24"/>
+              </w:rPr>
+              <w:t>5</w:t>
+            </w:r>
+            <w:r>
+              <w:rPr>
+                <w:rFonts w:ascii="Times New Roman" w:hAnsi="Times New Roman" w:cs="Times New Roman"/>
+                <w:sz w:val="24"/>
+                <w:szCs w:val="24"/>
+              </w:rPr>
+              <w:t>00 trees</w:t>
+            </w:r>
+          </w:p>
+        </w:tc>
+        <w:tc>
+          <w:tcPr>
+            <w:tcW w:w="1699" w:type="dxa"/>
+          </w:tcPr>
+          <w:p>
+            <w:pPr>
+              <w:jc w:val="left"/>
+              <w:rPr>
+                <w:rFonts w:ascii="Times New Roman" w:hAnsi="Times New Roman" w:cs="Times New Roman" w:hint="eastAsia"/>
+                <w:sz w:val="24"/>
+                <w:szCs w:val="24"/>
+              </w:rPr>
+            </w:pPr>
+            <w:r>
+              <w:rPr>
+                <w:rFonts w:ascii="Times New Roman" w:hAnsi="Times New Roman" w:cs="Times New Roman" w:hint="eastAsia"/>
+                <w:sz w:val="24"/>
+                <w:szCs w:val="24"/>
+              </w:rPr>
+              <w:t>1</w:t>
+            </w:r>
+            <w:r>
+              <w:rPr>
+                <w:rFonts w:ascii="Times New Roman" w:hAnsi="Times New Roman" w:cs="Times New Roman"/>
+                <w:sz w:val="24"/>
+                <w:szCs w:val="24"/>
+              </w:rPr>
+              <w:t>00 trees</w:t>
+            </w:r>
+          </w:p>
+        </w:tc>
+        <w:tc>
+          <w:tcPr>
+            <w:tcW w:w="1699" w:type="dxa"/>
+          </w:tcPr>
+          <w:p>
+            <w:pPr>
+              <w:jc w:val="left"/>
+              <w:rPr>
+                <w:rFonts w:ascii="Times New Roman" w:hAnsi="Times New Roman" w:cs="Times New Roman" w:hint="eastAsia"/>
+                <w:sz w:val="24"/>
+                <w:szCs w:val="24"/>
+              </w:rPr>
+            </w:pPr>
+          </w:p>
+        </w:tc>
+      </w:tr>
+      <w:tr>
+        <w:trPr>
+          <w:cantSplit/>
+          <w:trHeight w:val="1134"/>
+        </w:trPr>
+        <w:tc>
+          <w:tcPr>
+            <w:tcW w:w="1134" w:type="dxa"/>
+            <w:textDirection w:val="btLr"/>
+          </w:tcPr>
+          <w:p>
+            <w:pPr>
+              <w:ind w:left="113" w:right="113"/>
+              <w:jc w:val="left"/>
+              <w:rPr>
+                <w:rFonts w:ascii="Times New Roman" w:hAnsi="Times New Roman" w:cs="Times New Roman" w:hint="eastAsia"/>
+                <w:sz w:val="24"/>
+                <w:szCs w:val="24"/>
+              </w:rPr>
+            </w:pPr>
+            <w:r>
+              <w:rPr>
+                <w:rFonts w:ascii="Times New Roman" w:hAnsi="Times New Roman" w:cs="Times New Roman"/>
+                <w:sz w:val="24"/>
+                <w:szCs w:val="24"/>
+              </w:rPr>
+              <w:t>Average result</w:t>
+            </w:r>
+          </w:p>
+        </w:tc>
+        <w:tc>
+          <w:tcPr>
+            <w:tcW w:w="1361" w:type="dxa"/>
+          </w:tcPr>
+          <w:p>
+            <w:pPr>
+              <w:jc w:val="left"/>
+              <w:rPr>
+                <w:rFonts w:ascii="Times New Roman" w:hAnsi="Times New Roman" w:cs="Times New Roman" w:hint="eastAsia"/>
+                <w:sz w:val="24"/>
+                <w:szCs w:val="24"/>
+              </w:rPr>
+            </w:pPr>
+            <w:r>
+              <w:rPr>
+                <w:rFonts w:ascii="Times New Roman" w:hAnsi="Times New Roman" w:cs="Times New Roman"/>
+                <w:sz w:val="24"/>
+                <w:szCs w:val="24"/>
+              </w:rPr>
+              <w:t>81.9446079932173%</w:t>
+            </w:r>
+          </w:p>
+        </w:tc>
+        <w:tc>
+          <w:tcPr>
+            <w:tcW w:w="1699" w:type="dxa"/>
+          </w:tcPr>
+          <w:p>
+            <w:pPr>
+              <w:jc w:val="left"/>
+              <w:rPr>
+                <w:rFonts w:ascii="Times New Roman" w:hAnsi="Times New Roman" w:cs="Times New Roman" w:hint="eastAsia"/>
+                <w:sz w:val="24"/>
+                <w:szCs w:val="24"/>
+              </w:rPr>
+            </w:pPr>
+            <w:r>
+              <w:rPr>
+                <w:rFonts w:ascii="Times New Roman" w:hAnsi="Times New Roman" w:cs="Times New Roman"/>
+                <w:sz w:val="24"/>
+                <w:szCs w:val="24"/>
+              </w:rPr>
+              <w:t>81.92576717458373%</w:t>
+            </w:r>
+          </w:p>
+        </w:tc>
+        <w:tc>
+          <w:tcPr>
+            <w:tcW w:w="1699" w:type="dxa"/>
+          </w:tcPr>
+          <w:p>
+            <w:pPr>
+              <w:jc w:val="left"/>
+              <w:rPr>
+                <w:rFonts w:ascii="Times New Roman" w:hAnsi="Times New Roman" w:cs="Times New Roman" w:hint="eastAsia"/>
+                <w:sz w:val="24"/>
+                <w:szCs w:val="24"/>
+              </w:rPr>
+            </w:pPr>
+            <w:r>
+              <w:rPr>
+                <w:rFonts w:ascii="Times New Roman" w:hAnsi="Times New Roman" w:cs="Times New Roman"/>
+                <w:sz w:val="24"/>
+                <w:szCs w:val="24"/>
+              </w:rPr>
+              <w:t>77.43929723746497%</w:t>
+            </w:r>
+          </w:p>
+        </w:tc>
+        <w:tc>
+          <w:tcPr>
+            <w:tcW w:w="1699" w:type="dxa"/>
+          </w:tcPr>
+          <w:p>
+            <w:pPr>
+              <w:jc w:val="left"/>
+              <w:rPr>
+                <w:rFonts w:ascii="Times New Roman" w:hAnsi="Times New Roman" w:cs="Times New Roman" w:hint="eastAsia"/>
+                <w:sz w:val="24"/>
+                <w:szCs w:val="24"/>
+              </w:rPr>
+            </w:pPr>
+            <w:r>
+              <w:rPr>
+                <w:rFonts w:ascii="Times New Roman" w:hAnsi="Times New Roman" w:cs="Times New Roman"/>
+                <w:sz w:val="24"/>
+                <w:szCs w:val="24"/>
+              </w:rPr>
+              <w:t>49.97644897670804%</w:t>
+            </w:r>
+          </w:p>
+        </w:tc>
+      </w:tr>
+      <w:tr>
+        <w:trPr>
+          <w:cantSplit/>
+          <w:trHeight w:val="1134"/>
+        </w:trPr>
+        <w:tc>
+          <w:tcPr>
+            <w:tcW w:w="1134" w:type="dxa"/>
+            <w:textDirection w:val="btLr"/>
+          </w:tcPr>
+          <w:p>
+            <w:pPr>
+              <w:ind w:left="113" w:right="113"/>
+              <w:jc w:val="left"/>
+              <w:rPr>
+                <w:rFonts w:ascii="Times New Roman" w:hAnsi="Times New Roman" w:cs="Times New Roman"/>
+                <w:sz w:val="24"/>
+                <w:szCs w:val="24"/>
+              </w:rPr>
+            </w:pPr>
+            <w:r>
+              <w:rPr>
+                <w:rFonts w:ascii="Times New Roman" w:hAnsi="Times New Roman" w:cs="Times New Roman"/>
+                <w:sz w:val="24"/>
+                <w:szCs w:val="24"/>
+              </w:rPr>
+              <w:t>Dataset used</w:t>
+            </w:r>
+          </w:p>
+        </w:tc>
+        <w:tc>
+          <w:tcPr>
+            <w:tcW w:w="1361" w:type="dxa"/>
+          </w:tcPr>
+          <w:p>
+            <w:pPr>
+              <w:jc w:val="left"/>
+              <w:rPr>
+                <w:rFonts w:ascii="Times New Roman" w:hAnsi="Times New Roman" w:cs="Times New Roman" w:hint="eastAsia"/>
+                <w:sz w:val="24"/>
+                <w:szCs w:val="24"/>
+              </w:rPr>
+            </w:pPr>
+            <w:r>
+              <w:rPr>
+                <w:rFonts w:ascii="Times New Roman" w:hAnsi="Times New Roman" w:cs="Times New Roman" w:hint="eastAsia"/>
+                <w:sz w:val="24"/>
+                <w:szCs w:val="24"/>
+              </w:rPr>
+              <w:t>V</w:t>
+            </w:r>
+            <w:r>
+              <w:rPr>
+                <w:rFonts w:ascii="Times New Roman" w:hAnsi="Times New Roman" w:cs="Times New Roman"/>
+                <w:sz w:val="24"/>
+                <w:szCs w:val="24"/>
+              </w:rPr>
+              <w:t>alidation</w:t>
+            </w:r>
+          </w:p>
+        </w:tc>
+        <w:tc>
+          <w:tcPr>
+            <w:tcW w:w="1699" w:type="dxa"/>
+          </w:tcPr>
+          <w:p>
+            <w:pPr>
+              <w:jc w:val="left"/>
+              <w:rPr>
+                <w:rFonts w:ascii="Times New Roman" w:hAnsi="Times New Roman" w:cs="Times New Roman" w:hint="eastAsia"/>
+                <w:sz w:val="24"/>
+                <w:szCs w:val="24"/>
+              </w:rPr>
+            </w:pPr>
+            <w:r>
+              <w:rPr>
+                <w:rFonts w:ascii="Times New Roman" w:hAnsi="Times New Roman" w:cs="Times New Roman" w:hint="eastAsia"/>
+                <w:sz w:val="24"/>
+                <w:szCs w:val="24"/>
+              </w:rPr>
+              <w:t>V</w:t>
+            </w:r>
+            <w:r>
+              <w:rPr>
+                <w:rFonts w:ascii="Times New Roman" w:hAnsi="Times New Roman" w:cs="Times New Roman"/>
+                <w:sz w:val="24"/>
+                <w:szCs w:val="24"/>
+              </w:rPr>
+              <w:t>alidation</w:t>
+            </w:r>
+          </w:p>
+        </w:tc>
+        <w:tc>
+          <w:tcPr>
+            <w:tcW w:w="1699" w:type="dxa"/>
+          </w:tcPr>
+          <w:p>
+            <w:pPr>
+              <w:jc w:val="left"/>
+              <w:rPr>
+                <w:rFonts w:ascii="Times New Roman" w:hAnsi="Times New Roman" w:cs="Times New Roman" w:hint="eastAsia"/>
+                <w:sz w:val="24"/>
+                <w:szCs w:val="24"/>
+              </w:rPr>
+            </w:pPr>
+            <w:r>
+              <w:rPr>
+                <w:rFonts w:ascii="Times New Roman" w:hAnsi="Times New Roman" w:cs="Times New Roman" w:hint="eastAsia"/>
+                <w:sz w:val="24"/>
+                <w:szCs w:val="24"/>
+              </w:rPr>
+              <w:t>V</w:t>
+            </w:r>
+            <w:r>
+              <w:rPr>
+                <w:rFonts w:ascii="Times New Roman" w:hAnsi="Times New Roman" w:cs="Times New Roman"/>
+                <w:sz w:val="24"/>
+                <w:szCs w:val="24"/>
+              </w:rPr>
+              <w:t>alidation</w:t>
+            </w:r>
+          </w:p>
+        </w:tc>
+        <w:tc>
+          <w:tcPr>
+            <w:tcW w:w="1699" w:type="dxa"/>
+          </w:tcPr>
+          <w:p>
+            <w:pPr>
+              <w:jc w:val="left"/>
+              <w:rPr>
+                <w:rFonts w:ascii="Times New Roman" w:hAnsi="Times New Roman" w:cs="Times New Roman" w:hint="eastAsia"/>
+                <w:sz w:val="24"/>
+                <w:szCs w:val="24"/>
+              </w:rPr>
+            </w:pPr>
+            <w:r>
+              <w:rPr>
+                <w:rFonts w:ascii="Times New Roman" w:hAnsi="Times New Roman" w:cs="Times New Roman" w:hint="eastAsia"/>
+                <w:sz w:val="24"/>
+                <w:szCs w:val="24"/>
+              </w:rPr>
+              <w:t>V</w:t>
+            </w:r>
+            <w:r>
+              <w:rPr>
+                <w:rFonts w:ascii="Times New Roman" w:hAnsi="Times New Roman" w:cs="Times New Roman"/>
+                <w:sz w:val="24"/>
+                <w:szCs w:val="24"/>
+              </w:rPr>
+              <w:t>alidation</w:t>
+            </w:r>
+          </w:p>
+        </w:tc>
+      </w:tr>
+    </w:tbl>
+    <w:p>
+      <w:pPr>
+        <w:ind w:left="992"/>
+        <w:jc w:val="left"/>
+        <w:rPr>
+          <w:rFonts w:ascii="Times New Roman" w:hAnsi="Times New Roman" w:cs="Times New Roman"/>
+          <w:sz w:val="24"/>
+          <w:szCs w:val="24"/>
+        </w:rPr>
+      </w:pPr>
+    </w:p>
+    <w:p>
+      <w:pPr>
+        <w:ind w:left="992"/>
+        <w:jc w:val="left"/>
+        <w:rPr>
+          <w:rFonts w:ascii="Times New Roman" w:hAnsi="Times New Roman" w:cs="Times New Roman"/>
+          <w:sz w:val="24"/>
+          <w:szCs w:val="24"/>
+        </w:rPr>
+      </w:pPr>
+      <w:r>
+        <w:rPr>
+          <w:rFonts w:ascii="Times New Roman" w:hAnsi="Times New Roman" w:cs="Times New Roman" w:hint="eastAsia"/>
+          <w:sz w:val="24"/>
+          <w:szCs w:val="24"/>
+        </w:rPr>
+        <w:t>A</w:t>
+      </w:r>
+      <w:r>
+        <w:rPr>
+          <w:rFonts w:ascii="Times New Roman" w:hAnsi="Times New Roman" w:cs="Times New Roman"/>
+          <w:sz w:val="24"/>
+          <w:szCs w:val="24"/>
+        </w:rPr>
+        <w:t>mong all the results</w:t>
+      </w:r>
+      <w:r>
+        <w:rPr>
+          <w:rFonts w:ascii="Times New Roman" w:hAnsi="Times New Roman" w:cs="Times New Roman" w:hint="eastAsia"/>
+          <w:sz w:val="24"/>
+          <w:szCs w:val="24"/>
+        </w:rPr>
+        <w:t>,</w:t>
+      </w:r>
+      <w:r>
+        <w:rPr>
+          <w:rFonts w:ascii="Times New Roman" w:hAnsi="Times New Roman" w:cs="Times New Roman"/>
+          <w:sz w:val="24"/>
+          <w:szCs w:val="24"/>
+        </w:rPr>
+        <w:t xml:space="preserve"> both l</w:t>
+      </w:r>
+      <w:r>
+        <w:rPr>
+          <w:rFonts w:ascii="Times New Roman" w:hAnsi="Times New Roman" w:cs="Times New Roman"/>
+          <w:sz w:val="24"/>
+          <w:szCs w:val="24"/>
+        </w:rPr>
+        <w:t>ogistic regression and random forest provide</w:t>
+      </w:r>
+      <w:r>
+        <w:rPr>
+          <w:rFonts w:ascii="Times New Roman" w:hAnsi="Times New Roman" w:cs="Times New Roman"/>
+          <w:sz w:val="24"/>
+          <w:szCs w:val="24"/>
+        </w:rPr>
+        <w:t>d similar results</w:t>
+      </w:r>
+      <w:r>
+        <w:rPr>
+          <w:rFonts w:ascii="Times New Roman" w:hAnsi="Times New Roman" w:cs="Times New Roman"/>
+          <w:sz w:val="24"/>
+          <w:szCs w:val="24"/>
+        </w:rPr>
+        <w:t xml:space="preserve">. This was unexpected and interesting. The two algorithms had similar results meaning that their decision boundaries are similar. But logistic regression gives a continuous, differentiable boundary while random forest does not. </w:t>
+      </w:r>
+    </w:p>
+    <w:p>
+      <w:pPr>
+        <w:ind w:left="992"/>
+        <w:jc w:val="left"/>
+        <w:rPr>
+          <w:rFonts w:ascii="Times New Roman" w:hAnsi="Times New Roman" w:cs="Times New Roman"/>
+          <w:color w:val="FF0000"/>
+          <w:sz w:val="24"/>
+          <w:szCs w:val="24"/>
+        </w:rPr>
+      </w:pPr>
+      <w:r>
+        <w:rPr>
+          <w:rFonts w:ascii="Times New Roman" w:hAnsi="Times New Roman" w:cs="Times New Roman"/>
+          <w:color w:val="FF0000"/>
+          <w:sz w:val="24"/>
+          <w:szCs w:val="24"/>
+        </w:rPr>
+        <w:t>Figures here</w:t>
+      </w:r>
+    </w:p>
+    <w:p>
+      <w:pPr>
+        <w:ind w:left="992"/>
+        <w:jc w:val="left"/>
+        <w:rPr>
+          <w:rFonts w:ascii="Times New Roman" w:hAnsi="Times New Roman" w:cs="Times New Roman" w:hint="eastAsia"/>
+          <w:sz w:val="24"/>
+          <w:szCs w:val="24"/>
+        </w:rPr>
+      </w:pPr>
+      <w:r>
+        <w:rPr>
+          <w:rFonts w:ascii="Times New Roman" w:hAnsi="Times New Roman" w:cs="Times New Roman"/>
+          <w:color w:val="FF0000"/>
+          <w:sz w:val="24"/>
+          <w:szCs w:val="24"/>
+        </w:rPr>
+        <w:t xml:space="preserve">K nearest neighbor has a slighter drop on accuracy </w:t>
+      </w:r>
+      <w:r>
+        <w:rPr>
+          <w:rFonts w:ascii="Times New Roman" w:hAnsi="Times New Roman" w:cs="Times New Roman"/>
+          <w:color w:val="FF0000"/>
+          <w:sz w:val="24"/>
+          <w:szCs w:val="24"/>
+        </w:rPr>
+        <w:t>than logistic regression and random forest</w:t>
+      </w:r>
+    </w:p>
+    <w:p>
+      <w:pPr>
+        <w:ind w:left="992"/>
+        <w:jc w:val="left"/>
+        <w:rPr>
+          <w:rFonts w:ascii="Times New Roman" w:hAnsi="Times New Roman" w:cs="Times New Roman" w:hint="eastAsia"/>
+          <w:sz w:val="24"/>
+          <w:szCs w:val="24"/>
+        </w:rPr>
+      </w:pPr>
+      <w:r>
+        <w:rPr>
+          <w:rFonts w:ascii="Times New Roman" w:hAnsi="Times New Roman" w:cs="Times New Roman" w:hint="eastAsia"/>
+          <w:sz w:val="24"/>
+          <w:szCs w:val="24"/>
+        </w:rPr>
+        <w:t>E</w:t>
+      </w:r>
+      <w:r>
+        <w:rPr>
+          <w:rFonts w:ascii="Times New Roman" w:hAnsi="Times New Roman" w:cs="Times New Roman"/>
+          <w:sz w:val="24"/>
+          <w:szCs w:val="24"/>
+        </w:rPr>
+        <w:t xml:space="preserve">M estimator did not perform as well as others, this is expected since there are only a few features that are normal distribution. Also, when converting from categorical data to numerical data, there is no way the data distribution is normal. As a result, even some of the features are normally distributed, EM could not correctly classify features that are not normally </w:t>
+      </w:r>
+      <w:r>
+        <w:rPr>
+          <w:rFonts w:ascii="Times New Roman" w:hAnsi="Times New Roman" w:cs="Times New Roman"/>
+          <w:sz w:val="24"/>
+          <w:szCs w:val="24"/>
+        </w:rPr>
+        <w:lastRenderedPageBreak/>
+        <w:t xml:space="preserve">distributed. </w:t>
+      </w:r>
+    </w:p>
+    <w:p>
+      <w:pPr>
+        <w:ind w:left="992"/>
+        <w:jc w:val="left"/>
+        <w:rPr>
+          <w:rFonts w:ascii="Times New Roman" w:hAnsi="Times New Roman" w:cs="Times New Roman" w:hint="eastAsia"/>
+          <w:sz w:val="24"/>
+          <w:szCs w:val="24"/>
+        </w:rPr>
+      </w:pPr>
+      <w:r>
+        <w:rPr>
+          <w:rFonts w:ascii="Times New Roman" w:hAnsi="Times New Roman" w:cs="Times New Roman"/>
+          <w:sz w:val="24"/>
+          <w:szCs w:val="24"/>
+        </w:rPr>
+        <w:t xml:space="preserve">The final model that was used in the test set and used for prediction is logistic regression with l2 regularization. Though random forest gave a similar accuracy, the compute time is significantly slower than logistic regression due to the large tree size.  </w:t>
+      </w:r>
+    </w:p>
+    <w:p>
+      <w:pPr>
+        <w:ind w:left="992"/>
+        <w:jc w:val="left"/>
+        <w:rPr>
+          <w:rFonts w:ascii="Times New Roman" w:hAnsi="Times New Roman" w:cs="Times New Roman" w:hint="eastAsia"/>
+          <w:sz w:val="24"/>
+          <w:szCs w:val="24"/>
+        </w:rPr>
+      </w:pPr>
     </w:p>
     <w:p>
       <w:pPr>
@@ -4469,13 +6626,363 @@
           <w:szCs w:val="24"/>
         </w:rPr>
       </w:pPr>
-      <w:r>
-        <w:rPr>
-          <w:rFonts w:ascii="Times New Roman" w:hAnsi="Times New Roman" w:cs="Times New Roman"/>
-          <w:sz w:val="24"/>
-          <w:szCs w:val="24"/>
-        </w:rPr>
-        <w:t>Final Results and Interpretation</w:t>
+      <w:proofErr w:type="gramStart"/>
+      <w:r>
+        <w:rPr>
+          <w:rFonts w:ascii="Times New Roman" w:hAnsi="Times New Roman" w:cs="Times New Roman"/>
+          <w:sz w:val="24"/>
+          <w:szCs w:val="24"/>
+        </w:rPr>
+        <w:t>Final Results</w:t>
+      </w:r>
+      <w:proofErr w:type="gramEnd"/>
+      <w:r>
+        <w:rPr>
+          <w:rFonts w:ascii="Times New Roman" w:hAnsi="Times New Roman" w:cs="Times New Roman"/>
+          <w:sz w:val="24"/>
+          <w:szCs w:val="24"/>
+        </w:rPr>
+        <w:t xml:space="preserve"> and Interpretation</w:t>
+      </w:r>
+    </w:p>
+    <w:p>
+      <w:pPr>
+        <w:pStyle w:val="ListParagraph"/>
+        <w:ind w:left="425" w:firstLineChars="0" w:firstLine="0"/>
+        <w:jc w:val="left"/>
+        <w:rPr>
+          <w:rFonts w:ascii="Times New Roman" w:hAnsi="Times New Roman" w:cs="Times New Roman" w:hint="eastAsia"/>
+          <w:sz w:val="24"/>
+          <w:szCs w:val="24"/>
+        </w:rPr>
+      </w:pPr>
+    </w:p>
+    <w:p>
+      <w:pPr>
+        <w:pStyle w:val="ListParagraph"/>
+        <w:ind w:left="425" w:firstLineChars="0" w:firstLine="0"/>
+        <w:jc w:val="left"/>
+        <w:rPr>
+          <w:rFonts w:ascii="Times New Roman" w:hAnsi="Times New Roman" w:cs="Times New Roman"/>
+          <w:sz w:val="24"/>
+          <w:szCs w:val="24"/>
+        </w:rPr>
+      </w:pPr>
+      <w:r>
+        <w:rPr>
+          <w:rFonts w:ascii="Times New Roman" w:hAnsi="Times New Roman" w:cs="Times New Roman"/>
+          <w:sz w:val="24"/>
+          <w:szCs w:val="24"/>
+        </w:rPr>
+        <w:t>Logistic regression was used for predicting the test set. In the test set, the missing data</w:t>
+      </w:r>
+      <w:r>
+        <w:rPr>
+          <w:rFonts w:ascii="Times New Roman" w:hAnsi="Times New Roman" w:cs="Times New Roman"/>
+          <w:sz w:val="24"/>
+          <w:szCs w:val="24"/>
+        </w:rPr>
+        <w:t>(credit score, annual income, years in current job, bankruptcies, maximum open credit, and tax liens)</w:t>
+      </w:r>
+      <w:r>
+        <w:rPr>
+          <w:rFonts w:ascii="Times New Roman" w:hAnsi="Times New Roman" w:cs="Times New Roman"/>
+          <w:sz w:val="24"/>
+          <w:szCs w:val="24"/>
+        </w:rPr>
+        <w:t xml:space="preserve"> was filled in using the linear regression parameters learned from the training data</w:t>
+      </w:r>
+      <w:r>
+        <w:rPr>
+          <w:rFonts w:ascii="Times New Roman" w:hAnsi="Times New Roman" w:cs="Times New Roman"/>
+          <w:sz w:val="24"/>
+          <w:szCs w:val="24"/>
+        </w:rPr>
+        <w:t xml:space="preserve"> that does not have missing data points</w:t>
+      </w:r>
+      <w:r>
+        <w:rPr>
+          <w:rFonts w:ascii="Times New Roman" w:hAnsi="Times New Roman" w:cs="Times New Roman"/>
+          <w:sz w:val="24"/>
+          <w:szCs w:val="24"/>
+        </w:rPr>
+        <w:t>. And then using logistic regression with l2 norm regularization</w:t>
+      </w:r>
+      <w:r>
+        <w:rPr>
+          <w:rFonts w:ascii="Times New Roman" w:hAnsi="Times New Roman" w:cs="Times New Roman"/>
+          <w:sz w:val="24"/>
+          <w:szCs w:val="24"/>
+        </w:rPr>
+        <w:t>, and according to feature current loan amount, term, credit score, annual income, years in current job, home ownership, monthly debt, years of credit history, number of open accounts, number of credit cards, current credit balance, maximum open credit, bankruptcies, and tax liens,</w:t>
+      </w:r>
+      <w:r>
+        <w:rPr>
+          <w:rFonts w:ascii="Times New Roman" w:hAnsi="Times New Roman" w:cs="Times New Roman"/>
+          <w:sz w:val="24"/>
+          <w:szCs w:val="24"/>
+        </w:rPr>
+        <w:t xml:space="preserve"> the prediction has about 82% accuracy, which is similar to the result from the cross validations. In the final test set, 14 of 18 features were used to predict the loan status, they are…… </w:t>
+      </w:r>
+      <w:r>
+        <w:rPr>
+          <w:rFonts w:ascii="Times New Roman" w:hAnsi="Times New Roman" w:cs="Times New Roman"/>
+          <w:sz w:val="24"/>
+          <w:szCs w:val="24"/>
+        </w:rPr>
+        <w:t>and their corresponding weights are</w:t>
+      </w:r>
+    </w:p>
+    <w:p>
+      <w:pPr>
+        <w:pStyle w:val="ListParagraph"/>
+        <w:ind w:left="425" w:firstLineChars="0" w:firstLine="0"/>
+        <w:jc w:val="left"/>
+        <w:rPr>
+          <w:rFonts w:ascii="Times New Roman" w:hAnsi="Times New Roman" w:cs="Times New Roman"/>
+          <w:sz w:val="24"/>
+          <w:szCs w:val="24"/>
+        </w:rPr>
+      </w:pPr>
+      <w:r>
+        <w:rPr>
+          <w:rFonts w:ascii="Times New Roman" w:hAnsi="Times New Roman" w:cs="Times New Roman"/>
+          <w:sz w:val="24"/>
+          <w:szCs w:val="24"/>
+        </w:rPr>
+        <w:t>Give pictures from other</w:t>
+      </w:r>
+      <w:r>
+        <w:rPr>
+          <w:rFonts w:ascii="Times New Roman" w:hAnsi="Times New Roman" w:cs="Times New Roman"/>
+          <w:sz w:val="24"/>
+          <w:szCs w:val="24"/>
+        </w:rPr>
+        <w:t>s</w:t>
+      </w:r>
+      <w:r>
+        <w:rPr>
+          <w:rFonts w:ascii="Times New Roman" w:hAnsi="Times New Roman" w:cs="Times New Roman"/>
+          <w:sz w:val="24"/>
+          <w:szCs w:val="24"/>
+        </w:rPr>
+        <w:t xml:space="preserve"> project</w:t>
+      </w:r>
+      <w:r>
+        <w:rPr>
+          <w:rFonts w:ascii="Times New Roman" w:hAnsi="Times New Roman" w:cs="Times New Roman"/>
+          <w:sz w:val="24"/>
+          <w:szCs w:val="24"/>
+        </w:rPr>
+        <w:t xml:space="preserve"> results</w:t>
+      </w:r>
+    </w:p>
+    <w:p>
+      <w:pPr>
+        <w:pStyle w:val="ListParagraph"/>
+        <w:ind w:left="425" w:firstLineChars="0" w:firstLine="0"/>
+        <w:jc w:val="left"/>
+        <w:rPr>
+          <w:rFonts w:ascii="Times New Roman" w:hAnsi="Times New Roman" w:cs="Times New Roman" w:hint="eastAsia"/>
+          <w:sz w:val="24"/>
+          <w:szCs w:val="24"/>
+        </w:rPr>
+      </w:pPr>
+    </w:p>
+    <w:p>
+      <w:pPr>
+        <w:pStyle w:val="ListParagraph"/>
+        <w:ind w:left="425" w:firstLineChars="0" w:firstLine="0"/>
+        <w:jc w:val="left"/>
+        <w:rPr>
+          <w:rFonts w:ascii="Times New Roman" w:hAnsi="Times New Roman" w:cs="Times New Roman"/>
+          <w:sz w:val="24"/>
+          <w:szCs w:val="24"/>
+        </w:rPr>
+      </w:pPr>
+      <w:r>
+        <w:rPr>
+          <w:rFonts w:ascii="Times New Roman" w:hAnsi="Times New Roman" w:cs="Times New Roman"/>
+          <w:sz w:val="24"/>
+          <w:szCs w:val="24"/>
+        </w:rPr>
+        <w:t xml:space="preserve">Compared the result with the </w:t>
+      </w:r>
+      <w:r>
+        <w:rPr>
+          <w:rFonts w:ascii="Times New Roman" w:hAnsi="Times New Roman" w:cs="Times New Roman"/>
+          <w:sz w:val="24"/>
+          <w:szCs w:val="24"/>
+        </w:rPr>
+        <w:t>Victor Hugo Pereira</w:t>
+      </w:r>
+      <w:r>
+        <w:rPr>
+          <w:rFonts w:ascii="Times New Roman" w:hAnsi="Times New Roman" w:cs="Times New Roman"/>
+          <w:sz w:val="24"/>
+          <w:szCs w:val="24"/>
+        </w:rPr>
+        <w:t>’s</w:t>
+      </w:r>
+      <w:r>
+        <w:rPr>
+          <w:rFonts w:ascii="Times New Roman" w:hAnsi="Times New Roman" w:cs="Times New Roman"/>
+          <w:sz w:val="24"/>
+          <w:szCs w:val="24"/>
+        </w:rPr>
+        <w:t xml:space="preserve">, it is slightly higher, but arguably negatable. Although in </w:t>
+      </w:r>
+      <w:r>
+        <w:rPr>
+          <w:rFonts w:ascii="Times New Roman" w:hAnsi="Times New Roman" w:cs="Times New Roman"/>
+          <w:sz w:val="24"/>
+          <w:szCs w:val="24"/>
+        </w:rPr>
+        <w:t>Victor Hugo Pereira</w:t>
+      </w:r>
+      <w:r>
+        <w:rPr>
+          <w:rFonts w:ascii="Times New Roman" w:hAnsi="Times New Roman" w:cs="Times New Roman"/>
+          <w:sz w:val="24"/>
+          <w:szCs w:val="24"/>
+        </w:rPr>
+        <w:t xml:space="preserve">’s project, he used median to fill out all the missing numerical data and mode to fill out the missing categorical data and this project used a linear regression to predict the missing data, which previously thought was more accurate, the results are very similar. </w:t>
+      </w:r>
+    </w:p>
+    <w:p>
+      <w:pPr>
+        <w:pStyle w:val="ListParagraph"/>
+        <w:ind w:left="425" w:firstLineChars="0" w:firstLine="0"/>
+        <w:jc w:val="left"/>
+        <w:rPr>
+          <w:rFonts w:ascii="Times New Roman" w:hAnsi="Times New Roman" w:cs="Times New Roman"/>
+          <w:sz w:val="24"/>
+          <w:szCs w:val="24"/>
+        </w:rPr>
+      </w:pPr>
+    </w:p>
+    <w:p>
+      <w:pPr>
+        <w:pStyle w:val="ListParagraph"/>
+        <w:ind w:left="425" w:firstLineChars="0" w:firstLine="0"/>
+        <w:jc w:val="left"/>
+        <w:rPr>
+          <w:rFonts w:ascii="Times New Roman" w:hAnsi="Times New Roman" w:cs="Times New Roman"/>
+          <w:sz w:val="24"/>
+          <w:szCs w:val="24"/>
+        </w:rPr>
+      </w:pPr>
+      <w:r>
+        <w:rPr>
+          <w:rFonts w:ascii="Times New Roman" w:hAnsi="Times New Roman" w:cs="Times New Roman"/>
+          <w:sz w:val="24"/>
+          <w:szCs w:val="24"/>
+        </w:rPr>
+        <w:t xml:space="preserve">Logistic regression in both projects provided good result. Having observed the whole data, the reason might be that majority of the feature are linear separable, which was thought unlikely because real world data usually is not linear separable. </w:t>
+      </w:r>
+    </w:p>
+    <w:p>
+      <w:pPr>
+        <w:pStyle w:val="ListParagraph"/>
+        <w:ind w:left="425" w:firstLineChars="0" w:firstLine="0"/>
+        <w:jc w:val="left"/>
+        <w:rPr>
+          <w:rFonts w:ascii="Times New Roman" w:hAnsi="Times New Roman" w:cs="Times New Roman"/>
+          <w:sz w:val="24"/>
+          <w:szCs w:val="24"/>
+        </w:rPr>
+      </w:pPr>
+      <w:r>
+        <w:rPr>
+          <w:rFonts w:ascii="Times New Roman" w:hAnsi="Times New Roman" w:cs="Times New Roman"/>
+          <w:sz w:val="24"/>
+          <w:szCs w:val="24"/>
+        </w:rPr>
+        <w:t xml:space="preserve">Random forest shows good results as well and less prone to overfitting even when </w:t>
+      </w:r>
+      <w:r>
+        <w:rPr>
+          <w:rFonts w:ascii="Times New Roman" w:hAnsi="Times New Roman" w:cs="Times New Roman"/>
+          <w:sz w:val="24"/>
+          <w:szCs w:val="24"/>
+        </w:rPr>
+        <w:t xml:space="preserve">having </w:t>
+      </w:r>
+      <w:proofErr w:type="gramStart"/>
+      <w:r>
+        <w:rPr>
+          <w:rFonts w:ascii="Times New Roman" w:hAnsi="Times New Roman" w:cs="Times New Roman"/>
+          <w:sz w:val="24"/>
+          <w:szCs w:val="24"/>
+        </w:rPr>
+        <w:t>a large number of</w:t>
+      </w:r>
+      <w:proofErr w:type="gramEnd"/>
+      <w:r>
+        <w:rPr>
+          <w:rFonts w:ascii="Times New Roman" w:hAnsi="Times New Roman" w:cs="Times New Roman"/>
+          <w:sz w:val="24"/>
+          <w:szCs w:val="24"/>
+        </w:rPr>
+        <w:t xml:space="preserve"> trees. But due to the nature of the data (most data are linearly separable), random forest is not as efficient as logistic regression in this case.</w:t>
+      </w:r>
+    </w:p>
+    <w:p>
+      <w:pPr>
+        <w:pStyle w:val="ListParagraph"/>
+        <w:ind w:left="425" w:firstLineChars="0" w:firstLine="0"/>
+        <w:jc w:val="left"/>
+        <w:rPr>
+          <w:rFonts w:ascii="Times New Roman" w:hAnsi="Times New Roman" w:cs="Times New Roman"/>
+          <w:sz w:val="24"/>
+          <w:szCs w:val="24"/>
+        </w:rPr>
+      </w:pPr>
+    </w:p>
+    <w:p>
+      <w:pPr>
+        <w:pStyle w:val="ListParagraph"/>
+        <w:ind w:left="425" w:firstLineChars="0" w:firstLine="0"/>
+        <w:jc w:val="left"/>
+        <w:rPr>
+          <w:rFonts w:ascii="Times New Roman" w:hAnsi="Times New Roman" w:cs="Times New Roman" w:hint="eastAsia"/>
+          <w:sz w:val="24"/>
+          <w:szCs w:val="24"/>
+        </w:rPr>
+      </w:pPr>
+      <w:r>
+        <w:rPr>
+          <w:rFonts w:ascii="Times New Roman" w:hAnsi="Times New Roman" w:cs="Times New Roman"/>
+          <w:sz w:val="24"/>
+          <w:szCs w:val="24"/>
+        </w:rPr>
+        <w:t>For feature improvement, a more comprehensive understanding of data distribution from pre-training data is needed. Moreover, there might be a more appropriate way to predict values of missing data, such as EM estimator or other probability estimators. More precise predictions of missing values could lead to a higher accuracy.</w:t>
+      </w:r>
+      <w:r>
+        <w:rPr>
+          <w:rFonts w:ascii="Times New Roman" w:hAnsi="Times New Roman" w:cs="Times New Roman"/>
+          <w:sz w:val="24"/>
+          <w:szCs w:val="24"/>
+        </w:rPr>
+        <w:t xml:space="preserve"> Moreover, the feature dimension can be </w:t>
+      </w:r>
+      <w:proofErr w:type="gramStart"/>
+      <w:r>
+        <w:rPr>
+          <w:rFonts w:ascii="Times New Roman" w:hAnsi="Times New Roman" w:cs="Times New Roman"/>
+          <w:sz w:val="24"/>
+          <w:szCs w:val="24"/>
+        </w:rPr>
+        <w:t>adjust</w:t>
+      </w:r>
+      <w:proofErr w:type="gramEnd"/>
+      <w:r>
+        <w:rPr>
+          <w:rFonts w:ascii="Times New Roman" w:hAnsi="Times New Roman" w:cs="Times New Roman"/>
+          <w:sz w:val="24"/>
+          <w:szCs w:val="24"/>
+        </w:rPr>
+        <w:t xml:space="preserve"> to allow faster computation, some of the features seem to have a high correlation such as credit score and annual income. </w:t>
       </w:r>
     </w:p>
     <w:p>
@@ -4499,7 +7006,28 @@
           <w:sz w:val="24"/>
           <w:szCs w:val="24"/>
         </w:rPr>
+        <w:lastRenderedPageBreak/>
         <w:t>Contributions of each team member</w:t>
+      </w:r>
+    </w:p>
+    <w:p>
+      <w:pPr>
+        <w:pStyle w:val="ListParagraph"/>
+        <w:ind w:left="425" w:firstLineChars="0" w:firstLine="0"/>
+        <w:jc w:val="left"/>
+        <w:rPr>
+          <w:rFonts w:ascii="Times New Roman" w:hAnsi="Times New Roman" w:cs="Times New Roman" w:hint="eastAsia"/>
+          <w:sz w:val="24"/>
+          <w:szCs w:val="24"/>
+        </w:rPr>
+      </w:pPr>
+      <w:r>
+        <w:rPr>
+          <w:rFonts w:ascii="Times New Roman" w:hAnsi="Times New Roman" w:cs="Times New Roman"/>
+          <w:sz w:val="24"/>
+          <w:szCs w:val="24"/>
+        </w:rPr>
+        <w:t>It is an individual project</w:t>
       </w:r>
     </w:p>
     <w:p>
@@ -4525,6 +7053,78 @@
         </w:rPr>
         <w:t>Summary and conclusion</w:t>
       </w:r>
+    </w:p>
+    <w:p>
+      <w:pPr>
+        <w:pStyle w:val="ListParagraph"/>
+        <w:ind w:left="425" w:firstLineChars="0" w:firstLine="0"/>
+        <w:jc w:val="left"/>
+        <w:rPr>
+          <w:rFonts w:ascii="Times New Roman" w:hAnsi="Times New Roman" w:cs="Times New Roman" w:hint="eastAsia"/>
+          <w:sz w:val="24"/>
+          <w:szCs w:val="24"/>
+        </w:rPr>
+      </w:pPr>
+      <w:r>
+        <w:rPr>
+          <w:rFonts w:ascii="Times New Roman" w:hAnsi="Times New Roman" w:cs="Times New Roman" w:hint="eastAsia"/>
+          <w:sz w:val="24"/>
+          <w:szCs w:val="24"/>
+        </w:rPr>
+        <w:t>I</w:t>
+      </w:r>
+      <w:r>
+        <w:rPr>
+          <w:rFonts w:ascii="Times New Roman" w:hAnsi="Times New Roman" w:cs="Times New Roman"/>
+          <w:sz w:val="24"/>
+          <w:szCs w:val="24"/>
+        </w:rPr>
+        <w:t xml:space="preserve">n conclusion, pre-training is a very important step to learn the data distribution and come up with appropriate algorithms. Although pre-training itself does not improve the model performance, it does help to choose appropriate algorithms. Especially when doing real world project whose data is </w:t>
+      </w:r>
+      <w:r>
+        <w:rPr>
+          <w:rFonts w:ascii="Times New Roman" w:hAnsi="Times New Roman" w:cs="Times New Roman"/>
+          <w:sz w:val="24"/>
+          <w:szCs w:val="24"/>
+        </w:rPr>
+        <w:t xml:space="preserve">often to be </w:t>
+      </w:r>
+      <w:r>
+        <w:rPr>
+          <w:rFonts w:ascii="Times New Roman" w:hAnsi="Times New Roman" w:cs="Times New Roman"/>
+          <w:sz w:val="24"/>
+          <w:szCs w:val="24"/>
+        </w:rPr>
+        <w:t>a jumbled mess</w:t>
+      </w:r>
+      <w:r>
+        <w:rPr>
+          <w:rFonts w:ascii="Times New Roman" w:hAnsi="Times New Roman" w:cs="Times New Roman"/>
+          <w:sz w:val="24"/>
+          <w:szCs w:val="24"/>
+        </w:rPr>
+        <w:t xml:space="preserve">. Also, feature reduction has a great affect on algorithm efficiency. If the features were to undergo feature reduction step, random forest algorithms might out-perform logistic regression because there </w:t>
+      </w:r>
+      <w:proofErr w:type="gramStart"/>
+      <w:r>
+        <w:rPr>
+          <w:rFonts w:ascii="Times New Roman" w:hAnsi="Times New Roman" w:cs="Times New Roman"/>
+          <w:sz w:val="24"/>
+          <w:szCs w:val="24"/>
+        </w:rPr>
+        <w:t>is</w:t>
+      </w:r>
+      <w:proofErr w:type="gramEnd"/>
+      <w:r>
+        <w:rPr>
+          <w:rFonts w:ascii="Times New Roman" w:hAnsi="Times New Roman" w:cs="Times New Roman"/>
+          <w:sz w:val="24"/>
+          <w:szCs w:val="24"/>
+        </w:rPr>
+        <w:t xml:space="preserve"> less features to be divided. </w:t>
+      </w:r>
+      <w:bookmarkStart w:id="0" w:name="_GoBack"/>
+      <w:bookmarkEnd w:id="0"/>
     </w:p>
     <w:p>
       <w:pPr>
@@ -5972,6 +8572,22 @@
       <w:szCs w:val="20"/>
     </w:rPr>
   </w:style>
+  <w:style w:type="paragraph" w:customStyle="1" w:styleId="BodyText1">
+    <w:name w:val="Body Text1"/>
+    <w:basedOn w:val="Normal"/>
+    <w:rsid w:val="00A46A8A"/>
+    <w:pPr>
+      <w:widowControl/>
+      <w:spacing w:before="100" w:beforeAutospacing="1" w:after="160" w:line="256" w:lineRule="auto"/>
+      <w:ind w:left="360"/>
+    </w:pPr>
+    <w:rPr>
+      <w:rFonts w:ascii="Calibri" w:eastAsia="宋体" w:hAnsi="Calibri" w:cs="Times New Roman"/>
+      <w:kern w:val="0"/>
+      <w:sz w:val="24"/>
+      <w:szCs w:val="24"/>
+    </w:rPr>
+  </w:style>
 </w:styles>
 </file>
 
